--- a/01_Deliverable/01_Report/Report_v0.4/Chapter04_new.docx
+++ b/01_Deliverable/01_Report/Report_v0.4/Chapter04_new.docx
@@ -206,6 +206,232 @@
     </w:p>
     <w:p>
       <w:pPr>
+        <w:pStyle w:val="ListParagraph"/>
+        <w:numPr>
+          <w:ilvl w:val="0"/>
+          <w:numId w:val="10"/>
+        </w:numPr>
+        <w:spacing w:line="360" w:lineRule="auto"/>
+        <w:jc w:val="both"/>
+        <w:rPr>
+          <w:rFonts w:cs="Times New Roman"/>
+        </w:rPr>
+      </w:pPr>
+      <w:r>
+        <w:rPr>
+          <w:rFonts w:cs="Times New Roman"/>
+        </w:rPr>
+        <w:t xml:space="preserve"> Đọc tín hiệu thu được từ cảm biến ngõ vào</w:t>
+      </w:r>
+      <w:r>
+        <w:rPr>
+          <w:rFonts w:cs="Times New Roman"/>
+        </w:rPr>
+        <w:t xml:space="preserve"> </w:t>
+      </w:r>
+      <w:r>
+        <w:rPr>
+          <w:rFonts w:cs="Times New Roman"/>
+        </w:rPr>
+        <w:t>(</w:t>
+      </w:r>
+      <w:r>
+        <w:rPr>
+          <w:rFonts w:cs="Times New Roman"/>
+        </w:rPr>
+        <w:t>trong chế độ tự động</w:t>
+      </w:r>
+      <w:r>
+        <w:rPr>
+          <w:rFonts w:cs="Times New Roman"/>
+        </w:rPr>
+        <w:t>)</w:t>
+      </w:r>
+      <w:r>
+        <w:rPr>
+          <w:rFonts w:cs="Times New Roman"/>
+        </w:rPr>
+        <w:t>.</w:t>
+      </w:r>
+    </w:p>
+    <w:p>
+      <w:pPr>
+        <w:pStyle w:val="ListParagraph"/>
+        <w:numPr>
+          <w:ilvl w:val="0"/>
+          <w:numId w:val="10"/>
+        </w:numPr>
+        <w:spacing w:line="360" w:lineRule="auto"/>
+        <w:jc w:val="both"/>
+        <w:rPr>
+          <w:rFonts w:cs="Times New Roman"/>
+        </w:rPr>
+      </w:pPr>
+      <w:r>
+        <w:rPr>
+          <w:rFonts w:cs="Times New Roman"/>
+        </w:rPr>
+        <w:t xml:space="preserve"> Đọc tín hiệu thu được từ</w:t>
+      </w:r>
+      <w:r>
+        <w:rPr>
+          <w:rFonts w:cs="Times New Roman"/>
+        </w:rPr>
+        <w:t xml:space="preserve"> bộ thu</w:t>
+      </w:r>
+      <w:r>
+        <w:rPr>
+          <w:rFonts w:cs="Times New Roman"/>
+        </w:rPr>
+        <w:t xml:space="preserve"> RF</w:t>
+      </w:r>
+      <w:r>
+        <w:rPr>
+          <w:rFonts w:cs="Times New Roman"/>
+        </w:rPr>
+        <w:t xml:space="preserve"> </w:t>
+      </w:r>
+      <w:r>
+        <w:rPr>
+          <w:rFonts w:cs="Times New Roman"/>
+        </w:rPr>
+        <w:t>(</w:t>
+      </w:r>
+      <w:r>
+        <w:rPr>
+          <w:rFonts w:cs="Times New Roman"/>
+        </w:rPr>
+        <w:t xml:space="preserve">trong </w:t>
+      </w:r>
+      <w:r>
+        <w:rPr>
+          <w:rFonts w:cs="Times New Roman"/>
+        </w:rPr>
+        <w:t xml:space="preserve">chế độ điều khiển </w:t>
+      </w:r>
+      <w:r>
+        <w:rPr>
+          <w:rFonts w:cs="Times New Roman"/>
+        </w:rPr>
+        <w:t xml:space="preserve">bằng </w:t>
+      </w:r>
+      <w:r>
+        <w:rPr>
+          <w:rFonts w:cs="Times New Roman"/>
+        </w:rPr>
+        <w:t>tay</w:t>
+      </w:r>
+      <w:r>
+        <w:rPr>
+          <w:rFonts w:cs="Times New Roman"/>
+        </w:rPr>
+        <w:t>)</w:t>
+      </w:r>
+      <w:r>
+        <w:rPr>
+          <w:rFonts w:cs="Times New Roman"/>
+        </w:rPr>
+        <w:t>.</w:t>
+      </w:r>
+    </w:p>
+    <w:p>
+      <w:pPr>
+        <w:pStyle w:val="ListParagraph"/>
+        <w:numPr>
+          <w:ilvl w:val="0"/>
+          <w:numId w:val="10"/>
+        </w:numPr>
+        <w:spacing w:line="360" w:lineRule="auto"/>
+        <w:jc w:val="both"/>
+        <w:rPr>
+          <w:rFonts w:cs="Times New Roman"/>
+        </w:rPr>
+      </w:pPr>
+      <w:r>
+        <w:rPr>
+          <w:rFonts w:cs="Times New Roman"/>
+        </w:rPr>
+        <w:t xml:space="preserve"> Đọc tín hiệu thu được từ encoder của độ</w:t>
+      </w:r>
+      <w:r>
+        <w:rPr>
+          <w:rFonts w:cs="Times New Roman"/>
+        </w:rPr>
+        <w:t>ng cơ servo.</w:t>
+      </w:r>
+    </w:p>
+    <w:p>
+      <w:pPr>
+        <w:pStyle w:val="ListParagraph"/>
+        <w:numPr>
+          <w:ilvl w:val="0"/>
+          <w:numId w:val="10"/>
+        </w:numPr>
+        <w:spacing w:line="360" w:lineRule="auto"/>
+        <w:jc w:val="both"/>
+        <w:rPr>
+          <w:rFonts w:cs="Times New Roman"/>
+        </w:rPr>
+      </w:pPr>
+      <w:r>
+        <w:rPr>
+          <w:rFonts w:cs="Times New Roman"/>
+        </w:rPr>
+        <w:t xml:space="preserve"> Xuất </w:t>
+      </w:r>
+      <w:r>
+        <w:rPr>
+          <w:rFonts w:cs="Times New Roman"/>
+        </w:rPr>
+        <w:t>tín hiệu PWM điều khiển vị trí độ</w:t>
+      </w:r>
+      <w:r>
+        <w:rPr>
+          <w:rFonts w:cs="Times New Roman"/>
+        </w:rPr>
+        <w:t>ng cơ servo dẫn hướng</w:t>
+      </w:r>
+      <w:r>
+        <w:rPr>
+          <w:rFonts w:cs="Times New Roman"/>
+        </w:rPr>
+        <w:t>.</w:t>
+      </w:r>
+    </w:p>
+    <w:p>
+      <w:pPr>
+        <w:pStyle w:val="ListParagraph"/>
+        <w:numPr>
+          <w:ilvl w:val="0"/>
+          <w:numId w:val="10"/>
+        </w:numPr>
+        <w:spacing w:line="360" w:lineRule="auto"/>
+        <w:jc w:val="both"/>
+        <w:rPr>
+          <w:rFonts w:cs="Times New Roman"/>
+        </w:rPr>
+      </w:pPr>
+      <w:r>
+        <w:rPr>
+          <w:rFonts w:cs="Times New Roman"/>
+        </w:rPr>
+        <w:t xml:space="preserve"> Xuất tín hiệu PWM điều khiển tốc độ độ</w:t>
+      </w:r>
+      <w:r>
+        <w:rPr>
+          <w:rFonts w:cs="Times New Roman"/>
+        </w:rPr>
+        <w:t>ng cơ dẫn động</w:t>
+      </w:r>
+      <w:r>
+        <w:rPr>
+          <w:rFonts w:cs="Times New Roman"/>
+        </w:rPr>
+        <w:t>.</w:t>
+      </w:r>
+    </w:p>
+    <w:p>
+      <w:pPr>
         <w:spacing w:line="360" w:lineRule="auto"/>
         <w:ind w:firstLine="567"/>
         <w:jc w:val="both"/>
@@ -217,279 +443,100 @@
         <w:rPr>
           <w:rFonts w:cs="Times New Roman"/>
         </w:rPr>
-        <w:t>+ Đọc tín hiệu thu được từ cảm biến ngõ vào</w:t>
-      </w:r>
-      <w:r>
-        <w:rPr>
-          <w:rFonts w:cs="Times New Roman"/>
-        </w:rPr>
-        <w:t xml:space="preserve"> </w:t>
-      </w:r>
-      <w:r>
-        <w:rPr>
-          <w:rFonts w:cs="Times New Roman"/>
-        </w:rPr>
-        <w:t>(</w:t>
-      </w:r>
-      <w:r>
-        <w:rPr>
-          <w:rFonts w:cs="Times New Roman"/>
-        </w:rPr>
-        <w:t>trong chế độ tự động</w:t>
-      </w:r>
-      <w:r>
-        <w:rPr>
-          <w:rFonts w:cs="Times New Roman"/>
-        </w:rPr>
-        <w:t>)</w:t>
-      </w:r>
-      <w:r>
-        <w:rPr>
-          <w:rFonts w:cs="Times New Roman"/>
-        </w:rPr>
+        <w:t>Việc lựa chọn các động cơ điều khiển đã được đề cập ở</w:t>
+      </w:r>
+      <w:r>
+        <w:rPr>
+          <w:rFonts w:cs="Times New Roman"/>
+        </w:rPr>
+        <w:t xml:space="preserve"> phần 3.2 của báo cáo, ở phần này, chúng tôi sẽ</w:t>
+      </w:r>
+      <w:r>
+        <w:rPr>
+          <w:rFonts w:cs="Times New Roman"/>
+        </w:rPr>
+        <w:t xml:space="preserve"> chỉ đề cập đến việc</w:t>
+      </w:r>
+      <w:r>
+        <w:rPr>
+          <w:rFonts w:cs="Times New Roman"/>
+        </w:rPr>
+        <w:t xml:space="preserve"> thiết kế, tính toán và lựa chọn các</w:t>
+      </w:r>
+      <w:r>
+        <w:rPr>
+          <w:rFonts w:cs="Times New Roman"/>
+        </w:rPr>
+        <w:t xml:space="preserve"> thiết bị cảm biến và board vi điều khiển nhằm đáp ứng được yêu cầu của đề tài.</w:t>
+      </w:r>
+    </w:p>
+    <w:p>
+      <w:pPr>
+        <w:pStyle w:val="Heading3"/>
+      </w:pPr>
+      <w:r>
+        <w:t>Lưu đồ giải thuật của hệ thống</w:t>
+      </w:r>
+      <w:r>
+        <w:tab/>
+      </w:r>
+    </w:p>
+    <w:p>
+      <w:pPr>
+        <w:ind w:firstLine="567"/>
+        <w:jc w:val="both"/>
+      </w:pPr>
+      <w:r>
+        <w:t>Trước hết, dựa trên nguyên lí hoạt độ</w:t>
+      </w:r>
+      <w:r>
+        <w:t>ng, chúng tôi xây dựng lưu đồ giải thuật của hệ thống</w:t>
+      </w:r>
+      <w:r>
         <w:t>.</w:t>
       </w:r>
+      <w:r>
+        <w:t xml:space="preserve"> Robot sẽ có 2 chương trình điều khiển riêng biệt và được thực thi tuần tự từ chế độ tự động sang chế độ điều khiển bằng tay.</w:t>
+      </w:r>
+      <w:r>
+        <w:t xml:space="preserve"> Dướ</w:t>
+      </w:r>
+      <w:r>
+        <w:t xml:space="preserve">i đây là </w:t>
+      </w:r>
+      <w:r>
+        <w:t>mô tả chi tiết về lưu đồ giải thuật của hệ thống.</w:t>
+      </w:r>
+    </w:p>
+    <w:p>
+      <w:pPr>
+        <w:jc w:val="both"/>
+      </w:pPr>
+    </w:p>
+    <w:p>
+      <w:pPr>
+        <w:jc w:val="both"/>
+      </w:pPr>
+    </w:p>
+    <w:p>
+      <w:pPr>
+        <w:jc w:val="both"/>
+      </w:pPr>
+    </w:p>
+    <w:p>
+      <w:pPr>
+        <w:jc w:val="both"/>
+      </w:pPr>
+    </w:p>
+    <w:p>
+      <w:pPr>
+        <w:jc w:val="both"/>
+      </w:pPr>
     </w:p>
     <w:p>
       <w:pPr>
         <w:spacing w:line="360" w:lineRule="auto"/>
         <w:ind w:firstLine="567"/>
-        <w:jc w:val="both"/>
-        <w:rPr>
-          <w:rFonts w:cs="Times New Roman"/>
-        </w:rPr>
-      </w:pPr>
-      <w:r>
-        <w:rPr>
-          <w:rFonts w:cs="Times New Roman"/>
-        </w:rPr>
-        <w:t>+ Đọc tín hiệu thu được từ</w:t>
-      </w:r>
-      <w:r>
-        <w:rPr>
-          <w:rFonts w:cs="Times New Roman"/>
-        </w:rPr>
-        <w:t xml:space="preserve"> bộ thu</w:t>
-      </w:r>
-      <w:r>
-        <w:rPr>
-          <w:rFonts w:cs="Times New Roman"/>
-        </w:rPr>
-        <w:t xml:space="preserve"> RF</w:t>
-      </w:r>
-      <w:r>
-        <w:rPr>
-          <w:rFonts w:cs="Times New Roman"/>
-        </w:rPr>
-        <w:t xml:space="preserve"> </w:t>
-      </w:r>
-      <w:r>
-        <w:rPr>
-          <w:rFonts w:cs="Times New Roman"/>
-        </w:rPr>
-        <w:t>(</w:t>
-      </w:r>
-      <w:r>
-        <w:rPr>
-          <w:rFonts w:cs="Times New Roman"/>
-        </w:rPr>
-        <w:t xml:space="preserve">trong </w:t>
-      </w:r>
-      <w:r>
-        <w:rPr>
-          <w:rFonts w:cs="Times New Roman"/>
-        </w:rPr>
-        <w:t xml:space="preserve">chế độ điều khiển </w:t>
-      </w:r>
-      <w:r>
-        <w:rPr>
-          <w:rFonts w:cs="Times New Roman"/>
-        </w:rPr>
-        <w:t xml:space="preserve">bằng </w:t>
-      </w:r>
-      <w:r>
-        <w:rPr>
-          <w:rFonts w:cs="Times New Roman"/>
-        </w:rPr>
-        <w:t>tay</w:t>
-      </w:r>
-      <w:r>
-        <w:rPr>
-          <w:rFonts w:cs="Times New Roman"/>
-        </w:rPr>
-        <w:t>)</w:t>
-      </w:r>
-      <w:r>
-        <w:rPr>
-          <w:rFonts w:cs="Times New Roman"/>
-        </w:rPr>
-        <w:t>.</w:t>
-      </w:r>
-    </w:p>
-    <w:p>
-      <w:pPr>
-        <w:spacing w:line="360" w:lineRule="auto"/>
-        <w:ind w:firstLine="567"/>
-        <w:jc w:val="both"/>
-        <w:rPr>
-          <w:rFonts w:cs="Times New Roman"/>
-        </w:rPr>
-      </w:pPr>
-      <w:r>
-        <w:rPr>
-          <w:rFonts w:cs="Times New Roman"/>
-        </w:rPr>
-        <w:t>+ Đọc tín hiệu thu được từ encoder của độ</w:t>
-      </w:r>
-      <w:r>
-        <w:rPr>
-          <w:rFonts w:cs="Times New Roman"/>
-        </w:rPr>
-        <w:t>ng cơ servo.</w:t>
-      </w:r>
-    </w:p>
-    <w:p>
-      <w:pPr>
-        <w:spacing w:line="360" w:lineRule="auto"/>
-        <w:ind w:firstLine="567"/>
-        <w:jc w:val="both"/>
-        <w:rPr>
-          <w:rFonts w:cs="Times New Roman"/>
-        </w:rPr>
-      </w:pPr>
-      <w:r>
-        <w:rPr>
-          <w:rFonts w:cs="Times New Roman"/>
-        </w:rPr>
-        <w:t xml:space="preserve">+ Xuất </w:t>
-      </w:r>
-      <w:r>
-        <w:rPr>
-          <w:rFonts w:cs="Times New Roman"/>
-        </w:rPr>
-        <w:t>tín hiệu PWM điều khiển vị trí độ</w:t>
-      </w:r>
-      <w:r>
-        <w:rPr>
-          <w:rFonts w:cs="Times New Roman"/>
-        </w:rPr>
-        <w:t>ng cơ servo dẫn hướng</w:t>
-      </w:r>
-      <w:r>
-        <w:rPr>
-          <w:rFonts w:cs="Times New Roman"/>
-        </w:rPr>
-        <w:t>.</w:t>
-      </w:r>
-    </w:p>
-    <w:p>
-      <w:pPr>
-        <w:spacing w:line="360" w:lineRule="auto"/>
-        <w:ind w:firstLine="567"/>
-        <w:jc w:val="both"/>
-        <w:rPr>
-          <w:rFonts w:cs="Times New Roman"/>
-        </w:rPr>
-      </w:pPr>
-      <w:r>
-        <w:rPr>
-          <w:rFonts w:cs="Times New Roman"/>
-        </w:rPr>
-        <w:t>+ Xuất tín hiệu PWM điều khiển tốc độ độ</w:t>
-      </w:r>
-      <w:r>
-        <w:rPr>
-          <w:rFonts w:cs="Times New Roman"/>
-        </w:rPr>
-        <w:t>ng cơ dẫn động</w:t>
-      </w:r>
-      <w:r>
-        <w:rPr>
-          <w:rFonts w:cs="Times New Roman"/>
-        </w:rPr>
-        <w:t>.</w:t>
-      </w:r>
-    </w:p>
-    <w:p>
-      <w:pPr>
-        <w:spacing w:line="360" w:lineRule="auto"/>
-        <w:jc w:val="both"/>
-        <w:rPr>
-          <w:rFonts w:cs="Times New Roman"/>
-        </w:rPr>
-      </w:pPr>
-      <w:r>
-        <w:rPr>
-          <w:rFonts w:cs="Times New Roman"/>
-        </w:rPr>
-        <w:t>Việc lựa chọn các động cơ điều khiển đã được đề cập ở</w:t>
-      </w:r>
-      <w:r>
-        <w:rPr>
-          <w:rFonts w:cs="Times New Roman"/>
-        </w:rPr>
-        <w:t xml:space="preserve"> phần 3.2 của báo cáo, ở phần này, chúng tôi sẽ</w:t>
-      </w:r>
-      <w:r>
-        <w:rPr>
-          <w:rFonts w:cs="Times New Roman"/>
-        </w:rPr>
-        <w:t xml:space="preserve"> chỉ đề cập đến việc</w:t>
-      </w:r>
-      <w:r>
-        <w:rPr>
-          <w:rFonts w:cs="Times New Roman"/>
-        </w:rPr>
-        <w:t xml:space="preserve"> thiết kế, tính toán và lựa chọn các</w:t>
-      </w:r>
-      <w:r>
-        <w:rPr>
-          <w:rFonts w:cs="Times New Roman"/>
-        </w:rPr>
-        <w:t xml:space="preserve"> thiết bị cảm biến và board vi điều khiển nhằm đáp ứng được yêu cầu của đề tài.</w:t>
-      </w:r>
-    </w:p>
-    <w:p>
-      <w:pPr>
-        <w:pStyle w:val="Heading3"/>
-      </w:pPr>
-      <w:r>
-        <w:t>Lưu đồ giải thuật của hệ thống</w:t>
-      </w:r>
-      <w:r>
-        <w:tab/>
-      </w:r>
-    </w:p>
-    <w:p>
-      <w:pPr>
-        <w:jc w:val="both"/>
-      </w:pPr>
-      <w:r>
-        <w:t>Trước hết, dựa trên nguyên lí hoạt độ</w:t>
-      </w:r>
-      <w:r>
-        <w:t>ng, chúng tôi xây dựng lưu đồ giải thuật của hệ thống</w:t>
-      </w:r>
-      <w:r>
-        <w:t>.</w:t>
-      </w:r>
-      <w:r>
-        <w:t xml:space="preserve"> Robot sẽ có 2 chương trình điều khiển riêng biệt và được thực thi tuần tự từ chế độ tự động sang chế độ điều khiển bằng tay.</w:t>
-      </w:r>
-      <w:r>
-        <w:t xml:space="preserve"> Dướ</w:t>
-      </w:r>
-      <w:r>
-        <w:t xml:space="preserve">i đây là </w:t>
-      </w:r>
-      <w:r>
-        <w:t>mô tả chi tiết về lưu đồ giải thuật của hệ thống.</w:t>
-      </w:r>
-    </w:p>
-    <w:p>
-      <w:pPr>
-        <w:spacing w:line="360" w:lineRule="auto"/>
-        <w:jc w:val="center"/>
         <w:rPr>
           <w:rFonts w:cs="Times New Roman"/>
           <w:b/>
@@ -500,6 +547,7 @@
           <w:rFonts w:cs="Times New Roman"/>
           <w:noProof/>
         </w:rPr>
+        <w:lastRenderedPageBreak/>
         <mc:AlternateContent>
           <mc:Choice Requires="wps">
             <w:drawing>
@@ -836,7 +884,6 @@
           <w:rFonts w:cs="Times New Roman"/>
           <w:noProof/>
         </w:rPr>
-        <w:lastRenderedPageBreak/>
         <mc:AlternateContent>
           <mc:Choice Requires="wps">
             <w:drawing>
@@ -1568,7 +1615,7 @@
     <w:p>
       <w:pPr>
         <w:spacing w:line="360" w:lineRule="auto"/>
-        <w:jc w:val="center"/>
+        <w:ind w:firstLine="567"/>
         <w:rPr>
           <w:rFonts w:cs="Times New Roman"/>
           <w:b/>
@@ -1720,95 +1767,13 @@
         <mc:AlternateContent>
           <mc:Choice Requires="wps">
             <w:drawing>
-              <wp:anchor distT="0" distB="0" distL="114300" distR="114300" simplePos="0" relativeHeight="251969536" behindDoc="0" locked="0" layoutInCell="1" allowOverlap="1" wp14:anchorId="007B9B01" wp14:editId="6CD34546">
-                <wp:simplePos x="0" y="0"/>
-                <wp:positionH relativeFrom="page">
-                  <wp:align>center</wp:align>
-                </wp:positionH>
-                <wp:positionV relativeFrom="paragraph">
-                  <wp:posOffset>63500</wp:posOffset>
-                </wp:positionV>
-                <wp:extent cx="0" cy="304800"/>
-                <wp:effectExtent l="76200" t="0" r="57150" b="57150"/>
-                <wp:wrapNone/>
-                <wp:docPr id="60" name="Straight Arrow Connector 60"/>
-                <wp:cNvGraphicFramePr/>
-                <a:graphic xmlns:a="http://schemas.openxmlformats.org/drawingml/2006/main">
-                  <a:graphicData uri="http://schemas.microsoft.com/office/word/2010/wordprocessingShape">
-                    <wps:wsp>
-                      <wps:cNvCnPr/>
-                      <wps:spPr>
-                        <a:xfrm>
-                          <a:off x="0" y="0"/>
-                          <a:ext cx="0" cy="304800"/>
-                        </a:xfrm>
-                        <a:prstGeom prst="straightConnector1">
-                          <a:avLst/>
-                        </a:prstGeom>
-                        <a:ln>
-                          <a:tailEnd type="triangle"/>
-                        </a:ln>
-                      </wps:spPr>
-                      <wps:style>
-                        <a:lnRef idx="3">
-                          <a:schemeClr val="dk1"/>
-                        </a:lnRef>
-                        <a:fillRef idx="0">
-                          <a:schemeClr val="dk1"/>
-                        </a:fillRef>
-                        <a:effectRef idx="2">
-                          <a:schemeClr val="dk1"/>
-                        </a:effectRef>
-                        <a:fontRef idx="minor">
-                          <a:schemeClr val="tx1"/>
-                        </a:fontRef>
-                      </wps:style>
-                      <wps:bodyPr/>
-                    </wps:wsp>
-                  </a:graphicData>
-                </a:graphic>
-              </wp:anchor>
-            </w:drawing>
-          </mc:Choice>
-          <mc:Fallback>
-            <w:pict>
-              <v:shapetype w14:anchorId="273D539C" id="_x0000_t32" coordsize="21600,21600" o:spt="32" o:oned="t" path="m,l21600,21600e" filled="f">
-                <v:path arrowok="t" fillok="f" o:connecttype="none"/>
-                <o:lock v:ext="edit" shapetype="t"/>
-              </v:shapetype>
-              <v:shape id="Straight Arrow Connector 60" o:spid="_x0000_s1026" type="#_x0000_t32" style="position:absolute;margin-left:0;margin-top:5pt;width:0;height:24pt;z-index:251969536;visibility:visible;mso-wrap-style:square;mso-wrap-distance-left:9pt;mso-wrap-distance-top:0;mso-wrap-distance-right:9pt;mso-wrap-distance-bottom:0;mso-position-horizontal:center;mso-position-horizontal-relative:page;mso-position-vertical:absolute;mso-position-vertical-relative:text" o:gfxdata="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" strokecolor="black [3200]" strokeweight="1.5pt">
-                <v:stroke endarrow="block" joinstyle="miter"/>
-                <w10:wrap anchorx="page"/>
-              </v:shape>
-            </w:pict>
-          </mc:Fallback>
-        </mc:AlternateContent>
-      </w:r>
-    </w:p>
-    <w:p>
-      <w:pPr>
-        <w:spacing w:line="360" w:lineRule="auto"/>
-        <w:ind w:firstLine="720"/>
-        <w:jc w:val="center"/>
-        <w:rPr>
-          <w:rFonts w:cs="Times New Roman"/>
-        </w:rPr>
-      </w:pPr>
-      <w:r>
-        <w:rPr>
-          <w:rFonts w:cs="Times New Roman"/>
-          <w:noProof/>
-        </w:rPr>
-        <mc:AlternateContent>
-          <mc:Choice Requires="wps">
-            <w:drawing>
-              <wp:anchor distT="0" distB="0" distL="114300" distR="114300" simplePos="0" relativeHeight="251964416" behindDoc="0" locked="0" layoutInCell="1" allowOverlap="1" wp14:anchorId="1FE56222" wp14:editId="7992EA38">
+              <wp:anchor distT="0" distB="0" distL="114300" distR="114300" simplePos="0" relativeHeight="251964416" behindDoc="0" locked="0" layoutInCell="1" allowOverlap="1" wp14:anchorId="1FE56222" wp14:editId="11BC2730">
                 <wp:simplePos x="0" y="0"/>
                 <wp:positionH relativeFrom="page">
                   <wp:posOffset>2781300</wp:posOffset>
                 </wp:positionH>
                 <wp:positionV relativeFrom="paragraph">
-                  <wp:posOffset>41910</wp:posOffset>
+                  <wp:posOffset>342265</wp:posOffset>
                 </wp:positionV>
                 <wp:extent cx="2232660" cy="320040"/>
                 <wp:effectExtent l="0" t="0" r="15240" b="22860"/>
@@ -1892,7 +1857,7 @@
           </mc:Choice>
           <mc:Fallback>
             <w:pict>
-              <v:rect w14:anchorId="1FE56222" id="Rectangle 141" o:spid="_x0000_s1033" style="position:absolute;left:0;text-align:left;margin-left:219pt;margin-top:3.3pt;width:175.8pt;height:25.2pt;z-index:251964416;visibility:visible;mso-wrap-style:square;mso-width-percent:0;mso-height-percent:0;mso-wrap-distance-left:9pt;mso-wrap-distance-top:0;mso-wrap-distance-right:9pt;mso-wrap-distance-bottom:0;mso-position-horizontal:absolute;mso-position-horizontal-relative:page;mso-position-vertical:absolute;mso-position-vertical-relative:text;mso-width-percent:0;mso-height-percent:0;mso-width-relative:margin;mso-height-relative:margin;v-text-anchor:middle" o:gfxdata="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" fillcolor="white [3201]" strokecolor="black [3200]" strokeweight="1pt">
+              <v:rect w14:anchorId="1FE56222" id="Rectangle 141" o:spid="_x0000_s1033" style="position:absolute;left:0;text-align:left;margin-left:219pt;margin-top:26.95pt;width:175.8pt;height:25.2pt;z-index:251964416;visibility:visible;mso-wrap-style:square;mso-width-percent:0;mso-height-percent:0;mso-wrap-distance-left:9pt;mso-wrap-distance-top:0;mso-wrap-distance-right:9pt;mso-wrap-distance-bottom:0;mso-position-horizontal:absolute;mso-position-horizontal-relative:page;mso-position-vertical:absolute;mso-position-vertical-relative:text;mso-width-percent:0;mso-height-percent:0;mso-width-relative:margin;mso-height-relative:margin;v-text-anchor:middle" o:gfxdata="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" fillcolor="white [3201]" strokecolor="black [3200]" strokeweight="1pt">
                 <v:textbox>
                   <w:txbxContent>
                     <w:p>
@@ -1929,16 +1894,6 @@
           </mc:Fallback>
         </mc:AlternateContent>
       </w:r>
-    </w:p>
-    <w:p>
-      <w:pPr>
-        <w:spacing w:line="360" w:lineRule="auto"/>
-        <w:ind w:firstLine="720"/>
-        <w:jc w:val="center"/>
-        <w:rPr>
-          <w:rFonts w:cs="Times New Roman"/>
-        </w:rPr>
-      </w:pPr>
       <w:r>
         <w:rPr>
           <w:rFonts w:cs="Times New Roman"/>
@@ -1947,18 +1902,18 @@
         <mc:AlternateContent>
           <mc:Choice Requires="wps">
             <w:drawing>
-              <wp:anchor distT="0" distB="0" distL="114300" distR="114300" simplePos="0" relativeHeight="251967488" behindDoc="0" locked="0" layoutInCell="1" allowOverlap="1" wp14:anchorId="18E4247C" wp14:editId="3B41FB49">
+              <wp:anchor distT="0" distB="0" distL="114300" distR="114300" simplePos="0" relativeHeight="251969536" behindDoc="0" locked="0" layoutInCell="1" allowOverlap="1" wp14:anchorId="007B9B01" wp14:editId="6CD34546">
                 <wp:simplePos x="0" y="0"/>
                 <wp:positionH relativeFrom="page">
                   <wp:align>center</wp:align>
                 </wp:positionH>
                 <wp:positionV relativeFrom="paragraph">
-                  <wp:posOffset>22225</wp:posOffset>
+                  <wp:posOffset>63500</wp:posOffset>
                 </wp:positionV>
-                <wp:extent cx="0" cy="428625"/>
-                <wp:effectExtent l="76200" t="0" r="57150" b="47625"/>
+                <wp:extent cx="0" cy="304800"/>
+                <wp:effectExtent l="76200" t="0" r="57150" b="57150"/>
                 <wp:wrapNone/>
-                <wp:docPr id="142" name="Straight Arrow Connector 142"/>
+                <wp:docPr id="60" name="Straight Arrow Connector 60"/>
                 <wp:cNvGraphicFramePr/>
                 <a:graphic xmlns:a="http://schemas.openxmlformats.org/drawingml/2006/main">
                   <a:graphicData uri="http://schemas.microsoft.com/office/word/2010/wordprocessingShape">
@@ -1967,7 +1922,7 @@
                       <wps:spPr>
                         <a:xfrm>
                           <a:off x="0" y="0"/>
-                          <a:ext cx="0" cy="428625"/>
+                          <a:ext cx="0" cy="304800"/>
                         </a:xfrm>
                         <a:prstGeom prst="straightConnector1">
                           <a:avLst/>
@@ -1999,7 +1954,11 @@
           </mc:Choice>
           <mc:Fallback>
             <w:pict>
-              <v:shape w14:anchorId="598B43ED" id="Straight Arrow Connector 142" o:spid="_x0000_s1026" type="#_x0000_t32" style="position:absolute;margin-left:0;margin-top:1.75pt;width:0;height:33.75pt;z-index:251967488;visibility:visible;mso-wrap-style:square;mso-wrap-distance-left:9pt;mso-wrap-distance-top:0;mso-wrap-distance-right:9pt;mso-wrap-distance-bottom:0;mso-position-horizontal:center;mso-position-horizontal-relative:page;mso-position-vertical:absolute;mso-position-vertical-relative:text" o:gfxdata="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" strokecolor="black [3200]" strokeweight="1.5pt">
+              <v:shapetype w14:anchorId="273D539C" id="_x0000_t32" coordsize="21600,21600" o:spt="32" o:oned="t" path="m,l21600,21600e" filled="f">
+                <v:path arrowok="t" fillok="f" o:connecttype="none"/>
+                <o:lock v:ext="edit" shapetype="t"/>
+              </v:shapetype>
+              <v:shape id="Straight Arrow Connector 60" o:spid="_x0000_s1026" type="#_x0000_t32" style="position:absolute;margin-left:0;margin-top:5pt;width:0;height:24pt;z-index:251969536;visibility:visible;mso-wrap-style:square;mso-wrap-distance-left:9pt;mso-wrap-distance-top:0;mso-wrap-distance-right:9pt;mso-wrap-distance-bottom:0;mso-position-horizontal:center;mso-position-horizontal-relative:page;mso-position-vertical:absolute;mso-position-vertical-relative:text" o:gfxdata="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" strokecolor="black [3200]" strokeweight="1.5pt">
                 <v:stroke endarrow="block" joinstyle="miter"/>
                 <w10:wrap anchorx="page"/>
               </v:shape>
@@ -2025,13 +1984,95 @@
         <mc:AlternateContent>
           <mc:Choice Requires="wps">
             <w:drawing>
-              <wp:anchor distT="0" distB="0" distL="114300" distR="114300" simplePos="0" relativeHeight="251965440" behindDoc="0" locked="0" layoutInCell="1" allowOverlap="1" wp14:anchorId="72F8CEC9" wp14:editId="352B4909">
+              <wp:anchor distT="0" distB="0" distL="114300" distR="114300" simplePos="0" relativeHeight="252007424" behindDoc="0" locked="0" layoutInCell="1" allowOverlap="1" wp14:anchorId="1F7466AD" wp14:editId="44BAE0F6">
                 <wp:simplePos x="0" y="0"/>
                 <wp:positionH relativeFrom="page">
-                  <wp:align>center</wp:align>
+                  <wp:posOffset>3895725</wp:posOffset>
                 </wp:positionH>
                 <wp:positionV relativeFrom="paragraph">
-                  <wp:posOffset>114935</wp:posOffset>
+                  <wp:posOffset>281940</wp:posOffset>
+                </wp:positionV>
+                <wp:extent cx="0" cy="304800"/>
+                <wp:effectExtent l="76200" t="0" r="57150" b="57150"/>
+                <wp:wrapNone/>
+                <wp:docPr id="11" name="Straight Arrow Connector 11"/>
+                <wp:cNvGraphicFramePr/>
+                <a:graphic xmlns:a="http://schemas.openxmlformats.org/drawingml/2006/main">
+                  <a:graphicData uri="http://schemas.microsoft.com/office/word/2010/wordprocessingShape">
+                    <wps:wsp>
+                      <wps:cNvCnPr/>
+                      <wps:spPr>
+                        <a:xfrm>
+                          <a:off x="0" y="0"/>
+                          <a:ext cx="0" cy="304800"/>
+                        </a:xfrm>
+                        <a:prstGeom prst="straightConnector1">
+                          <a:avLst/>
+                        </a:prstGeom>
+                        <a:ln>
+                          <a:tailEnd type="triangle"/>
+                        </a:ln>
+                      </wps:spPr>
+                      <wps:style>
+                        <a:lnRef idx="3">
+                          <a:schemeClr val="dk1"/>
+                        </a:lnRef>
+                        <a:fillRef idx="0">
+                          <a:schemeClr val="dk1"/>
+                        </a:fillRef>
+                        <a:effectRef idx="2">
+                          <a:schemeClr val="dk1"/>
+                        </a:effectRef>
+                        <a:fontRef idx="minor">
+                          <a:schemeClr val="tx1"/>
+                        </a:fontRef>
+                      </wps:style>
+                      <wps:bodyPr/>
+                    </wps:wsp>
+                  </a:graphicData>
+                </a:graphic>
+              </wp:anchor>
+            </w:drawing>
+          </mc:Choice>
+          <mc:Fallback>
+            <w:pict>
+              <v:shapetype w14:anchorId="7201A1E4" id="_x0000_t32" coordsize="21600,21600" o:spt="32" o:oned="t" path="m,l21600,21600e" filled="f">
+                <v:path arrowok="t" fillok="f" o:connecttype="none"/>
+                <o:lock v:ext="edit" shapetype="t"/>
+              </v:shapetype>
+              <v:shape id="Straight Arrow Connector 11" o:spid="_x0000_s1026" type="#_x0000_t32" style="position:absolute;margin-left:306.75pt;margin-top:22.2pt;width:0;height:24pt;z-index:252007424;visibility:visible;mso-wrap-style:square;mso-wrap-distance-left:9pt;mso-wrap-distance-top:0;mso-wrap-distance-right:9pt;mso-wrap-distance-bottom:0;mso-position-horizontal:absolute;mso-position-horizontal-relative:page;mso-position-vertical:absolute;mso-position-vertical-relative:text" o:gfxdata="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" strokecolor="black [3200]" strokeweight="1.5pt">
+                <v:stroke endarrow="block" joinstyle="miter"/>
+                <w10:wrap anchorx="page"/>
+              </v:shape>
+            </w:pict>
+          </mc:Fallback>
+        </mc:AlternateContent>
+      </w:r>
+    </w:p>
+    <w:p>
+      <w:pPr>
+        <w:spacing w:line="360" w:lineRule="auto"/>
+        <w:ind w:firstLine="720"/>
+        <w:jc w:val="center"/>
+        <w:rPr>
+          <w:rFonts w:cs="Times New Roman"/>
+        </w:rPr>
+      </w:pPr>
+      <w:r>
+        <w:rPr>
+          <w:rFonts w:cs="Times New Roman"/>
+          <w:noProof/>
+        </w:rPr>
+        <mc:AlternateContent>
+          <mc:Choice Requires="wps">
+            <w:drawing>
+              <wp:anchor distT="0" distB="0" distL="114300" distR="114300" simplePos="0" relativeHeight="251965440" behindDoc="0" locked="0" layoutInCell="1" allowOverlap="1" wp14:anchorId="72F8CEC9" wp14:editId="33DAE006">
+                <wp:simplePos x="0" y="0"/>
+                <wp:positionH relativeFrom="page">
+                  <wp:posOffset>2028825</wp:posOffset>
+                </wp:positionH>
+                <wp:positionV relativeFrom="paragraph">
+                  <wp:posOffset>196215</wp:posOffset>
                 </wp:positionV>
                 <wp:extent cx="3695700" cy="327660"/>
                 <wp:effectExtent l="0" t="0" r="19050" b="15240"/>
@@ -2121,7 +2162,7 @@
           </mc:Choice>
           <mc:Fallback>
             <w:pict>
-              <v:rect w14:anchorId="72F8CEC9" id="Rectangle 153" o:spid="_x0000_s1034" style="position:absolute;left:0;text-align:left;margin-left:0;margin-top:9.05pt;width:291pt;height:25.8pt;z-index:251965440;visibility:visible;mso-wrap-style:square;mso-width-percent:0;mso-height-percent:0;mso-wrap-distance-left:9pt;mso-wrap-distance-top:0;mso-wrap-distance-right:9pt;mso-wrap-distance-bottom:0;mso-position-horizontal:center;mso-position-horizontal-relative:page;mso-position-vertical:absolute;mso-position-vertical-relative:text;mso-width-percent:0;mso-height-percent:0;mso-width-relative:margin;mso-height-relative:margin;v-text-anchor:middle" o:gfxdata="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" fillcolor="white [3201]" strokecolor="black [3200]" strokeweight="1pt">
+              <v:rect w14:anchorId="72F8CEC9" id="Rectangle 153" o:spid="_x0000_s1034" style="position:absolute;left:0;text-align:left;margin-left:159.75pt;margin-top:15.45pt;width:291pt;height:25.8pt;z-index:251965440;visibility:visible;mso-wrap-style:square;mso-width-percent:0;mso-height-percent:0;mso-wrap-distance-left:9pt;mso-wrap-distance-top:0;mso-wrap-distance-right:9pt;mso-wrap-distance-bottom:0;mso-position-horizontal:absolute;mso-position-horizontal-relative:page;mso-position-vertical:absolute;mso-position-vertical-relative:text;mso-width-percent:0;mso-height-percent:0;mso-width-relative:margin;mso-height-relative:margin;v-text-anchor:middle" o:gfxdata="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" fillcolor="white [3201]" strokecolor="black [3200]" strokeweight="1pt">
                 <v:textbox>
                   <w:txbxContent>
                     <w:p>
@@ -2182,18 +2223,18 @@
         <mc:AlternateContent>
           <mc:Choice Requires="wps">
             <w:drawing>
-              <wp:anchor distT="0" distB="0" distL="114300" distR="114300" simplePos="0" relativeHeight="251995136" behindDoc="0" locked="0" layoutInCell="1" allowOverlap="1" wp14:anchorId="3ADF3C57" wp14:editId="0A83A901">
+              <wp:anchor distT="0" distB="0" distL="114300" distR="114300" simplePos="0" relativeHeight="252009472" behindDoc="0" locked="0" layoutInCell="1" allowOverlap="1" wp14:anchorId="42858888" wp14:editId="6030670D">
                 <wp:simplePos x="0" y="0"/>
                 <wp:positionH relativeFrom="page">
-                  <wp:align>center</wp:align>
+                  <wp:posOffset>3899535</wp:posOffset>
                 </wp:positionH>
                 <wp:positionV relativeFrom="paragraph">
-                  <wp:posOffset>116840</wp:posOffset>
+                  <wp:posOffset>142240</wp:posOffset>
                 </wp:positionV>
-                <wp:extent cx="0" cy="428625"/>
-                <wp:effectExtent l="76200" t="0" r="57150" b="47625"/>
+                <wp:extent cx="0" cy="304800"/>
+                <wp:effectExtent l="76200" t="0" r="57150" b="57150"/>
                 <wp:wrapNone/>
-                <wp:docPr id="31" name="Straight Arrow Connector 31"/>
+                <wp:docPr id="14" name="Straight Arrow Connector 14"/>
                 <wp:cNvGraphicFramePr/>
                 <a:graphic xmlns:a="http://schemas.openxmlformats.org/drawingml/2006/main">
                   <a:graphicData uri="http://schemas.microsoft.com/office/word/2010/wordprocessingShape">
@@ -2202,7 +2243,7 @@
                       <wps:spPr>
                         <a:xfrm>
                           <a:off x="0" y="0"/>
-                          <a:ext cx="0" cy="428625"/>
+                          <a:ext cx="0" cy="304800"/>
                         </a:xfrm>
                         <a:prstGeom prst="straightConnector1">
                           <a:avLst/>
@@ -2234,7 +2275,7 @@
           </mc:Choice>
           <mc:Fallback>
             <w:pict>
-              <v:shape w14:anchorId="19CA6CEB" id="Straight Arrow Connector 31" o:spid="_x0000_s1026" type="#_x0000_t32" style="position:absolute;margin-left:0;margin-top:9.2pt;width:0;height:33.75pt;z-index:251995136;visibility:visible;mso-wrap-style:square;mso-wrap-distance-left:9pt;mso-wrap-distance-top:0;mso-wrap-distance-right:9pt;mso-wrap-distance-bottom:0;mso-position-horizontal:center;mso-position-horizontal-relative:page;mso-position-vertical:absolute;mso-position-vertical-relative:text" o:gfxdata="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" strokecolor="black [3200]" strokeweight="1.5pt">
+              <v:shape w14:anchorId="3F963B52" id="Straight Arrow Connector 14" o:spid="_x0000_s1026" type="#_x0000_t32" style="position:absolute;margin-left:307.05pt;margin-top:11.2pt;width:0;height:24pt;z-index:252009472;visibility:visible;mso-wrap-style:square;mso-wrap-distance-left:9pt;mso-wrap-distance-top:0;mso-wrap-distance-right:9pt;mso-wrap-distance-bottom:0;mso-position-horizontal:absolute;mso-position-horizontal-relative:page;mso-position-vertical:absolute;mso-position-vertical-relative:text" o:gfxdata="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" strokecolor="black [3200]" strokeweight="1.5pt">
                 <v:stroke endarrow="block" joinstyle="miter"/>
                 <w10:wrap anchorx="page"/>
               </v:shape>
@@ -2260,13 +2301,81 @@
         <mc:AlternateContent>
           <mc:Choice Requires="wps">
             <w:drawing>
-              <wp:anchor distT="0" distB="0" distL="114300" distR="114300" simplePos="0" relativeHeight="251993088" behindDoc="0" locked="0" layoutInCell="1" allowOverlap="1" wp14:anchorId="7A4B5EE9" wp14:editId="0456AD04">
+              <wp:anchor distT="0" distB="0" distL="114300" distR="114300" simplePos="0" relativeHeight="252011520" behindDoc="0" locked="0" layoutInCell="1" allowOverlap="1" wp14:anchorId="2A3D1ED1" wp14:editId="58B5518C">
                 <wp:simplePos x="0" y="0"/>
                 <wp:positionH relativeFrom="page">
-                  <wp:align>center</wp:align>
+                  <wp:posOffset>3899535</wp:posOffset>
                 </wp:positionH>
                 <wp:positionV relativeFrom="paragraph">
-                  <wp:posOffset>241300</wp:posOffset>
+                  <wp:posOffset>370205</wp:posOffset>
+                </wp:positionV>
+                <wp:extent cx="0" cy="304800"/>
+                <wp:effectExtent l="76200" t="0" r="57150" b="57150"/>
+                <wp:wrapNone/>
+                <wp:docPr id="17" name="Straight Arrow Connector 17"/>
+                <wp:cNvGraphicFramePr/>
+                <a:graphic xmlns:a="http://schemas.openxmlformats.org/drawingml/2006/main">
+                  <a:graphicData uri="http://schemas.microsoft.com/office/word/2010/wordprocessingShape">
+                    <wps:wsp>
+                      <wps:cNvCnPr/>
+                      <wps:spPr>
+                        <a:xfrm>
+                          <a:off x="0" y="0"/>
+                          <a:ext cx="0" cy="304800"/>
+                        </a:xfrm>
+                        <a:prstGeom prst="straightConnector1">
+                          <a:avLst/>
+                        </a:prstGeom>
+                        <a:ln>
+                          <a:tailEnd type="triangle"/>
+                        </a:ln>
+                      </wps:spPr>
+                      <wps:style>
+                        <a:lnRef idx="3">
+                          <a:schemeClr val="dk1"/>
+                        </a:lnRef>
+                        <a:fillRef idx="0">
+                          <a:schemeClr val="dk1"/>
+                        </a:fillRef>
+                        <a:effectRef idx="2">
+                          <a:schemeClr val="dk1"/>
+                        </a:effectRef>
+                        <a:fontRef idx="minor">
+                          <a:schemeClr val="tx1"/>
+                        </a:fontRef>
+                      </wps:style>
+                      <wps:bodyPr/>
+                    </wps:wsp>
+                  </a:graphicData>
+                </a:graphic>
+              </wp:anchor>
+            </w:drawing>
+          </mc:Choice>
+          <mc:Fallback>
+            <w:pict>
+              <v:shape w14:anchorId="1B577F4D" id="Straight Arrow Connector 17" o:spid="_x0000_s1026" type="#_x0000_t32" style="position:absolute;margin-left:307.05pt;margin-top:29.15pt;width:0;height:24pt;z-index:252011520;visibility:visible;mso-wrap-style:square;mso-wrap-distance-left:9pt;mso-wrap-distance-top:0;mso-wrap-distance-right:9pt;mso-wrap-distance-bottom:0;mso-position-horizontal:absolute;mso-position-horizontal-relative:page;mso-position-vertical:absolute;mso-position-vertical-relative:text" o:gfxdata="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" strokecolor="black [3200]" strokeweight="1.5pt">
+                <v:stroke endarrow="block" joinstyle="miter"/>
+                <w10:wrap anchorx="page"/>
+              </v:shape>
+            </w:pict>
+          </mc:Fallback>
+        </mc:AlternateContent>
+      </w:r>
+      <w:r>
+        <w:rPr>
+          <w:rFonts w:cs="Times New Roman"/>
+          <w:noProof/>
+        </w:rPr>
+        <mc:AlternateContent>
+          <mc:Choice Requires="wps">
+            <w:drawing>
+              <wp:anchor distT="0" distB="0" distL="114300" distR="114300" simplePos="0" relativeHeight="251993088" behindDoc="0" locked="0" layoutInCell="1" allowOverlap="1" wp14:anchorId="7A4B5EE9" wp14:editId="75BD81B8">
+                <wp:simplePos x="0" y="0"/>
+                <wp:positionH relativeFrom="page">
+                  <wp:posOffset>2105025</wp:posOffset>
+                </wp:positionH>
+                <wp:positionV relativeFrom="paragraph">
+                  <wp:posOffset>55880</wp:posOffset>
                 </wp:positionV>
                 <wp:extent cx="3543300" cy="312420"/>
                 <wp:effectExtent l="0" t="0" r="19050" b="11430"/>
@@ -2338,7 +2447,7 @@
           </mc:Choice>
           <mc:Fallback>
             <w:pict>
-              <v:rect w14:anchorId="7A4B5EE9" id="Rectangle 23" o:spid="_x0000_s1035" style="position:absolute;left:0;text-align:left;margin-left:0;margin-top:19pt;width:279pt;height:24.6pt;z-index:251993088;visibility:visible;mso-wrap-style:square;mso-width-percent:0;mso-height-percent:0;mso-wrap-distance-left:9pt;mso-wrap-distance-top:0;mso-wrap-distance-right:9pt;mso-wrap-distance-bottom:0;mso-position-horizontal:center;mso-position-horizontal-relative:page;mso-position-vertical:absolute;mso-position-vertical-relative:text;mso-width-percent:0;mso-height-percent:0;mso-width-relative:margin;mso-height-relative:margin;v-text-anchor:middle" o:gfxdata="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" fillcolor="white [3201]" strokecolor="black [3200]" strokeweight="1pt">
+              <v:rect w14:anchorId="7A4B5EE9" id="Rectangle 23" o:spid="_x0000_s1035" style="position:absolute;left:0;text-align:left;margin-left:165.75pt;margin-top:4.4pt;width:279pt;height:24.6pt;z-index:251993088;visibility:visible;mso-wrap-style:square;mso-width-percent:0;mso-height-percent:0;mso-wrap-distance-left:9pt;mso-wrap-distance-top:0;mso-wrap-distance-right:9pt;mso-wrap-distance-bottom:0;mso-position-horizontal:absolute;mso-position-horizontal-relative:page;mso-position-vertical:absolute;mso-position-vertical-relative:text;mso-width-percent:0;mso-height-percent:0;mso-width-relative:margin;mso-height-relative:margin;v-text-anchor:middle" o:gfxdata="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" fillcolor="white [3201]" strokecolor="black [3200]" strokeweight="1pt">
                 <v:textbox>
                   <w:txbxContent>
                     <w:p>
@@ -2381,91 +2490,13 @@
         <mc:AlternateContent>
           <mc:Choice Requires="wps">
             <w:drawing>
-              <wp:anchor distT="0" distB="0" distL="114300" distR="114300" simplePos="0" relativeHeight="251968512" behindDoc="0" locked="0" layoutInCell="1" allowOverlap="1" wp14:anchorId="049BE1FB" wp14:editId="28EA2F4D">
+              <wp:anchor distT="0" distB="0" distL="114300" distR="114300" simplePos="0" relativeHeight="251966464" behindDoc="0" locked="0" layoutInCell="1" allowOverlap="1" wp14:anchorId="0909E456" wp14:editId="4DF36C7E">
                 <wp:simplePos x="0" y="0"/>
                 <wp:positionH relativeFrom="page">
-                  <wp:align>center</wp:align>
+                  <wp:posOffset>3509010</wp:posOffset>
                 </wp:positionH>
                 <wp:positionV relativeFrom="paragraph">
-                  <wp:posOffset>229870</wp:posOffset>
-                </wp:positionV>
-                <wp:extent cx="0" cy="428625"/>
-                <wp:effectExtent l="76200" t="0" r="57150" b="47625"/>
-                <wp:wrapNone/>
-                <wp:docPr id="144" name="Straight Arrow Connector 144"/>
-                <wp:cNvGraphicFramePr/>
-                <a:graphic xmlns:a="http://schemas.openxmlformats.org/drawingml/2006/main">
-                  <a:graphicData uri="http://schemas.microsoft.com/office/word/2010/wordprocessingShape">
-                    <wps:wsp>
-                      <wps:cNvCnPr/>
-                      <wps:spPr>
-                        <a:xfrm>
-                          <a:off x="0" y="0"/>
-                          <a:ext cx="0" cy="428625"/>
-                        </a:xfrm>
-                        <a:prstGeom prst="straightConnector1">
-                          <a:avLst/>
-                        </a:prstGeom>
-                        <a:ln>
-                          <a:tailEnd type="triangle"/>
-                        </a:ln>
-                      </wps:spPr>
-                      <wps:style>
-                        <a:lnRef idx="3">
-                          <a:schemeClr val="dk1"/>
-                        </a:lnRef>
-                        <a:fillRef idx="0">
-                          <a:schemeClr val="dk1"/>
-                        </a:fillRef>
-                        <a:effectRef idx="2">
-                          <a:schemeClr val="dk1"/>
-                        </a:effectRef>
-                        <a:fontRef idx="minor">
-                          <a:schemeClr val="tx1"/>
-                        </a:fontRef>
-                      </wps:style>
-                      <wps:bodyPr/>
-                    </wps:wsp>
-                  </a:graphicData>
-                </a:graphic>
-              </wp:anchor>
-            </w:drawing>
-          </mc:Choice>
-          <mc:Fallback>
-            <w:pict>
-              <v:shape w14:anchorId="20DC6E98" id="Straight Arrow Connector 144" o:spid="_x0000_s1026" type="#_x0000_t32" style="position:absolute;margin-left:0;margin-top:18.1pt;width:0;height:33.75pt;z-index:251968512;visibility:visible;mso-wrap-style:square;mso-wrap-distance-left:9pt;mso-wrap-distance-top:0;mso-wrap-distance-right:9pt;mso-wrap-distance-bottom:0;mso-position-horizontal:center;mso-position-horizontal-relative:page;mso-position-vertical:absolute;mso-position-vertical-relative:text" o:gfxdata="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" strokecolor="black [3200]" strokeweight="1.5pt">
-                <v:stroke endarrow="block" joinstyle="miter"/>
-                <w10:wrap anchorx="page"/>
-              </v:shape>
-            </w:pict>
-          </mc:Fallback>
-        </mc:AlternateContent>
-      </w:r>
-    </w:p>
-    <w:p>
-      <w:pPr>
-        <w:spacing w:line="360" w:lineRule="auto"/>
-        <w:ind w:firstLine="720"/>
-        <w:jc w:val="center"/>
-        <w:rPr>
-          <w:rFonts w:cs="Times New Roman"/>
-        </w:rPr>
-      </w:pPr>
-      <w:r>
-        <w:rPr>
-          <w:rFonts w:cs="Times New Roman"/>
-          <w:noProof/>
-        </w:rPr>
-        <mc:AlternateContent>
-          <mc:Choice Requires="wps">
-            <w:drawing>
-              <wp:anchor distT="0" distB="0" distL="114300" distR="114300" simplePos="0" relativeHeight="251966464" behindDoc="0" locked="0" layoutInCell="1" allowOverlap="1" wp14:anchorId="0909E456" wp14:editId="3F4E90BA">
-                <wp:simplePos x="0" y="0"/>
-                <wp:positionH relativeFrom="page">
-                  <wp:align>center</wp:align>
-                </wp:positionH>
-                <wp:positionV relativeFrom="paragraph">
-                  <wp:posOffset>344805</wp:posOffset>
+                  <wp:posOffset>288925</wp:posOffset>
                 </wp:positionV>
                 <wp:extent cx="792480" cy="411480"/>
                 <wp:effectExtent l="0" t="0" r="26670" b="26670"/>
@@ -2537,7 +2568,7 @@
           </mc:Choice>
           <mc:Fallback>
             <w:pict>
-              <v:oval w14:anchorId="0909E456" id="Oval 143" o:spid="_x0000_s1036" style="position:absolute;left:0;text-align:left;margin-left:0;margin-top:27.15pt;width:62.4pt;height:32.4pt;z-index:251966464;visibility:visible;mso-wrap-style:square;mso-width-percent:0;mso-height-percent:0;mso-wrap-distance-left:9pt;mso-wrap-distance-top:0;mso-wrap-distance-right:9pt;mso-wrap-distance-bottom:0;mso-position-horizontal:center;mso-position-horizontal-relative:page;mso-position-vertical:absolute;mso-position-vertical-relative:text;mso-width-percent:0;mso-height-percent:0;mso-width-relative:margin;mso-height-relative:margin;v-text-anchor:middle" o:gfxdata="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" fillcolor="white [3201]" strokecolor="black [3200]" strokeweight="1pt">
+              <v:oval w14:anchorId="0909E456" id="Oval 143" o:spid="_x0000_s1036" style="position:absolute;left:0;text-align:left;margin-left:276.3pt;margin-top:22.75pt;width:62.4pt;height:32.4pt;z-index:251966464;visibility:visible;mso-wrap-style:square;mso-width-percent:0;mso-height-percent:0;mso-wrap-distance-left:9pt;mso-wrap-distance-top:0;mso-wrap-distance-right:9pt;mso-wrap-distance-bottom:0;mso-position-horizontal:absolute;mso-position-horizontal-relative:page;mso-position-vertical:absolute;mso-position-vertical-relative:text;mso-width-percent:0;mso-height-percent:0;mso-width-relative:margin;mso-height-relative:margin;v-text-anchor:middle" o:gfxdata="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" fillcolor="white [3201]" strokecolor="black [3200]" strokeweight="1pt">
                 <v:stroke joinstyle="miter"/>
                 <v:textbox>
                   <w:txbxContent>
@@ -2567,16 +2598,12 @@
     <w:p>
       <w:pPr>
         <w:spacing w:line="360" w:lineRule="auto"/>
-        <w:rPr>
-          <w:rFonts w:cs="Times New Roman"/>
-        </w:rPr>
-      </w:pPr>
-      <w:r>
-        <w:rPr>
-          <w:rFonts w:cs="Times New Roman"/>
-        </w:rPr>
-        <w:br/>
-      </w:r>
+        <w:ind w:firstLine="720"/>
+        <w:jc w:val="center"/>
+        <w:rPr>
+          <w:rFonts w:cs="Times New Roman"/>
+        </w:rPr>
+      </w:pPr>
     </w:p>
     <w:p>
       <w:pPr>
@@ -2736,47 +2763,18 @@
     <w:p>
       <w:pPr>
         <w:spacing w:line="360" w:lineRule="auto"/>
-        <w:ind w:left="1080"/>
+        <w:ind w:firstLine="567"/>
         <w:rPr>
           <w:rFonts w:cs="Times New Roman"/>
           <w:b/>
         </w:rPr>
       </w:pPr>
-    </w:p>
-    <w:p>
-      <w:pPr>
-        <w:spacing w:line="360" w:lineRule="auto"/>
-        <w:ind w:left="1080"/>
+      <w:r>
         <w:rPr>
           <w:rFonts w:cs="Times New Roman"/>
           <w:b/>
         </w:rPr>
-      </w:pPr>
-    </w:p>
-    <w:p>
-      <w:pPr>
-        <w:spacing w:line="360" w:lineRule="auto"/>
-        <w:ind w:left="1080"/>
-        <w:rPr>
-          <w:rFonts w:cs="Times New Roman"/>
-          <w:b/>
-        </w:rPr>
-      </w:pPr>
-    </w:p>
-    <w:p>
-      <w:pPr>
-        <w:spacing w:line="360" w:lineRule="auto"/>
-        <w:jc w:val="center"/>
-        <w:rPr>
-          <w:rFonts w:cs="Times New Roman"/>
-          <w:b/>
-        </w:rPr>
-      </w:pPr>
-      <w:r>
-        <w:rPr>
-          <w:rFonts w:cs="Times New Roman"/>
-          <w:b/>
-        </w:rPr>
+        <w:lastRenderedPageBreak/>
         <w:t>C</w:t>
       </w:r>
       <w:r>
@@ -3049,7 +3047,93 @@
         <mc:AlternateContent>
           <mc:Choice Requires="wps">
             <w:drawing>
-              <wp:anchor distT="0" distB="0" distL="114300" distR="114300" simplePos="0" relativeHeight="251801600" behindDoc="0" locked="0" layoutInCell="1" allowOverlap="1" wp14:anchorId="23086069" wp14:editId="72B0CF01">
+              <wp:anchor distT="0" distB="0" distL="114300" distR="114300" simplePos="0" relativeHeight="251807744" behindDoc="0" locked="0" layoutInCell="1" allowOverlap="1" wp14:anchorId="7D554AC4" wp14:editId="6E9354FD">
+                <wp:simplePos x="0" y="0"/>
+                <wp:positionH relativeFrom="column">
+                  <wp:posOffset>5183505</wp:posOffset>
+                </wp:positionH>
+                <wp:positionV relativeFrom="paragraph">
+                  <wp:posOffset>130810</wp:posOffset>
+                </wp:positionV>
+                <wp:extent cx="45719" cy="1386840"/>
+                <wp:effectExtent l="38100" t="76200" r="335915" b="22860"/>
+                <wp:wrapNone/>
+                <wp:docPr id="82" name="Elbow Connector 82"/>
+                <wp:cNvGraphicFramePr/>
+                <a:graphic xmlns:a="http://schemas.openxmlformats.org/drawingml/2006/main">
+                  <a:graphicData uri="http://schemas.microsoft.com/office/word/2010/wordprocessingShape">
+                    <wps:wsp>
+                      <wps:cNvCnPr/>
+                      <wps:spPr>
+                        <a:xfrm flipH="1" flipV="1">
+                          <a:off x="0" y="0"/>
+                          <a:ext cx="45719" cy="1386840"/>
+                        </a:xfrm>
+                        <a:prstGeom prst="bentConnector3">
+                          <a:avLst>
+                            <a:gd name="adj1" fmla="val -687729"/>
+                          </a:avLst>
+                        </a:prstGeom>
+                        <a:ln>
+                          <a:tailEnd type="triangle"/>
+                        </a:ln>
+                      </wps:spPr>
+                      <wps:style>
+                        <a:lnRef idx="3">
+                          <a:schemeClr val="dk1"/>
+                        </a:lnRef>
+                        <a:fillRef idx="0">
+                          <a:schemeClr val="dk1"/>
+                        </a:fillRef>
+                        <a:effectRef idx="2">
+                          <a:schemeClr val="dk1"/>
+                        </a:effectRef>
+                        <a:fontRef idx="minor">
+                          <a:schemeClr val="tx1"/>
+                        </a:fontRef>
+                      </wps:style>
+                      <wps:bodyPr/>
+                    </wps:wsp>
+                  </a:graphicData>
+                </a:graphic>
+                <wp14:sizeRelH relativeFrom="margin">
+                  <wp14:pctWidth>0</wp14:pctWidth>
+                </wp14:sizeRelH>
+                <wp14:sizeRelV relativeFrom="margin">
+                  <wp14:pctHeight>0</wp14:pctHeight>
+                </wp14:sizeRelV>
+              </wp:anchor>
+            </w:drawing>
+          </mc:Choice>
+          <mc:Fallback>
+            <w:pict>
+              <v:shapetype w14:anchorId="2FE5E724" id="_x0000_t34" coordsize="21600,21600" o:spt="34" o:oned="t" adj="10800" path="m,l@0,0@0,21600,21600,21600e" filled="f">
+                <v:stroke joinstyle="miter"/>
+                <v:formulas>
+                  <v:f eqn="val #0"/>
+                </v:formulas>
+                <v:path arrowok="t" fillok="f" o:connecttype="none"/>
+                <v:handles>
+                  <v:h position="#0,center"/>
+                </v:handles>
+                <o:lock v:ext="edit" shapetype="t"/>
+              </v:shapetype>
+              <v:shape id="Elbow Connector 82" o:spid="_x0000_s1026" type="#_x0000_t34" style="position:absolute;margin-left:408.15pt;margin-top:10.3pt;width:3.6pt;height:109.2pt;flip:x y;z-index:251807744;visibility:visible;mso-wrap-style:square;mso-width-percent:0;mso-height-percent:0;mso-wrap-distance-left:9pt;mso-wrap-distance-top:0;mso-wrap-distance-right:9pt;mso-wrap-distance-bottom:0;mso-position-horizontal:absolute;mso-position-horizontal-relative:text;mso-position-vertical:absolute;mso-position-vertical-relative:text;mso-width-percent:0;mso-height-percent:0;mso-width-relative:margin;mso-height-relative:margin" o:gfxdata="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" adj="-148549" strokecolor="black [3200]" strokeweight="1.5pt">
+                <v:stroke endarrow="block"/>
+              </v:shape>
+            </w:pict>
+          </mc:Fallback>
+        </mc:AlternateContent>
+      </w:r>
+      <w:r>
+        <w:rPr>
+          <w:rFonts w:cs="Times New Roman"/>
+          <w:noProof/>
+        </w:rPr>
+        <mc:AlternateContent>
+          <mc:Choice Requires="wps">
+            <w:drawing>
+              <wp:anchor distT="0" distB="0" distL="114300" distR="114300" simplePos="0" relativeHeight="251801600" behindDoc="0" locked="0" layoutInCell="1" allowOverlap="1" wp14:anchorId="23086069" wp14:editId="15AC2F04">
                 <wp:simplePos x="0" y="0"/>
                 <wp:positionH relativeFrom="column">
                   <wp:posOffset>2432685</wp:posOffset>
@@ -3110,94 +3194,8 @@
           </mc:Choice>
           <mc:Fallback>
             <w:pict>
-              <v:shapetype w14:anchorId="03044D1A" id="_x0000_t34" coordsize="21600,21600" o:spt="34" o:oned="t" adj="10800" path="m,l@0,0@0,21600,21600,21600e" filled="f">
-                <v:stroke joinstyle="miter"/>
-                <v:formulas>
-                  <v:f eqn="val #0"/>
-                </v:formulas>
-                <v:path arrowok="t" fillok="f" o:connecttype="none"/>
-                <v:handles>
-                  <v:h position="#0,center"/>
-                </v:handles>
-                <o:lock v:ext="edit" shapetype="t"/>
-              </v:shapetype>
-              <v:shape id="Elbow Connector 77" o:spid="_x0000_s1026" type="#_x0000_t34" style="position:absolute;margin-left:191.55pt;margin-top:14.65pt;width:75.6pt;height:455.4pt;flip:x;z-index:251801600;visibility:visible;mso-wrap-style:square;mso-width-percent:0;mso-height-percent:0;mso-wrap-distance-left:9pt;mso-wrap-distance-top:0;mso-wrap-distance-right:9pt;mso-wrap-distance-bottom:0;mso-position-horizontal:absolute;mso-position-horizontal-relative:text;mso-position-vertical:absolute;mso-position-vertical-relative:text;mso-width-percent:0;mso-height-percent:0;mso-width-relative:margin;mso-height-relative:margin" o:gfxdata="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" adj="10709" strokecolor="black [3200]" strokeweight="1.5pt">
+              <v:shape w14:anchorId="04788E14" id="Elbow Connector 77" o:spid="_x0000_s1026" type="#_x0000_t34" style="position:absolute;margin-left:191.55pt;margin-top:14.65pt;width:75.6pt;height:455.4pt;flip:x;z-index:251801600;visibility:visible;mso-wrap-style:square;mso-width-percent:0;mso-height-percent:0;mso-wrap-distance-left:9pt;mso-wrap-distance-top:0;mso-wrap-distance-right:9pt;mso-wrap-distance-bottom:0;mso-position-horizontal:absolute;mso-position-horizontal-relative:text;mso-position-vertical:absolute;mso-position-vertical-relative:text;mso-width-percent:0;mso-height-percent:0;mso-width-relative:margin;mso-height-relative:margin" o:gfxdata="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" adj="10709" strokecolor="black [3200]" strokeweight="1.5pt">
                 <v:stroke startarrow="block"/>
-              </v:shape>
-            </w:pict>
-          </mc:Fallback>
-        </mc:AlternateContent>
-      </w:r>
-      <w:r>
-        <w:rPr>
-          <w:rFonts w:cs="Times New Roman"/>
-          <w:noProof/>
-        </w:rPr>
-        <mc:AlternateContent>
-          <mc:Choice Requires="wps">
-            <w:drawing>
-              <wp:anchor distT="0" distB="0" distL="114300" distR="114300" simplePos="0" relativeHeight="251807744" behindDoc="0" locked="0" layoutInCell="1" allowOverlap="1" wp14:anchorId="7D554AC4" wp14:editId="29E742CE">
-                <wp:simplePos x="0" y="0"/>
-                <wp:positionH relativeFrom="column">
-                  <wp:posOffset>5213985</wp:posOffset>
-                </wp:positionH>
-                <wp:positionV relativeFrom="paragraph">
-                  <wp:posOffset>216535</wp:posOffset>
-                </wp:positionV>
-                <wp:extent cx="45719" cy="1386840"/>
-                <wp:effectExtent l="38100" t="76200" r="335915" b="22860"/>
-                <wp:wrapNone/>
-                <wp:docPr id="82" name="Elbow Connector 82"/>
-                <wp:cNvGraphicFramePr/>
-                <a:graphic xmlns:a="http://schemas.openxmlformats.org/drawingml/2006/main">
-                  <a:graphicData uri="http://schemas.microsoft.com/office/word/2010/wordprocessingShape">
-                    <wps:wsp>
-                      <wps:cNvCnPr/>
-                      <wps:spPr>
-                        <a:xfrm flipH="1" flipV="1">
-                          <a:off x="0" y="0"/>
-                          <a:ext cx="45719" cy="1386840"/>
-                        </a:xfrm>
-                        <a:prstGeom prst="bentConnector3">
-                          <a:avLst>
-                            <a:gd name="adj1" fmla="val -687729"/>
-                          </a:avLst>
-                        </a:prstGeom>
-                        <a:ln>
-                          <a:tailEnd type="triangle"/>
-                        </a:ln>
-                      </wps:spPr>
-                      <wps:style>
-                        <a:lnRef idx="3">
-                          <a:schemeClr val="dk1"/>
-                        </a:lnRef>
-                        <a:fillRef idx="0">
-                          <a:schemeClr val="dk1"/>
-                        </a:fillRef>
-                        <a:effectRef idx="2">
-                          <a:schemeClr val="dk1"/>
-                        </a:effectRef>
-                        <a:fontRef idx="minor">
-                          <a:schemeClr val="tx1"/>
-                        </a:fontRef>
-                      </wps:style>
-                      <wps:bodyPr/>
-                    </wps:wsp>
-                  </a:graphicData>
-                </a:graphic>
-                <wp14:sizeRelH relativeFrom="margin">
-                  <wp14:pctWidth>0</wp14:pctWidth>
-                </wp14:sizeRelH>
-                <wp14:sizeRelV relativeFrom="margin">
-                  <wp14:pctHeight>0</wp14:pctHeight>
-                </wp14:sizeRelV>
-              </wp:anchor>
-            </w:drawing>
-          </mc:Choice>
-          <mc:Fallback>
-            <w:pict>
-              <v:shape w14:anchorId="197BEA4E" id="Elbow Connector 82" o:spid="_x0000_s1026" type="#_x0000_t34" style="position:absolute;margin-left:410.55pt;margin-top:17.05pt;width:3.6pt;height:109.2pt;flip:x y;z-index:251807744;visibility:visible;mso-wrap-style:square;mso-width-percent:0;mso-height-percent:0;mso-wrap-distance-left:9pt;mso-wrap-distance-top:0;mso-wrap-distance-right:9pt;mso-wrap-distance-bottom:0;mso-position-horizontal:absolute;mso-position-horizontal-relative:text;mso-position-vertical:absolute;mso-position-vertical-relative:text;mso-width-percent:0;mso-height-percent:0;mso-width-relative:margin;mso-height-relative:margin" o:gfxdata="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" adj="-148549" strokecolor="black [3200]" strokeweight="1.5pt">
-                <v:stroke endarrow="block"/>
               </v:shape>
             </w:pict>
           </mc:Fallback>
@@ -3287,7 +3285,74 @@
         <mc:AlternateContent>
           <mc:Choice Requires="wps">
             <w:drawing>
-              <wp:anchor distT="0" distB="0" distL="114300" distR="114300" simplePos="0" relativeHeight="251783168" behindDoc="0" locked="0" layoutInCell="1" allowOverlap="1" wp14:anchorId="3589A7CB" wp14:editId="3DF07705">
+              <wp:anchor distT="0" distB="0" distL="114300" distR="114300" simplePos="0" relativeHeight="251804672" behindDoc="0" locked="0" layoutInCell="1" allowOverlap="1" wp14:anchorId="5A845552" wp14:editId="01A7B32F">
+                <wp:simplePos x="0" y="0"/>
+                <wp:positionH relativeFrom="column">
+                  <wp:posOffset>4333875</wp:posOffset>
+                </wp:positionH>
+                <wp:positionV relativeFrom="paragraph">
+                  <wp:posOffset>22860</wp:posOffset>
+                </wp:positionV>
+                <wp:extent cx="0" cy="457200"/>
+                <wp:effectExtent l="76200" t="0" r="57150" b="57150"/>
+                <wp:wrapNone/>
+                <wp:docPr id="83" name="Straight Arrow Connector 83"/>
+                <wp:cNvGraphicFramePr/>
+                <a:graphic xmlns:a="http://schemas.openxmlformats.org/drawingml/2006/main">
+                  <a:graphicData uri="http://schemas.microsoft.com/office/word/2010/wordprocessingShape">
+                    <wps:wsp>
+                      <wps:cNvCnPr/>
+                      <wps:spPr>
+                        <a:xfrm>
+                          <a:off x="0" y="0"/>
+                          <a:ext cx="0" cy="457200"/>
+                        </a:xfrm>
+                        <a:prstGeom prst="straightConnector1">
+                          <a:avLst/>
+                        </a:prstGeom>
+                        <a:ln>
+                          <a:tailEnd type="triangle"/>
+                        </a:ln>
+                      </wps:spPr>
+                      <wps:style>
+                        <a:lnRef idx="3">
+                          <a:schemeClr val="dk1"/>
+                        </a:lnRef>
+                        <a:fillRef idx="0">
+                          <a:schemeClr val="dk1"/>
+                        </a:fillRef>
+                        <a:effectRef idx="2">
+                          <a:schemeClr val="dk1"/>
+                        </a:effectRef>
+                        <a:fontRef idx="minor">
+                          <a:schemeClr val="tx1"/>
+                        </a:fontRef>
+                      </wps:style>
+                      <wps:bodyPr/>
+                    </wps:wsp>
+                  </a:graphicData>
+                </a:graphic>
+              </wp:anchor>
+            </w:drawing>
+          </mc:Choice>
+          <mc:Fallback>
+            <w:pict>
+              <v:shape w14:anchorId="1B57C0F5" id="Straight Arrow Connector 83" o:spid="_x0000_s1026" type="#_x0000_t32" style="position:absolute;margin-left:341.25pt;margin-top:1.8pt;width:0;height:36pt;z-index:251804672;visibility:visible;mso-wrap-style:square;mso-wrap-distance-left:9pt;mso-wrap-distance-top:0;mso-wrap-distance-right:9pt;mso-wrap-distance-bottom:0;mso-position-horizontal:absolute;mso-position-horizontal-relative:text;mso-position-vertical:absolute;mso-position-vertical-relative:text" o:gfxdata="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" strokecolor="black [3200]" strokeweight="1.5pt">
+                <v:stroke endarrow="block" joinstyle="miter"/>
+              </v:shape>
+            </w:pict>
+          </mc:Fallback>
+        </mc:AlternateContent>
+      </w:r>
+      <w:r>
+        <w:rPr>
+          <w:rFonts w:cs="Times New Roman"/>
+          <w:noProof/>
+        </w:rPr>
+        <mc:AlternateContent>
+          <mc:Choice Requires="wps">
+            <w:drawing>
+              <wp:anchor distT="0" distB="0" distL="114300" distR="114300" simplePos="0" relativeHeight="251783168" behindDoc="0" locked="0" layoutInCell="1" allowOverlap="1" wp14:anchorId="3589A7CB" wp14:editId="6332B7F3">
                 <wp:simplePos x="0" y="0"/>
                 <wp:positionH relativeFrom="column">
                   <wp:posOffset>382905</wp:posOffset>
@@ -3445,6 +3510,15 @@
           </mc:Fallback>
         </mc:AlternateContent>
       </w:r>
+    </w:p>
+    <w:p>
+      <w:pPr>
+        <w:spacing w:line="360" w:lineRule="auto"/>
+        <w:ind w:firstLine="720"/>
+        <w:rPr>
+          <w:rFonts w:cs="Times New Roman"/>
+        </w:rPr>
+      </w:pPr>
       <w:r>
         <w:rPr>
           <w:rFonts w:cs="Times New Roman"/>
@@ -3453,166 +3527,13 @@
         <mc:AlternateContent>
           <mc:Choice Requires="wps">
             <w:drawing>
-              <wp:anchor distT="0" distB="0" distL="114300" distR="114300" simplePos="0" relativeHeight="251804672" behindDoc="0" locked="0" layoutInCell="1" allowOverlap="1" wp14:anchorId="5A845552" wp14:editId="708D8C14">
+              <wp:anchor distT="0" distB="0" distL="114300" distR="114300" simplePos="0" relativeHeight="251789312" behindDoc="0" locked="0" layoutInCell="1" allowOverlap="1" wp14:anchorId="77274BDC" wp14:editId="5E44C42B">
                 <wp:simplePos x="0" y="0"/>
                 <wp:positionH relativeFrom="column">
-                  <wp:posOffset>4295775</wp:posOffset>
+                  <wp:posOffset>3467100</wp:posOffset>
                 </wp:positionH>
                 <wp:positionV relativeFrom="paragraph">
-                  <wp:posOffset>78105</wp:posOffset>
-                </wp:positionV>
-                <wp:extent cx="0" cy="457200"/>
-                <wp:effectExtent l="76200" t="0" r="57150" b="57150"/>
-                <wp:wrapNone/>
-                <wp:docPr id="83" name="Straight Arrow Connector 83"/>
-                <wp:cNvGraphicFramePr/>
-                <a:graphic xmlns:a="http://schemas.openxmlformats.org/drawingml/2006/main">
-                  <a:graphicData uri="http://schemas.microsoft.com/office/word/2010/wordprocessingShape">
-                    <wps:wsp>
-                      <wps:cNvCnPr/>
-                      <wps:spPr>
-                        <a:xfrm>
-                          <a:off x="0" y="0"/>
-                          <a:ext cx="0" cy="457200"/>
-                        </a:xfrm>
-                        <a:prstGeom prst="straightConnector1">
-                          <a:avLst/>
-                        </a:prstGeom>
-                        <a:ln>
-                          <a:tailEnd type="triangle"/>
-                        </a:ln>
-                      </wps:spPr>
-                      <wps:style>
-                        <a:lnRef idx="3">
-                          <a:schemeClr val="dk1"/>
-                        </a:lnRef>
-                        <a:fillRef idx="0">
-                          <a:schemeClr val="dk1"/>
-                        </a:fillRef>
-                        <a:effectRef idx="2">
-                          <a:schemeClr val="dk1"/>
-                        </a:effectRef>
-                        <a:fontRef idx="minor">
-                          <a:schemeClr val="tx1"/>
-                        </a:fontRef>
-                      </wps:style>
-                      <wps:bodyPr/>
-                    </wps:wsp>
-                  </a:graphicData>
-                </a:graphic>
-              </wp:anchor>
-            </w:drawing>
-          </mc:Choice>
-          <mc:Fallback>
-            <w:pict>
-              <v:shapetype w14:anchorId="5D3C607C" id="_x0000_t32" coordsize="21600,21600" o:spt="32" o:oned="t" path="m,l21600,21600e" filled="f">
-                <v:path arrowok="t" fillok="f" o:connecttype="none"/>
-                <o:lock v:ext="edit" shapetype="t"/>
-              </v:shapetype>
-              <v:shape id="Straight Arrow Connector 83" o:spid="_x0000_s1026" type="#_x0000_t32" style="position:absolute;margin-left:338.25pt;margin-top:6.15pt;width:0;height:36pt;z-index:251804672;visibility:visible;mso-wrap-style:square;mso-wrap-distance-left:9pt;mso-wrap-distance-top:0;mso-wrap-distance-right:9pt;mso-wrap-distance-bottom:0;mso-position-horizontal:absolute;mso-position-horizontal-relative:text;mso-position-vertical:absolute;mso-position-vertical-relative:text" o:gfxdata="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" strokecolor="black [3200]" strokeweight="1.5pt">
-                <v:stroke endarrow="block" joinstyle="miter"/>
-              </v:shape>
-            </w:pict>
-          </mc:Fallback>
-        </mc:AlternateContent>
-      </w:r>
-    </w:p>
-    <w:p>
-      <w:pPr>
-        <w:spacing w:line="360" w:lineRule="auto"/>
-        <w:ind w:firstLine="720"/>
-        <w:rPr>
-          <w:rFonts w:cs="Times New Roman"/>
-        </w:rPr>
-      </w:pPr>
-      <w:r>
-        <w:rPr>
-          <w:rFonts w:cs="Times New Roman"/>
-          <w:noProof/>
-        </w:rPr>
-        <mc:AlternateContent>
-          <mc:Choice Requires="wps">
-            <w:drawing>
-              <wp:anchor distT="0" distB="0" distL="114300" distR="114300" simplePos="0" relativeHeight="251795456" behindDoc="0" locked="0" layoutInCell="1" allowOverlap="1" wp14:anchorId="2C9CDAED" wp14:editId="3E48F672">
-                <wp:simplePos x="0" y="0"/>
-                <wp:positionH relativeFrom="column">
-                  <wp:posOffset>1358264</wp:posOffset>
-                </wp:positionH>
-                <wp:positionV relativeFrom="paragraph">
-                  <wp:posOffset>225425</wp:posOffset>
-                </wp:positionV>
-                <wp:extent cx="45719" cy="217170"/>
-                <wp:effectExtent l="57150" t="0" r="50165" b="49530"/>
-                <wp:wrapNone/>
-                <wp:docPr id="79" name="Straight Arrow Connector 79"/>
-                <wp:cNvGraphicFramePr/>
-                <a:graphic xmlns:a="http://schemas.openxmlformats.org/drawingml/2006/main">
-                  <a:graphicData uri="http://schemas.microsoft.com/office/word/2010/wordprocessingShape">
-                    <wps:wsp>
-                      <wps:cNvCnPr/>
-                      <wps:spPr>
-                        <a:xfrm flipH="1">
-                          <a:off x="0" y="0"/>
-                          <a:ext cx="45719" cy="217170"/>
-                        </a:xfrm>
-                        <a:prstGeom prst="straightConnector1">
-                          <a:avLst/>
-                        </a:prstGeom>
-                        <a:ln>
-                          <a:tailEnd type="triangle"/>
-                        </a:ln>
-                      </wps:spPr>
-                      <wps:style>
-                        <a:lnRef idx="3">
-                          <a:schemeClr val="dk1"/>
-                        </a:lnRef>
-                        <a:fillRef idx="0">
-                          <a:schemeClr val="dk1"/>
-                        </a:fillRef>
-                        <a:effectRef idx="2">
-                          <a:schemeClr val="dk1"/>
-                        </a:effectRef>
-                        <a:fontRef idx="minor">
-                          <a:schemeClr val="tx1"/>
-                        </a:fontRef>
-                      </wps:style>
-                      <wps:bodyPr/>
-                    </wps:wsp>
-                  </a:graphicData>
-                </a:graphic>
-                <wp14:sizeRelH relativeFrom="margin">
-                  <wp14:pctWidth>0</wp14:pctWidth>
-                </wp14:sizeRelH>
-                <wp14:sizeRelV relativeFrom="margin">
-                  <wp14:pctHeight>0</wp14:pctHeight>
-                </wp14:sizeRelV>
-              </wp:anchor>
-            </w:drawing>
-          </mc:Choice>
-          <mc:Fallback>
-            <w:pict>
-              <v:shape w14:anchorId="4EB7FE29" id="Straight Arrow Connector 79" o:spid="_x0000_s1026" type="#_x0000_t32" style="position:absolute;margin-left:106.95pt;margin-top:17.75pt;width:3.6pt;height:17.1pt;flip:x;z-index:251795456;visibility:visible;mso-wrap-style:square;mso-width-percent:0;mso-height-percent:0;mso-wrap-distance-left:9pt;mso-wrap-distance-top:0;mso-wrap-distance-right:9pt;mso-wrap-distance-bottom:0;mso-position-horizontal:absolute;mso-position-horizontal-relative:text;mso-position-vertical:absolute;mso-position-vertical-relative:text;mso-width-percent:0;mso-height-percent:0;mso-width-relative:margin;mso-height-relative:margin" o:gfxdata="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" strokecolor="black [3200]" strokeweight="1.5pt">
-                <v:stroke endarrow="block" joinstyle="miter"/>
-              </v:shape>
-            </w:pict>
-          </mc:Fallback>
-        </mc:AlternateContent>
-      </w:r>
-      <w:r>
-        <w:rPr>
-          <w:rFonts w:cs="Times New Roman"/>
-          <w:noProof/>
-        </w:rPr>
-        <mc:AlternateContent>
-          <mc:Choice Requires="wps">
-            <w:drawing>
-              <wp:anchor distT="0" distB="0" distL="114300" distR="114300" simplePos="0" relativeHeight="251789312" behindDoc="0" locked="0" layoutInCell="1" allowOverlap="1" wp14:anchorId="77274BDC" wp14:editId="69892E95">
-                <wp:simplePos x="0" y="0"/>
-                <wp:positionH relativeFrom="column">
-                  <wp:posOffset>3438525</wp:posOffset>
-                </wp:positionH>
-                <wp:positionV relativeFrom="paragraph">
-                  <wp:posOffset>190500</wp:posOffset>
+                  <wp:posOffset>95250</wp:posOffset>
                 </wp:positionV>
                 <wp:extent cx="1722120" cy="1287780"/>
                 <wp:effectExtent l="19050" t="19050" r="11430" b="45720"/>
@@ -3692,7 +3613,7 @@
                 <v:stroke joinstyle="miter"/>
                 <v:path gradientshapeok="t" o:connecttype="rect" textboxrect="5400,5400,16200,16200"/>
               </v:shapetype>
-              <v:shape id="Diamond 87" o:spid="_x0000_s1041" type="#_x0000_t4" style="position:absolute;left:0;text-align:left;margin-left:270.75pt;margin-top:15pt;width:135.6pt;height:101.4pt;z-index:251789312;visibility:visible;mso-wrap-style:square;mso-width-percent:0;mso-height-percent:0;mso-wrap-distance-left:9pt;mso-wrap-distance-top:0;mso-wrap-distance-right:9pt;mso-wrap-distance-bottom:0;mso-position-horizontal:absolute;mso-position-horizontal-relative:text;mso-position-vertical:absolute;mso-position-vertical-relative:text;mso-width-percent:0;mso-height-percent:0;mso-width-relative:margin;mso-height-relative:margin;v-text-anchor:middle" o:gfxdata="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" fillcolor="white [3201]" strokecolor="black [3200]" strokeweight="1pt">
+              <v:shape id="Diamond 87" o:spid="_x0000_s1041" type="#_x0000_t4" style="position:absolute;left:0;text-align:left;margin-left:273pt;margin-top:7.5pt;width:135.6pt;height:101.4pt;z-index:251789312;visibility:visible;mso-wrap-style:square;mso-width-percent:0;mso-height-percent:0;mso-wrap-distance-left:9pt;mso-wrap-distance-top:0;mso-wrap-distance-right:9pt;mso-wrap-distance-bottom:0;mso-position-horizontal:absolute;mso-position-horizontal-relative:text;mso-position-vertical:absolute;mso-position-vertical-relative:text;mso-width-percent:0;mso-height-percent:0;mso-width-relative:margin;mso-height-relative:margin;v-text-anchor:middle" o:gfxdata="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" fillcolor="white [3201]" strokecolor="black [3200]" strokeweight="1pt">
                 <v:textbox>
                   <w:txbxContent>
                     <w:p>
@@ -3720,6 +3641,74 @@
           </mc:Fallback>
         </mc:AlternateContent>
       </w:r>
+      <w:r>
+        <w:rPr>
+          <w:rFonts w:cs="Times New Roman"/>
+          <w:noProof/>
+        </w:rPr>
+        <mc:AlternateContent>
+          <mc:Choice Requires="wps">
+            <w:drawing>
+              <wp:anchor distT="0" distB="0" distL="114300" distR="114300" simplePos="0" relativeHeight="252013568" behindDoc="0" locked="0" layoutInCell="1" allowOverlap="1" wp14:anchorId="2CCC46CF" wp14:editId="289E9BFC">
+                <wp:simplePos x="0" y="0"/>
+                <wp:positionH relativeFrom="page">
+                  <wp:posOffset>2451735</wp:posOffset>
+                </wp:positionH>
+                <wp:positionV relativeFrom="paragraph">
+                  <wp:posOffset>184150</wp:posOffset>
+                </wp:positionV>
+                <wp:extent cx="0" cy="304800"/>
+                <wp:effectExtent l="76200" t="0" r="57150" b="57150"/>
+                <wp:wrapNone/>
+                <wp:docPr id="18" name="Straight Arrow Connector 18"/>
+                <wp:cNvGraphicFramePr/>
+                <a:graphic xmlns:a="http://schemas.openxmlformats.org/drawingml/2006/main">
+                  <a:graphicData uri="http://schemas.microsoft.com/office/word/2010/wordprocessingShape">
+                    <wps:wsp>
+                      <wps:cNvCnPr/>
+                      <wps:spPr>
+                        <a:xfrm>
+                          <a:off x="0" y="0"/>
+                          <a:ext cx="0" cy="304800"/>
+                        </a:xfrm>
+                        <a:prstGeom prst="straightConnector1">
+                          <a:avLst/>
+                        </a:prstGeom>
+                        <a:ln>
+                          <a:tailEnd type="triangle"/>
+                        </a:ln>
+                      </wps:spPr>
+                      <wps:style>
+                        <a:lnRef idx="3">
+                          <a:schemeClr val="dk1"/>
+                        </a:lnRef>
+                        <a:fillRef idx="0">
+                          <a:schemeClr val="dk1"/>
+                        </a:fillRef>
+                        <a:effectRef idx="2">
+                          <a:schemeClr val="dk1"/>
+                        </a:effectRef>
+                        <a:fontRef idx="minor">
+                          <a:schemeClr val="tx1"/>
+                        </a:fontRef>
+                      </wps:style>
+                      <wps:bodyPr/>
+                    </wps:wsp>
+                  </a:graphicData>
+                </a:graphic>
+              </wp:anchor>
+            </w:drawing>
+          </mc:Choice>
+          <mc:Fallback>
+            <w:pict>
+              <v:shape w14:anchorId="10C393E9" id="Straight Arrow Connector 18" o:spid="_x0000_s1026" type="#_x0000_t32" style="position:absolute;margin-left:193.05pt;margin-top:14.5pt;width:0;height:24pt;z-index:252013568;visibility:visible;mso-wrap-style:square;mso-wrap-distance-left:9pt;mso-wrap-distance-top:0;mso-wrap-distance-right:9pt;mso-wrap-distance-bottom:0;mso-position-horizontal:absolute;mso-position-horizontal-relative:page;mso-position-vertical:absolute;mso-position-vertical-relative:text" o:gfxdata="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" strokecolor="black [3200]" strokeweight="1.5pt">
+                <v:stroke endarrow="block" joinstyle="miter"/>
+                <w10:wrap anchorx="page"/>
+              </v:shape>
+            </w:pict>
+          </mc:Fallback>
+        </mc:AlternateContent>
+      </w:r>
     </w:p>
     <w:p>
       <w:pPr>
@@ -3740,13 +3729,13 @@
         <mc:AlternateContent>
           <mc:Choice Requires="wps">
             <w:drawing>
-              <wp:anchor distT="0" distB="0" distL="114300" distR="114300" simplePos="0" relativeHeight="251812864" behindDoc="0" locked="0" layoutInCell="1" allowOverlap="1" wp14:anchorId="5518AB17" wp14:editId="2C620DB0">
+              <wp:anchor distT="0" distB="0" distL="114300" distR="114300" simplePos="0" relativeHeight="251812864" behindDoc="0" locked="0" layoutInCell="1" allowOverlap="1" wp14:anchorId="5518AB17" wp14:editId="3D203580">
                 <wp:simplePos x="0" y="0"/>
                 <wp:positionH relativeFrom="column">
                   <wp:posOffset>5061585</wp:posOffset>
                 </wp:positionH>
                 <wp:positionV relativeFrom="paragraph">
-                  <wp:posOffset>170180</wp:posOffset>
+                  <wp:posOffset>13970</wp:posOffset>
                 </wp:positionV>
                 <wp:extent cx="485775" cy="323850"/>
                 <wp:effectExtent l="0" t="0" r="0" b="0"/>
@@ -3822,7 +3811,7 @@
           </mc:Choice>
           <mc:Fallback>
             <w:pict>
-              <v:rect w14:anchorId="5518AB17" id="Rectangle 86" o:spid="_x0000_s1042" style="position:absolute;left:0;text-align:left;margin-left:398.55pt;margin-top:13.4pt;width:38.25pt;height:25.5pt;z-index:251812864;visibility:visible;mso-wrap-style:square;mso-width-percent:0;mso-height-percent:0;mso-wrap-distance-left:9pt;mso-wrap-distance-top:0;mso-wrap-distance-right:9pt;mso-wrap-distance-bottom:0;mso-position-horizontal:absolute;mso-position-horizontal-relative:text;mso-position-vertical:absolute;mso-position-vertical-relative:text;mso-width-percent:0;mso-height-percent:0;mso-width-relative:margin;mso-height-relative:margin;v-text-anchor:middle" o:gfxdata="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" filled="f" stroked="f">
+              <v:rect w14:anchorId="5518AB17" id="Rectangle 86" o:spid="_x0000_s1042" style="position:absolute;left:0;text-align:left;margin-left:398.55pt;margin-top:1.1pt;width:38.25pt;height:25.5pt;z-index:251812864;visibility:visible;mso-wrap-style:square;mso-width-percent:0;mso-height-percent:0;mso-wrap-distance-left:9pt;mso-wrap-distance-top:0;mso-wrap-distance-right:9pt;mso-wrap-distance-bottom:0;mso-position-horizontal:absolute;mso-position-horizontal-relative:text;mso-position-vertical:absolute;mso-position-vertical-relative:text;mso-width-percent:0;mso-height-percent:0;mso-width-relative:margin;mso-height-relative:margin;v-text-anchor:middle" o:gfxdata="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" filled="f" stroked="f">
                 <v:textbox>
                   <w:txbxContent>
                     <w:p>
@@ -3987,13 +3976,13 @@
         <mc:AlternateContent>
           <mc:Choice Requires="wps">
             <w:drawing>
-              <wp:anchor distT="0" distB="0" distL="114300" distR="114300" simplePos="0" relativeHeight="251796480" behindDoc="0" locked="0" layoutInCell="1" allowOverlap="1" wp14:anchorId="608A6A5A" wp14:editId="5CC5E43B">
+              <wp:anchor distT="0" distB="0" distL="114300" distR="114300" simplePos="0" relativeHeight="251796480" behindDoc="0" locked="0" layoutInCell="1" allowOverlap="1" wp14:anchorId="608A6A5A" wp14:editId="2C7A75AE">
                 <wp:simplePos x="0" y="0"/>
                 <wp:positionH relativeFrom="column">
-                  <wp:posOffset>1362075</wp:posOffset>
+                  <wp:posOffset>1352550</wp:posOffset>
                 </wp:positionH>
                 <wp:positionV relativeFrom="paragraph">
-                  <wp:posOffset>170180</wp:posOffset>
+                  <wp:posOffset>187325</wp:posOffset>
                 </wp:positionV>
                 <wp:extent cx="0" cy="400050"/>
                 <wp:effectExtent l="76200" t="0" r="57150" b="57150"/>
@@ -4039,7 +4028,7 @@
           </mc:Choice>
           <mc:Fallback>
             <w:pict>
-              <v:shape w14:anchorId="3E41E912" id="Straight Arrow Connector 84" o:spid="_x0000_s1026" type="#_x0000_t32" style="position:absolute;margin-left:107.25pt;margin-top:13.4pt;width:0;height:31.5pt;z-index:251796480;visibility:visible;mso-wrap-style:square;mso-wrap-distance-left:9pt;mso-wrap-distance-top:0;mso-wrap-distance-right:9pt;mso-wrap-distance-bottom:0;mso-position-horizontal:absolute;mso-position-horizontal-relative:text;mso-position-vertical:absolute;mso-position-vertical-relative:text" o:gfxdata="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" strokecolor="black [3200]" strokeweight="1.5pt">
+              <v:shape w14:anchorId="5DF43231" id="Straight Arrow Connector 84" o:spid="_x0000_s1026" type="#_x0000_t32" style="position:absolute;margin-left:106.5pt;margin-top:14.75pt;width:0;height:31.5pt;z-index:251796480;visibility:visible;mso-wrap-style:square;mso-wrap-distance-left:9pt;mso-wrap-distance-top:0;mso-wrap-distance-right:9pt;mso-wrap-distance-bottom:0;mso-position-horizontal:absolute;mso-position-horizontal-relative:text;mso-position-vertical:absolute;mso-position-vertical-relative:text" o:gfxdata="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" strokecolor="black [3200]" strokeweight="1.5pt">
                 <v:stroke endarrow="block" joinstyle="miter"/>
               </v:shape>
             </w:pict>
@@ -4063,13 +4052,13 @@
         <mc:AlternateContent>
           <mc:Choice Requires="wps">
             <w:drawing>
-              <wp:anchor distT="0" distB="0" distL="114300" distR="114300" simplePos="0" relativeHeight="251810816" behindDoc="0" locked="0" layoutInCell="1" allowOverlap="1" wp14:anchorId="3A7FF5E0" wp14:editId="44848A76">
+              <wp:anchor distT="0" distB="0" distL="114300" distR="114300" simplePos="0" relativeHeight="251810816" behindDoc="0" locked="0" layoutInCell="1" allowOverlap="1" wp14:anchorId="3A7FF5E0" wp14:editId="07C89FDA">
                 <wp:simplePos x="0" y="0"/>
                 <wp:positionH relativeFrom="column">
-                  <wp:posOffset>3874770</wp:posOffset>
+                  <wp:posOffset>3834765</wp:posOffset>
                 </wp:positionH>
                 <wp:positionV relativeFrom="paragraph">
-                  <wp:posOffset>307975</wp:posOffset>
+                  <wp:posOffset>262255</wp:posOffset>
                 </wp:positionV>
                 <wp:extent cx="485775" cy="323850"/>
                 <wp:effectExtent l="0" t="0" r="0" b="0"/>
@@ -4145,7 +4134,7 @@
           </mc:Choice>
           <mc:Fallback>
             <w:pict>
-              <v:rect w14:anchorId="3A7FF5E0" id="Rectangle 92" o:spid="_x0000_s1044" style="position:absolute;left:0;text-align:left;margin-left:305.1pt;margin-top:24.25pt;width:38.25pt;height:25.5pt;z-index:251810816;visibility:visible;mso-wrap-style:square;mso-width-percent:0;mso-height-percent:0;mso-wrap-distance-left:9pt;mso-wrap-distance-top:0;mso-wrap-distance-right:9pt;mso-wrap-distance-bottom:0;mso-position-horizontal:absolute;mso-position-horizontal-relative:text;mso-position-vertical:absolute;mso-position-vertical-relative:text;mso-width-percent:0;mso-height-percent:0;mso-width-relative:margin;mso-height-relative:margin;v-text-anchor:middle" o:gfxdata="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" filled="f" stroked="f">
+              <v:rect w14:anchorId="3A7FF5E0" id="Rectangle 92" o:spid="_x0000_s1044" style="position:absolute;left:0;text-align:left;margin-left:301.95pt;margin-top:20.65pt;width:38.25pt;height:25.5pt;z-index:251810816;visibility:visible;mso-wrap-style:square;mso-width-percent:0;mso-height-percent:0;mso-wrap-distance-left:9pt;mso-wrap-distance-top:0;mso-wrap-distance-right:9pt;mso-wrap-distance-bottom:0;mso-position-horizontal:absolute;mso-position-horizontal-relative:text;mso-position-vertical:absolute;mso-position-vertical-relative:text;mso-width-percent:0;mso-height-percent:0;mso-width-relative:margin;mso-height-relative:margin;v-text-anchor:middle" o:gfxdata="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" filled="f" stroked="f">
                 <v:textbox>
                   <w:txbxContent>
                     <w:p>
@@ -4177,13 +4166,80 @@
         <mc:AlternateContent>
           <mc:Choice Requires="wps">
             <w:drawing>
-              <wp:anchor distT="0" distB="0" distL="114300" distR="114300" simplePos="0" relativeHeight="251785216" behindDoc="0" locked="0" layoutInCell="1" allowOverlap="1" wp14:anchorId="74877656" wp14:editId="7646B5DB">
+              <wp:anchor distT="0" distB="0" distL="114300" distR="114300" simplePos="0" relativeHeight="251805696" behindDoc="0" locked="0" layoutInCell="1" allowOverlap="1" wp14:anchorId="0F51D57C" wp14:editId="371EDFA7">
                 <wp:simplePos x="0" y="0"/>
                 <wp:positionH relativeFrom="column">
-                  <wp:posOffset>626745</wp:posOffset>
+                  <wp:posOffset>4326255</wp:posOffset>
                 </wp:positionH>
                 <wp:positionV relativeFrom="paragraph">
-                  <wp:posOffset>197485</wp:posOffset>
+                  <wp:posOffset>265430</wp:posOffset>
+                </wp:positionV>
+                <wp:extent cx="0" cy="457200"/>
+                <wp:effectExtent l="76200" t="0" r="57150" b="57150"/>
+                <wp:wrapNone/>
+                <wp:docPr id="93" name="Straight Arrow Connector 93"/>
+                <wp:cNvGraphicFramePr/>
+                <a:graphic xmlns:a="http://schemas.openxmlformats.org/drawingml/2006/main">
+                  <a:graphicData uri="http://schemas.microsoft.com/office/word/2010/wordprocessingShape">
+                    <wps:wsp>
+                      <wps:cNvCnPr/>
+                      <wps:spPr>
+                        <a:xfrm>
+                          <a:off x="0" y="0"/>
+                          <a:ext cx="0" cy="457200"/>
+                        </a:xfrm>
+                        <a:prstGeom prst="straightConnector1">
+                          <a:avLst/>
+                        </a:prstGeom>
+                        <a:ln>
+                          <a:tailEnd type="triangle"/>
+                        </a:ln>
+                      </wps:spPr>
+                      <wps:style>
+                        <a:lnRef idx="3">
+                          <a:schemeClr val="dk1"/>
+                        </a:lnRef>
+                        <a:fillRef idx="0">
+                          <a:schemeClr val="dk1"/>
+                        </a:fillRef>
+                        <a:effectRef idx="2">
+                          <a:schemeClr val="dk1"/>
+                        </a:effectRef>
+                        <a:fontRef idx="minor">
+                          <a:schemeClr val="tx1"/>
+                        </a:fontRef>
+                      </wps:style>
+                      <wps:bodyPr/>
+                    </wps:wsp>
+                  </a:graphicData>
+                </a:graphic>
+              </wp:anchor>
+            </w:drawing>
+          </mc:Choice>
+          <mc:Fallback>
+            <w:pict>
+              <v:shape w14:anchorId="07E87AB8" id="Straight Arrow Connector 93" o:spid="_x0000_s1026" type="#_x0000_t32" style="position:absolute;margin-left:340.65pt;margin-top:20.9pt;width:0;height:36pt;z-index:251805696;visibility:visible;mso-wrap-style:square;mso-wrap-distance-left:9pt;mso-wrap-distance-top:0;mso-wrap-distance-right:9pt;mso-wrap-distance-bottom:0;mso-position-horizontal:absolute;mso-position-horizontal-relative:text;mso-position-vertical:absolute;mso-position-vertical-relative:text" o:gfxdata="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" strokecolor="black [3200]" strokeweight="1.5pt">
+                <v:stroke endarrow="block" joinstyle="miter"/>
+              </v:shape>
+            </w:pict>
+          </mc:Fallback>
+        </mc:AlternateContent>
+      </w:r>
+      <w:r>
+        <w:rPr>
+          <w:rFonts w:cs="Times New Roman"/>
+          <w:noProof/>
+        </w:rPr>
+        <mc:AlternateContent>
+          <mc:Choice Requires="wps">
+            <w:drawing>
+              <wp:anchor distT="0" distB="0" distL="114300" distR="114300" simplePos="0" relativeHeight="251785216" behindDoc="0" locked="0" layoutInCell="1" allowOverlap="1" wp14:anchorId="74877656" wp14:editId="0E8DFBA0">
+                <wp:simplePos x="0" y="0"/>
+                <wp:positionH relativeFrom="column">
+                  <wp:posOffset>683895</wp:posOffset>
+                </wp:positionH>
+                <wp:positionV relativeFrom="paragraph">
+                  <wp:posOffset>210820</wp:posOffset>
                 </wp:positionV>
                 <wp:extent cx="1318260" cy="297180"/>
                 <wp:effectExtent l="0" t="0" r="15240" b="26670"/>
@@ -4259,7 +4315,7 @@
           </mc:Choice>
           <mc:Fallback>
             <w:pict>
-              <v:rect w14:anchorId="74877656" id="Rectangle 85" o:spid="_x0000_s1045" style="position:absolute;left:0;text-align:left;margin-left:49.35pt;margin-top:15.55pt;width:103.8pt;height:23.4pt;z-index:251785216;visibility:visible;mso-wrap-style:square;mso-width-percent:0;mso-height-percent:0;mso-wrap-distance-left:9pt;mso-wrap-distance-top:0;mso-wrap-distance-right:9pt;mso-wrap-distance-bottom:0;mso-position-horizontal:absolute;mso-position-horizontal-relative:text;mso-position-vertical:absolute;mso-position-vertical-relative:text;mso-width-percent:0;mso-height-percent:0;mso-width-relative:margin;mso-height-relative:margin;v-text-anchor:middle" o:gfxdata="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" fillcolor="white [3201]" strokecolor="black [3200]" strokeweight="1pt">
+              <v:rect w14:anchorId="74877656" id="Rectangle 85" o:spid="_x0000_s1045" style="position:absolute;left:0;text-align:left;margin-left:53.85pt;margin-top:16.6pt;width:103.8pt;height:23.4pt;z-index:251785216;visibility:visible;mso-wrap-style:square;mso-width-percent:0;mso-height-percent:0;mso-wrap-distance-left:9pt;mso-wrap-distance-top:0;mso-wrap-distance-right:9pt;mso-wrap-distance-bottom:0;mso-position-horizontal:absolute;mso-position-horizontal-relative:text;mso-position-vertical:absolute;mso-position-vertical-relative:text;mso-width-percent:0;mso-height-percent:0;mso-width-relative:margin;mso-height-relative:margin;v-text-anchor:middle" o:gfxdata="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" fillcolor="white [3201]" strokecolor="black [3200]" strokeweight="1pt">
                 <v:textbox>
                   <w:txbxContent>
                     <w:p>
@@ -4304,231 +4360,13 @@
         <mc:AlternateContent>
           <mc:Choice Requires="wps">
             <w:drawing>
-              <wp:anchor distT="0" distB="0" distL="114300" distR="114300" simplePos="0" relativeHeight="251800576" behindDoc="0" locked="0" layoutInCell="1" allowOverlap="1" wp14:anchorId="11EBED25" wp14:editId="11922EF5">
-                <wp:simplePos x="0" y="0"/>
-                <wp:positionH relativeFrom="column">
-                  <wp:posOffset>1358265</wp:posOffset>
-                </wp:positionH>
-                <wp:positionV relativeFrom="paragraph">
-                  <wp:posOffset>389890</wp:posOffset>
-                </wp:positionV>
-                <wp:extent cx="922020" cy="1897380"/>
-                <wp:effectExtent l="38100" t="76200" r="220980" b="26670"/>
-                <wp:wrapNone/>
-                <wp:docPr id="89" name="Elbow Connector 89"/>
-                <wp:cNvGraphicFramePr/>
-                <a:graphic xmlns:a="http://schemas.openxmlformats.org/drawingml/2006/main">
-                  <a:graphicData uri="http://schemas.microsoft.com/office/word/2010/wordprocessingShape">
-                    <wps:wsp>
-                      <wps:cNvCnPr/>
-                      <wps:spPr>
-                        <a:xfrm flipH="1" flipV="1">
-                          <a:off x="0" y="0"/>
-                          <a:ext cx="922020" cy="1897380"/>
-                        </a:xfrm>
-                        <a:prstGeom prst="bentConnector3">
-                          <a:avLst>
-                            <a:gd name="adj1" fmla="val -20179"/>
-                          </a:avLst>
-                        </a:prstGeom>
-                        <a:ln>
-                          <a:tailEnd type="triangle"/>
-                        </a:ln>
-                      </wps:spPr>
-                      <wps:style>
-                        <a:lnRef idx="3">
-                          <a:schemeClr val="dk1"/>
-                        </a:lnRef>
-                        <a:fillRef idx="0">
-                          <a:schemeClr val="dk1"/>
-                        </a:fillRef>
-                        <a:effectRef idx="2">
-                          <a:schemeClr val="dk1"/>
-                        </a:effectRef>
-                        <a:fontRef idx="minor">
-                          <a:schemeClr val="tx1"/>
-                        </a:fontRef>
-                      </wps:style>
-                      <wps:bodyPr/>
-                    </wps:wsp>
-                  </a:graphicData>
-                </a:graphic>
-                <wp14:sizeRelH relativeFrom="margin">
-                  <wp14:pctWidth>0</wp14:pctWidth>
-                </wp14:sizeRelH>
-                <wp14:sizeRelV relativeFrom="margin">
-                  <wp14:pctHeight>0</wp14:pctHeight>
-                </wp14:sizeRelV>
-              </wp:anchor>
-            </w:drawing>
-          </mc:Choice>
-          <mc:Fallback>
-            <w:pict>
-              <v:shape w14:anchorId="6E52D789" id="Elbow Connector 89" o:spid="_x0000_s1026" type="#_x0000_t34" style="position:absolute;margin-left:106.95pt;margin-top:30.7pt;width:72.6pt;height:149.4pt;flip:x y;z-index:251800576;visibility:visible;mso-wrap-style:square;mso-width-percent:0;mso-height-percent:0;mso-wrap-distance-left:9pt;mso-wrap-distance-top:0;mso-wrap-distance-right:9pt;mso-wrap-distance-bottom:0;mso-position-horizontal:absolute;mso-position-horizontal-relative:text;mso-position-vertical:absolute;mso-position-vertical-relative:text;mso-width-percent:0;mso-height-percent:0;mso-width-relative:margin;mso-height-relative:margin" o:gfxdata="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" adj="-4359" strokecolor="black [3200]" strokeweight="1.5pt">
-                <v:stroke endarrow="block"/>
-              </v:shape>
-            </w:pict>
-          </mc:Fallback>
-        </mc:AlternateContent>
-      </w:r>
-      <w:r>
-        <w:rPr>
-          <w:rFonts w:cs="Times New Roman"/>
-          <w:noProof/>
-        </w:rPr>
-        <mc:AlternateContent>
-          <mc:Choice Requires="wps">
-            <w:drawing>
-              <wp:anchor distT="0" distB="0" distL="114300" distR="114300" simplePos="0" relativeHeight="251805696" behindDoc="0" locked="0" layoutInCell="1" allowOverlap="1" wp14:anchorId="0F51D57C" wp14:editId="4F1A509B">
-                <wp:simplePos x="0" y="0"/>
-                <wp:positionH relativeFrom="column">
-                  <wp:posOffset>4307205</wp:posOffset>
-                </wp:positionH>
-                <wp:positionV relativeFrom="paragraph">
-                  <wp:posOffset>10160</wp:posOffset>
-                </wp:positionV>
-                <wp:extent cx="0" cy="457200"/>
-                <wp:effectExtent l="76200" t="0" r="57150" b="57150"/>
-                <wp:wrapNone/>
-                <wp:docPr id="93" name="Straight Arrow Connector 93"/>
-                <wp:cNvGraphicFramePr/>
-                <a:graphic xmlns:a="http://schemas.openxmlformats.org/drawingml/2006/main">
-                  <a:graphicData uri="http://schemas.microsoft.com/office/word/2010/wordprocessingShape">
-                    <wps:wsp>
-                      <wps:cNvCnPr/>
-                      <wps:spPr>
-                        <a:xfrm>
-                          <a:off x="0" y="0"/>
-                          <a:ext cx="0" cy="457200"/>
-                        </a:xfrm>
-                        <a:prstGeom prst="straightConnector1">
-                          <a:avLst/>
-                        </a:prstGeom>
-                        <a:ln>
-                          <a:tailEnd type="triangle"/>
-                        </a:ln>
-                      </wps:spPr>
-                      <wps:style>
-                        <a:lnRef idx="3">
-                          <a:schemeClr val="dk1"/>
-                        </a:lnRef>
-                        <a:fillRef idx="0">
-                          <a:schemeClr val="dk1"/>
-                        </a:fillRef>
-                        <a:effectRef idx="2">
-                          <a:schemeClr val="dk1"/>
-                        </a:effectRef>
-                        <a:fontRef idx="minor">
-                          <a:schemeClr val="tx1"/>
-                        </a:fontRef>
-                      </wps:style>
-                      <wps:bodyPr/>
-                    </wps:wsp>
-                  </a:graphicData>
-                </a:graphic>
-              </wp:anchor>
-            </w:drawing>
-          </mc:Choice>
-          <mc:Fallback>
-            <w:pict>
-              <v:shape w14:anchorId="0888EE64" id="Straight Arrow Connector 93" o:spid="_x0000_s1026" type="#_x0000_t32" style="position:absolute;margin-left:339.15pt;margin-top:.8pt;width:0;height:36pt;z-index:251805696;visibility:visible;mso-wrap-style:square;mso-wrap-distance-left:9pt;mso-wrap-distance-top:0;mso-wrap-distance-right:9pt;mso-wrap-distance-bottom:0;mso-position-horizontal:absolute;mso-position-horizontal-relative:text;mso-position-vertical:absolute;mso-position-vertical-relative:text" o:gfxdata="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" strokecolor="black [3200]" strokeweight="1.5pt">
-                <v:stroke endarrow="block" joinstyle="miter"/>
-              </v:shape>
-            </w:pict>
-          </mc:Fallback>
-        </mc:AlternateContent>
-      </w:r>
-      <w:r>
-        <w:rPr>
-          <w:rFonts w:cs="Times New Roman"/>
-          <w:noProof/>
-        </w:rPr>
-        <mc:AlternateContent>
-          <mc:Choice Requires="wps">
-            <w:drawing>
-              <wp:anchor distT="0" distB="0" distL="114300" distR="114300" simplePos="0" relativeHeight="251797504" behindDoc="0" locked="0" layoutInCell="1" allowOverlap="1" wp14:anchorId="5007983D" wp14:editId="196A9C66">
-                <wp:simplePos x="0" y="0"/>
-                <wp:positionH relativeFrom="column">
-                  <wp:posOffset>1367790</wp:posOffset>
-                </wp:positionH>
-                <wp:positionV relativeFrom="paragraph">
-                  <wp:posOffset>168275</wp:posOffset>
-                </wp:positionV>
-                <wp:extent cx="0" cy="400050"/>
-                <wp:effectExtent l="76200" t="0" r="57150" b="57150"/>
-                <wp:wrapNone/>
-                <wp:docPr id="88" name="Straight Arrow Connector 88"/>
-                <wp:cNvGraphicFramePr/>
-                <a:graphic xmlns:a="http://schemas.openxmlformats.org/drawingml/2006/main">
-                  <a:graphicData uri="http://schemas.microsoft.com/office/word/2010/wordprocessingShape">
-                    <wps:wsp>
-                      <wps:cNvCnPr/>
-                      <wps:spPr>
-                        <a:xfrm>
-                          <a:off x="0" y="0"/>
-                          <a:ext cx="0" cy="400050"/>
-                        </a:xfrm>
-                        <a:prstGeom prst="straightConnector1">
-                          <a:avLst/>
-                        </a:prstGeom>
-                        <a:ln>
-                          <a:tailEnd type="triangle"/>
-                        </a:ln>
-                      </wps:spPr>
-                      <wps:style>
-                        <a:lnRef idx="3">
-                          <a:schemeClr val="dk1"/>
-                        </a:lnRef>
-                        <a:fillRef idx="0">
-                          <a:schemeClr val="dk1"/>
-                        </a:fillRef>
-                        <a:effectRef idx="2">
-                          <a:schemeClr val="dk1"/>
-                        </a:effectRef>
-                        <a:fontRef idx="minor">
-                          <a:schemeClr val="tx1"/>
-                        </a:fontRef>
-                      </wps:style>
-                      <wps:bodyPr/>
-                    </wps:wsp>
-                  </a:graphicData>
-                </a:graphic>
-              </wp:anchor>
-            </w:drawing>
-          </mc:Choice>
-          <mc:Fallback>
-            <w:pict>
-              <v:shape w14:anchorId="4A02F46A" id="Straight Arrow Connector 88" o:spid="_x0000_s1026" type="#_x0000_t32" style="position:absolute;margin-left:107.7pt;margin-top:13.25pt;width:0;height:31.5pt;z-index:251797504;visibility:visible;mso-wrap-style:square;mso-wrap-distance-left:9pt;mso-wrap-distance-top:0;mso-wrap-distance-right:9pt;mso-wrap-distance-bottom:0;mso-position-horizontal:absolute;mso-position-horizontal-relative:text;mso-position-vertical:absolute;mso-position-vertical-relative:text" o:gfxdata="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" strokecolor="black [3200]" strokeweight="1.5pt">
-                <v:stroke endarrow="block" joinstyle="miter"/>
-              </v:shape>
-            </w:pict>
-          </mc:Fallback>
-        </mc:AlternateContent>
-      </w:r>
-    </w:p>
-    <w:p>
-      <w:pPr>
-        <w:spacing w:line="360" w:lineRule="auto"/>
-        <w:ind w:firstLine="720"/>
-        <w:rPr>
-          <w:rFonts w:cs="Times New Roman"/>
-        </w:rPr>
-      </w:pPr>
-      <w:r>
-        <w:rPr>
-          <w:rFonts w:cs="Times New Roman"/>
-          <w:noProof/>
-        </w:rPr>
-        <mc:AlternateContent>
-          <mc:Choice Requires="wps">
-            <w:drawing>
-              <wp:anchor distT="0" distB="0" distL="114300" distR="114300" simplePos="0" relativeHeight="251792384" behindDoc="0" locked="0" layoutInCell="1" allowOverlap="1" wp14:anchorId="6CA6AB1B" wp14:editId="4F32635D">
+              <wp:anchor distT="0" distB="0" distL="114300" distR="114300" simplePos="0" relativeHeight="251792384" behindDoc="0" locked="0" layoutInCell="1" allowOverlap="1" wp14:anchorId="6CA6AB1B" wp14:editId="111D82FB">
                 <wp:simplePos x="0" y="0"/>
                 <wp:positionH relativeFrom="column">
                   <wp:posOffset>3339465</wp:posOffset>
                 </wp:positionH>
                 <wp:positionV relativeFrom="paragraph">
-                  <wp:posOffset>102870</wp:posOffset>
+                  <wp:posOffset>336550</wp:posOffset>
                 </wp:positionV>
                 <wp:extent cx="1965960" cy="320040"/>
                 <wp:effectExtent l="0" t="0" r="15240" b="22860"/>
@@ -4620,7 +4458,7 @@
           </mc:Choice>
           <mc:Fallback>
             <w:pict>
-              <v:rect w14:anchorId="6CA6AB1B" id="Rectangle 95" o:spid="_x0000_s1046" style="position:absolute;left:0;text-align:left;margin-left:262.95pt;margin-top:8.1pt;width:154.8pt;height:25.2pt;z-index:251792384;visibility:visible;mso-wrap-style:square;mso-width-percent:0;mso-height-percent:0;mso-wrap-distance-left:9pt;mso-wrap-distance-top:0;mso-wrap-distance-right:9pt;mso-wrap-distance-bottom:0;mso-position-horizontal:absolute;mso-position-horizontal-relative:text;mso-position-vertical:absolute;mso-position-vertical-relative:text;mso-width-percent:0;mso-height-percent:0;mso-width-relative:margin;mso-height-relative:margin;v-text-anchor:middle" o:gfxdata="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" fillcolor="white [3201]" strokecolor="black [3200]" strokeweight="1pt">
+              <v:rect w14:anchorId="6CA6AB1B" id="Rectangle 95" o:spid="_x0000_s1046" style="position:absolute;left:0;text-align:left;margin-left:262.95pt;margin-top:26.5pt;width:154.8pt;height:25.2pt;z-index:251792384;visibility:visible;mso-wrap-style:square;mso-width-percent:0;mso-height-percent:0;mso-wrap-distance-left:9pt;mso-wrap-distance-top:0;mso-wrap-distance-right:9pt;mso-wrap-distance-bottom:0;mso-position-horizontal:absolute;mso-position-horizontal-relative:text;mso-position-vertical:absolute;mso-position-vertical-relative:text;mso-width-percent:0;mso-height-percent:0;mso-width-relative:margin;mso-height-relative:margin;v-text-anchor:middle" o:gfxdata="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" fillcolor="white [3201]" strokecolor="black [3200]" strokeweight="1pt">
                 <v:textbox>
                   <w:txbxContent>
                     <w:p>
@@ -4660,6 +4498,224 @@
                   </w:txbxContent>
                 </v:textbox>
               </v:rect>
+            </w:pict>
+          </mc:Fallback>
+        </mc:AlternateContent>
+      </w:r>
+      <w:r>
+        <w:rPr>
+          <w:rFonts w:cs="Times New Roman"/>
+          <w:noProof/>
+        </w:rPr>
+        <mc:AlternateContent>
+          <mc:Choice Requires="wps">
+            <w:drawing>
+              <wp:anchor distT="0" distB="0" distL="114300" distR="114300" simplePos="0" relativeHeight="251800576" behindDoc="0" locked="0" layoutInCell="1" allowOverlap="1" wp14:anchorId="11EBED25" wp14:editId="3DE20488">
+                <wp:simplePos x="0" y="0"/>
+                <wp:positionH relativeFrom="column">
+                  <wp:posOffset>1348740</wp:posOffset>
+                </wp:positionH>
+                <wp:positionV relativeFrom="paragraph">
+                  <wp:posOffset>380365</wp:posOffset>
+                </wp:positionV>
+                <wp:extent cx="941070" cy="1821180"/>
+                <wp:effectExtent l="38100" t="76200" r="220980" b="26670"/>
+                <wp:wrapNone/>
+                <wp:docPr id="89" name="Elbow Connector 89"/>
+                <wp:cNvGraphicFramePr/>
+                <a:graphic xmlns:a="http://schemas.openxmlformats.org/drawingml/2006/main">
+                  <a:graphicData uri="http://schemas.microsoft.com/office/word/2010/wordprocessingShape">
+                    <wps:wsp>
+                      <wps:cNvCnPr/>
+                      <wps:spPr>
+                        <a:xfrm flipH="1" flipV="1">
+                          <a:off x="0" y="0"/>
+                          <a:ext cx="941070" cy="1821180"/>
+                        </a:xfrm>
+                        <a:prstGeom prst="bentConnector3">
+                          <a:avLst>
+                            <a:gd name="adj1" fmla="val -20179"/>
+                          </a:avLst>
+                        </a:prstGeom>
+                        <a:ln>
+                          <a:tailEnd type="triangle"/>
+                        </a:ln>
+                      </wps:spPr>
+                      <wps:style>
+                        <a:lnRef idx="3">
+                          <a:schemeClr val="dk1"/>
+                        </a:lnRef>
+                        <a:fillRef idx="0">
+                          <a:schemeClr val="dk1"/>
+                        </a:fillRef>
+                        <a:effectRef idx="2">
+                          <a:schemeClr val="dk1"/>
+                        </a:effectRef>
+                        <a:fontRef idx="minor">
+                          <a:schemeClr val="tx1"/>
+                        </a:fontRef>
+                      </wps:style>
+                      <wps:bodyPr/>
+                    </wps:wsp>
+                  </a:graphicData>
+                </a:graphic>
+                <wp14:sizeRelH relativeFrom="margin">
+                  <wp14:pctWidth>0</wp14:pctWidth>
+                </wp14:sizeRelH>
+                <wp14:sizeRelV relativeFrom="margin">
+                  <wp14:pctHeight>0</wp14:pctHeight>
+                </wp14:sizeRelV>
+              </wp:anchor>
+            </w:drawing>
+          </mc:Choice>
+          <mc:Fallback>
+            <w:pict>
+              <v:shape w14:anchorId="120AD048" id="Elbow Connector 89" o:spid="_x0000_s1026" type="#_x0000_t34" style="position:absolute;margin-left:106.2pt;margin-top:29.95pt;width:74.1pt;height:143.4pt;flip:x y;z-index:251800576;visibility:visible;mso-wrap-style:square;mso-width-percent:0;mso-height-percent:0;mso-wrap-distance-left:9pt;mso-wrap-distance-top:0;mso-wrap-distance-right:9pt;mso-wrap-distance-bottom:0;mso-position-horizontal:absolute;mso-position-horizontal-relative:text;mso-position-vertical:absolute;mso-position-vertical-relative:text;mso-width-percent:0;mso-height-percent:0;mso-width-relative:margin;mso-height-relative:margin" o:gfxdata="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" adj="-4359" strokecolor="black [3200]" strokeweight="1.5pt">
+                <v:stroke endarrow="block"/>
+              </v:shape>
+            </w:pict>
+          </mc:Fallback>
+        </mc:AlternateContent>
+      </w:r>
+      <w:r>
+        <w:rPr>
+          <w:rFonts w:cs="Times New Roman"/>
+          <w:noProof/>
+        </w:rPr>
+        <mc:AlternateContent>
+          <mc:Choice Requires="wps">
+            <w:drawing>
+              <wp:anchor distT="0" distB="0" distL="114300" distR="114300" simplePos="0" relativeHeight="251797504" behindDoc="0" locked="0" layoutInCell="1" allowOverlap="1" wp14:anchorId="5007983D" wp14:editId="72C64C80">
+                <wp:simplePos x="0" y="0"/>
+                <wp:positionH relativeFrom="column">
+                  <wp:posOffset>1348740</wp:posOffset>
+                </wp:positionH>
+                <wp:positionV relativeFrom="paragraph">
+                  <wp:posOffset>179705</wp:posOffset>
+                </wp:positionV>
+                <wp:extent cx="0" cy="400050"/>
+                <wp:effectExtent l="76200" t="0" r="57150" b="57150"/>
+                <wp:wrapNone/>
+                <wp:docPr id="88" name="Straight Arrow Connector 88"/>
+                <wp:cNvGraphicFramePr/>
+                <a:graphic xmlns:a="http://schemas.openxmlformats.org/drawingml/2006/main">
+                  <a:graphicData uri="http://schemas.microsoft.com/office/word/2010/wordprocessingShape">
+                    <wps:wsp>
+                      <wps:cNvCnPr/>
+                      <wps:spPr>
+                        <a:xfrm>
+                          <a:off x="0" y="0"/>
+                          <a:ext cx="0" cy="400050"/>
+                        </a:xfrm>
+                        <a:prstGeom prst="straightConnector1">
+                          <a:avLst/>
+                        </a:prstGeom>
+                        <a:ln>
+                          <a:tailEnd type="triangle"/>
+                        </a:ln>
+                      </wps:spPr>
+                      <wps:style>
+                        <a:lnRef idx="3">
+                          <a:schemeClr val="dk1"/>
+                        </a:lnRef>
+                        <a:fillRef idx="0">
+                          <a:schemeClr val="dk1"/>
+                        </a:fillRef>
+                        <a:effectRef idx="2">
+                          <a:schemeClr val="dk1"/>
+                        </a:effectRef>
+                        <a:fontRef idx="minor">
+                          <a:schemeClr val="tx1"/>
+                        </a:fontRef>
+                      </wps:style>
+                      <wps:bodyPr/>
+                    </wps:wsp>
+                  </a:graphicData>
+                </a:graphic>
+              </wp:anchor>
+            </w:drawing>
+          </mc:Choice>
+          <mc:Fallback>
+            <w:pict>
+              <v:shape w14:anchorId="4F66F7C7" id="Straight Arrow Connector 88" o:spid="_x0000_s1026" type="#_x0000_t32" style="position:absolute;margin-left:106.2pt;margin-top:14.15pt;width:0;height:31.5pt;z-index:251797504;visibility:visible;mso-wrap-style:square;mso-wrap-distance-left:9pt;mso-wrap-distance-top:0;mso-wrap-distance-right:9pt;mso-wrap-distance-bottom:0;mso-position-horizontal:absolute;mso-position-horizontal-relative:text;mso-position-vertical:absolute;mso-position-vertical-relative:text" o:gfxdata="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" strokecolor="black [3200]" strokeweight="1.5pt">
+                <v:stroke endarrow="block" joinstyle="miter"/>
+              </v:shape>
+            </w:pict>
+          </mc:Fallback>
+        </mc:AlternateContent>
+      </w:r>
+    </w:p>
+    <w:p>
+      <w:pPr>
+        <w:spacing w:line="360" w:lineRule="auto"/>
+        <w:ind w:firstLine="720"/>
+        <w:rPr>
+          <w:rFonts w:cs="Times New Roman"/>
+        </w:rPr>
+      </w:pPr>
+      <w:r>
+        <w:rPr>
+          <w:rFonts w:cs="Times New Roman"/>
+          <w:noProof/>
+        </w:rPr>
+        <mc:AlternateContent>
+          <mc:Choice Requires="wps">
+            <w:drawing>
+              <wp:anchor distT="0" distB="0" distL="114300" distR="114300" simplePos="0" relativeHeight="251806720" behindDoc="0" locked="0" layoutInCell="1" allowOverlap="1" wp14:anchorId="3AC46715" wp14:editId="6DAB54C0">
+                <wp:simplePos x="0" y="0"/>
+                <wp:positionH relativeFrom="column">
+                  <wp:posOffset>4316730</wp:posOffset>
+                </wp:positionH>
+                <wp:positionV relativeFrom="paragraph">
+                  <wp:posOffset>272415</wp:posOffset>
+                </wp:positionV>
+                <wp:extent cx="0" cy="457200"/>
+                <wp:effectExtent l="76200" t="0" r="57150" b="57150"/>
+                <wp:wrapNone/>
+                <wp:docPr id="98" name="Straight Arrow Connector 98"/>
+                <wp:cNvGraphicFramePr/>
+                <a:graphic xmlns:a="http://schemas.openxmlformats.org/drawingml/2006/main">
+                  <a:graphicData uri="http://schemas.microsoft.com/office/word/2010/wordprocessingShape">
+                    <wps:wsp>
+                      <wps:cNvCnPr/>
+                      <wps:spPr>
+                        <a:xfrm>
+                          <a:off x="0" y="0"/>
+                          <a:ext cx="0" cy="457200"/>
+                        </a:xfrm>
+                        <a:prstGeom prst="straightConnector1">
+                          <a:avLst/>
+                        </a:prstGeom>
+                        <a:ln>
+                          <a:tailEnd type="triangle"/>
+                        </a:ln>
+                      </wps:spPr>
+                      <wps:style>
+                        <a:lnRef idx="3">
+                          <a:schemeClr val="dk1"/>
+                        </a:lnRef>
+                        <a:fillRef idx="0">
+                          <a:schemeClr val="dk1"/>
+                        </a:fillRef>
+                        <a:effectRef idx="2">
+                          <a:schemeClr val="dk1"/>
+                        </a:effectRef>
+                        <a:fontRef idx="minor">
+                          <a:schemeClr val="tx1"/>
+                        </a:fontRef>
+                      </wps:style>
+                      <wps:bodyPr/>
+                    </wps:wsp>
+                  </a:graphicData>
+                </a:graphic>
+              </wp:anchor>
+            </w:drawing>
+          </mc:Choice>
+          <mc:Fallback>
+            <w:pict>
+              <v:shape w14:anchorId="2FF0A66B" id="Straight Arrow Connector 98" o:spid="_x0000_s1026" type="#_x0000_t32" style="position:absolute;margin-left:339.9pt;margin-top:21.45pt;width:0;height:36pt;z-index:251806720;visibility:visible;mso-wrap-style:square;mso-wrap-distance-left:9pt;mso-wrap-distance-top:0;mso-wrap-distance-right:9pt;mso-wrap-distance-bottom:0;mso-position-horizontal:absolute;mso-position-horizontal-relative:text;mso-position-vertical:absolute;mso-position-vertical-relative:text" o:gfxdata="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" strokecolor="black [3200]" strokeweight="1.5pt">
+                <v:stroke endarrow="block" joinstyle="miter"/>
+              </v:shape>
             </w:pict>
           </mc:Fallback>
         </mc:AlternateContent>
@@ -4831,156 +4887,13 @@
         <mc:AlternateContent>
           <mc:Choice Requires="wps">
             <w:drawing>
-              <wp:anchor distT="0" distB="0" distL="114300" distR="114300" simplePos="0" relativeHeight="251806720" behindDoc="0" locked="0" layoutInCell="1" allowOverlap="1" wp14:anchorId="3AC46715" wp14:editId="0A95AE4A">
-                <wp:simplePos x="0" y="0"/>
-                <wp:positionH relativeFrom="column">
-                  <wp:posOffset>4316730</wp:posOffset>
-                </wp:positionH>
-                <wp:positionV relativeFrom="paragraph">
-                  <wp:posOffset>76200</wp:posOffset>
-                </wp:positionV>
-                <wp:extent cx="0" cy="457200"/>
-                <wp:effectExtent l="76200" t="0" r="57150" b="57150"/>
-                <wp:wrapNone/>
-                <wp:docPr id="98" name="Straight Arrow Connector 98"/>
-                <wp:cNvGraphicFramePr/>
-                <a:graphic xmlns:a="http://schemas.openxmlformats.org/drawingml/2006/main">
-                  <a:graphicData uri="http://schemas.microsoft.com/office/word/2010/wordprocessingShape">
-                    <wps:wsp>
-                      <wps:cNvCnPr/>
-                      <wps:spPr>
-                        <a:xfrm>
-                          <a:off x="0" y="0"/>
-                          <a:ext cx="0" cy="457200"/>
-                        </a:xfrm>
-                        <a:prstGeom prst="straightConnector1">
-                          <a:avLst/>
-                        </a:prstGeom>
-                        <a:ln>
-                          <a:tailEnd type="triangle"/>
-                        </a:ln>
-                      </wps:spPr>
-                      <wps:style>
-                        <a:lnRef idx="3">
-                          <a:schemeClr val="dk1"/>
-                        </a:lnRef>
-                        <a:fillRef idx="0">
-                          <a:schemeClr val="dk1"/>
-                        </a:fillRef>
-                        <a:effectRef idx="2">
-                          <a:schemeClr val="dk1"/>
-                        </a:effectRef>
-                        <a:fontRef idx="minor">
-                          <a:schemeClr val="tx1"/>
-                        </a:fontRef>
-                      </wps:style>
-                      <wps:bodyPr/>
-                    </wps:wsp>
-                  </a:graphicData>
-                </a:graphic>
-              </wp:anchor>
-            </w:drawing>
-          </mc:Choice>
-          <mc:Fallback>
-            <w:pict>
-              <v:shape w14:anchorId="31D31E6C" id="Straight Arrow Connector 98" o:spid="_x0000_s1026" type="#_x0000_t32" style="position:absolute;margin-left:339.9pt;margin-top:6pt;width:0;height:36pt;z-index:251806720;visibility:visible;mso-wrap-style:square;mso-wrap-distance-left:9pt;mso-wrap-distance-top:0;mso-wrap-distance-right:9pt;mso-wrap-distance-bottom:0;mso-position-horizontal:absolute;mso-position-horizontal-relative:text;mso-position-vertical:absolute;mso-position-vertical-relative:text" o:gfxdata="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" strokecolor="black [3200]" strokeweight="1.5pt">
-                <v:stroke endarrow="block" joinstyle="miter"/>
-              </v:shape>
-            </w:pict>
-          </mc:Fallback>
-        </mc:AlternateContent>
-      </w:r>
-    </w:p>
-    <w:p>
-      <w:pPr>
-        <w:spacing w:line="360" w:lineRule="auto"/>
-        <w:ind w:firstLine="720"/>
-        <w:rPr>
-          <w:rFonts w:cs="Times New Roman"/>
-        </w:rPr>
-      </w:pPr>
-      <w:r>
-        <w:rPr>
-          <w:rFonts w:cs="Times New Roman"/>
-          <w:noProof/>
-        </w:rPr>
-        <mc:AlternateContent>
-          <mc:Choice Requires="wps">
-            <w:drawing>
-              <wp:anchor distT="0" distB="0" distL="114300" distR="114300" simplePos="0" relativeHeight="251798528" behindDoc="0" locked="0" layoutInCell="1" allowOverlap="1" wp14:anchorId="66251ACD" wp14:editId="17C3916E">
-                <wp:simplePos x="0" y="0"/>
-                <wp:positionH relativeFrom="column">
-                  <wp:posOffset>1314450</wp:posOffset>
-                </wp:positionH>
-                <wp:positionV relativeFrom="paragraph">
-                  <wp:posOffset>7620</wp:posOffset>
-                </wp:positionV>
-                <wp:extent cx="0" cy="400050"/>
-                <wp:effectExtent l="76200" t="0" r="57150" b="57150"/>
-                <wp:wrapNone/>
-                <wp:docPr id="96" name="Straight Arrow Connector 96"/>
-                <wp:cNvGraphicFramePr/>
-                <a:graphic xmlns:a="http://schemas.openxmlformats.org/drawingml/2006/main">
-                  <a:graphicData uri="http://schemas.microsoft.com/office/word/2010/wordprocessingShape">
-                    <wps:wsp>
-                      <wps:cNvCnPr/>
-                      <wps:spPr>
-                        <a:xfrm>
-                          <a:off x="0" y="0"/>
-                          <a:ext cx="0" cy="400050"/>
-                        </a:xfrm>
-                        <a:prstGeom prst="straightConnector1">
-                          <a:avLst/>
-                        </a:prstGeom>
-                        <a:ln>
-                          <a:tailEnd type="triangle"/>
-                        </a:ln>
-                      </wps:spPr>
-                      <wps:style>
-                        <a:lnRef idx="3">
-                          <a:schemeClr val="dk1"/>
-                        </a:lnRef>
-                        <a:fillRef idx="0">
-                          <a:schemeClr val="dk1"/>
-                        </a:fillRef>
-                        <a:effectRef idx="2">
-                          <a:schemeClr val="dk1"/>
-                        </a:effectRef>
-                        <a:fontRef idx="minor">
-                          <a:schemeClr val="tx1"/>
-                        </a:fontRef>
-                      </wps:style>
-                      <wps:bodyPr/>
-                    </wps:wsp>
-                  </a:graphicData>
-                </a:graphic>
-              </wp:anchor>
-            </w:drawing>
-          </mc:Choice>
-          <mc:Fallback>
-            <w:pict>
-              <v:shape w14:anchorId="3409263B" id="Straight Arrow Connector 96" o:spid="_x0000_s1026" type="#_x0000_t32" style="position:absolute;margin-left:103.5pt;margin-top:.6pt;width:0;height:31.5pt;z-index:251798528;visibility:visible;mso-wrap-style:square;mso-wrap-distance-left:9pt;mso-wrap-distance-top:0;mso-wrap-distance-right:9pt;mso-wrap-distance-bottom:0;mso-position-horizontal:absolute;mso-position-horizontal-relative:text;mso-position-vertical:absolute;mso-position-vertical-relative:text" o:gfxdata="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" strokecolor="black [3200]" strokeweight="1.5pt">
-                <v:stroke endarrow="block" joinstyle="miter"/>
-              </v:shape>
-            </w:pict>
-          </mc:Fallback>
-        </mc:AlternateContent>
-      </w:r>
-      <w:r>
-        <w:rPr>
-          <w:rFonts w:cs="Times New Roman"/>
-          <w:noProof/>
-        </w:rPr>
-        <mc:AlternateContent>
-          <mc:Choice Requires="wps">
-            <w:drawing>
-              <wp:anchor distT="0" distB="0" distL="114300" distR="114300" simplePos="0" relativeHeight="251793408" behindDoc="0" locked="0" layoutInCell="1" allowOverlap="1" wp14:anchorId="68628896" wp14:editId="49A87201">
+              <wp:anchor distT="0" distB="0" distL="114300" distR="114300" simplePos="0" relativeHeight="251793408" behindDoc="0" locked="0" layoutInCell="1" allowOverlap="1" wp14:anchorId="68628896" wp14:editId="2EE333DB">
                 <wp:simplePos x="0" y="0"/>
                 <wp:positionH relativeFrom="column">
                   <wp:posOffset>3341370</wp:posOffset>
                 </wp:positionH>
                 <wp:positionV relativeFrom="paragraph">
-                  <wp:posOffset>200025</wp:posOffset>
+                  <wp:posOffset>340360</wp:posOffset>
                 </wp:positionV>
                 <wp:extent cx="1924050" cy="485775"/>
                 <wp:effectExtent l="0" t="0" r="19050" b="28575"/>
@@ -5056,7 +4969,7 @@
           </mc:Choice>
           <mc:Fallback>
             <w:pict>
-              <v:rect w14:anchorId="68628896" id="Rectangle 100" o:spid="_x0000_s1048" style="position:absolute;left:0;text-align:left;margin-left:263.1pt;margin-top:15.75pt;width:151.5pt;height:38.25pt;z-index:251793408;visibility:visible;mso-wrap-style:square;mso-width-percent:0;mso-height-percent:0;mso-wrap-distance-left:9pt;mso-wrap-distance-top:0;mso-wrap-distance-right:9pt;mso-wrap-distance-bottom:0;mso-position-horizontal:absolute;mso-position-horizontal-relative:text;mso-position-vertical:absolute;mso-position-vertical-relative:text;mso-width-percent:0;mso-height-percent:0;mso-width-relative:margin;mso-height-relative:margin;v-text-anchor:middle" o:gfxdata="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" fillcolor="white [3201]" strokecolor="black [3200]" strokeweight="1pt">
+              <v:rect w14:anchorId="68628896" id="Rectangle 100" o:spid="_x0000_s1048" style="position:absolute;left:0;text-align:left;margin-left:263.1pt;margin-top:26.8pt;width:151.5pt;height:38.25pt;z-index:251793408;visibility:visible;mso-wrap-style:square;mso-width-percent:0;mso-height-percent:0;mso-wrap-distance-left:9pt;mso-wrap-distance-top:0;mso-wrap-distance-right:9pt;mso-wrap-distance-bottom:0;mso-position-horizontal:absolute;mso-position-horizontal-relative:text;mso-position-vertical:absolute;mso-position-vertical-relative:text;mso-width-percent:0;mso-height-percent:0;mso-width-relative:margin;mso-height-relative:margin;v-text-anchor:middle" o:gfxdata="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" fillcolor="white [3201]" strokecolor="black [3200]" strokeweight="1pt">
                 <v:textbox>
                   <w:txbxContent>
                     <w:p>
@@ -5084,15 +4997,6 @@
           </mc:Fallback>
         </mc:AlternateContent>
       </w:r>
-    </w:p>
-    <w:p>
-      <w:pPr>
-        <w:spacing w:line="360" w:lineRule="auto"/>
-        <w:ind w:firstLine="720"/>
-        <w:rPr>
-          <w:rFonts w:cs="Times New Roman"/>
-        </w:rPr>
-      </w:pPr>
       <w:r>
         <w:rPr>
           <w:rFonts w:cs="Times New Roman"/>
@@ -5101,13 +5005,89 @@
         <mc:AlternateContent>
           <mc:Choice Requires="wps">
             <w:drawing>
-              <wp:anchor distT="0" distB="0" distL="114300" distR="114300" simplePos="0" relativeHeight="251786240" behindDoc="0" locked="0" layoutInCell="1" allowOverlap="1" wp14:anchorId="3225BB07" wp14:editId="5B338263">
+              <wp:anchor distT="0" distB="0" distL="114300" distR="114300" simplePos="0" relativeHeight="251798528" behindDoc="0" locked="0" layoutInCell="1" allowOverlap="1" wp14:anchorId="66251ACD" wp14:editId="01DF5A20">
                 <wp:simplePos x="0" y="0"/>
                 <wp:positionH relativeFrom="column">
-                  <wp:posOffset>344805</wp:posOffset>
+                  <wp:posOffset>1343025</wp:posOffset>
                 </wp:positionH>
                 <wp:positionV relativeFrom="paragraph">
-                  <wp:posOffset>25400</wp:posOffset>
+                  <wp:posOffset>338455</wp:posOffset>
+                </wp:positionV>
+                <wp:extent cx="0" cy="400050"/>
+                <wp:effectExtent l="76200" t="0" r="57150" b="57150"/>
+                <wp:wrapNone/>
+                <wp:docPr id="96" name="Straight Arrow Connector 96"/>
+                <wp:cNvGraphicFramePr/>
+                <a:graphic xmlns:a="http://schemas.openxmlformats.org/drawingml/2006/main">
+                  <a:graphicData uri="http://schemas.microsoft.com/office/word/2010/wordprocessingShape">
+                    <wps:wsp>
+                      <wps:cNvCnPr/>
+                      <wps:spPr>
+                        <a:xfrm>
+                          <a:off x="0" y="0"/>
+                          <a:ext cx="0" cy="400050"/>
+                        </a:xfrm>
+                        <a:prstGeom prst="straightConnector1">
+                          <a:avLst/>
+                        </a:prstGeom>
+                        <a:ln>
+                          <a:tailEnd type="triangle"/>
+                        </a:ln>
+                      </wps:spPr>
+                      <wps:style>
+                        <a:lnRef idx="3">
+                          <a:schemeClr val="dk1"/>
+                        </a:lnRef>
+                        <a:fillRef idx="0">
+                          <a:schemeClr val="dk1"/>
+                        </a:fillRef>
+                        <a:effectRef idx="2">
+                          <a:schemeClr val="dk1"/>
+                        </a:effectRef>
+                        <a:fontRef idx="minor">
+                          <a:schemeClr val="tx1"/>
+                        </a:fontRef>
+                      </wps:style>
+                      <wps:bodyPr/>
+                    </wps:wsp>
+                  </a:graphicData>
+                </a:graphic>
+              </wp:anchor>
+            </w:drawing>
+          </mc:Choice>
+          <mc:Fallback>
+            <w:pict>
+              <v:shape w14:anchorId="500EA6FE" id="Straight Arrow Connector 96" o:spid="_x0000_s1026" type="#_x0000_t32" style="position:absolute;margin-left:105.75pt;margin-top:26.65pt;width:0;height:31.5pt;z-index:251798528;visibility:visible;mso-wrap-style:square;mso-wrap-distance-left:9pt;mso-wrap-distance-top:0;mso-wrap-distance-right:9pt;mso-wrap-distance-bottom:0;mso-position-horizontal:absolute;mso-position-horizontal-relative:text;mso-position-vertical:absolute;mso-position-vertical-relative:text" o:gfxdata="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" strokecolor="black [3200]" strokeweight="1.5pt">
+                <v:stroke endarrow="block" joinstyle="miter"/>
+              </v:shape>
+            </w:pict>
+          </mc:Fallback>
+        </mc:AlternateContent>
+      </w:r>
+    </w:p>
+    <w:p>
+      <w:pPr>
+        <w:spacing w:line="360" w:lineRule="auto"/>
+        <w:ind w:firstLine="720"/>
+        <w:rPr>
+          <w:rFonts w:cs="Times New Roman"/>
+        </w:rPr>
+      </w:pPr>
+      <w:r>
+        <w:rPr>
+          <w:rFonts w:cs="Times New Roman"/>
+          <w:noProof/>
+        </w:rPr>
+        <mc:AlternateContent>
+          <mc:Choice Requires="wps">
+            <w:drawing>
+              <wp:anchor distT="0" distB="0" distL="114300" distR="114300" simplePos="0" relativeHeight="251786240" behindDoc="0" locked="0" layoutInCell="1" allowOverlap="1" wp14:anchorId="3225BB07" wp14:editId="5FDBFE13">
+                <wp:simplePos x="0" y="0"/>
+                <wp:positionH relativeFrom="column">
+                  <wp:posOffset>363855</wp:posOffset>
+                </wp:positionH>
+                <wp:positionV relativeFrom="paragraph">
+                  <wp:posOffset>354965</wp:posOffset>
                 </wp:positionV>
                 <wp:extent cx="1912620" cy="1394460"/>
                 <wp:effectExtent l="19050" t="19050" r="11430" b="34290"/>
@@ -5191,7 +5171,7 @@
           </mc:Choice>
           <mc:Fallback>
             <w:pict>
-              <v:shape w14:anchorId="3225BB07" id="Diamond 91" o:spid="_x0000_s1049" type="#_x0000_t4" style="position:absolute;left:0;text-align:left;margin-left:27.15pt;margin-top:2pt;width:150.6pt;height:109.8pt;z-index:251786240;visibility:visible;mso-wrap-style:square;mso-width-percent:0;mso-height-percent:0;mso-wrap-distance-left:9pt;mso-wrap-distance-top:0;mso-wrap-distance-right:9pt;mso-wrap-distance-bottom:0;mso-position-horizontal:absolute;mso-position-horizontal-relative:text;mso-position-vertical:absolute;mso-position-vertical-relative:text;mso-width-percent:0;mso-height-percent:0;mso-width-relative:margin;mso-height-relative:margin;v-text-anchor:middle" o:gfxdata="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" fillcolor="white [3201]" strokecolor="black [3200]" strokeweight="1pt">
+              <v:shape w14:anchorId="3225BB07" id="Diamond 91" o:spid="_x0000_s1049" type="#_x0000_t4" style="position:absolute;left:0;text-align:left;margin-left:28.65pt;margin-top:27.95pt;width:150.6pt;height:109.8pt;z-index:251786240;visibility:visible;mso-wrap-style:square;mso-width-percent:0;mso-height-percent:0;mso-wrap-distance-left:9pt;mso-wrap-distance-top:0;mso-wrap-distance-right:9pt;mso-wrap-distance-bottom:0;mso-position-horizontal:absolute;mso-position-horizontal-relative:text;mso-position-vertical:absolute;mso-position-vertical-relative:text;mso-width-percent:0;mso-height-percent:0;mso-width-relative:margin;mso-height-relative:margin;v-text-anchor:middle" o:gfxdata="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" fillcolor="white [3201]" strokecolor="black [3200]" strokeweight="1pt">
                 <v:textbox>
                   <w:txbxContent>
                     <w:p>
@@ -5236,15 +5216,6 @@
           <w:rFonts w:cs="Times New Roman"/>
         </w:rPr>
       </w:pPr>
-    </w:p>
-    <w:p>
-      <w:pPr>
-        <w:spacing w:line="360" w:lineRule="auto"/>
-        <w:ind w:firstLine="720"/>
-        <w:rPr>
-          <w:rFonts w:cs="Times New Roman"/>
-        </w:rPr>
-      </w:pPr>
       <w:r>
         <w:rPr>
           <w:rFonts w:cs="Times New Roman"/>
@@ -5253,13 +5224,13 @@
         <mc:AlternateContent>
           <mc:Choice Requires="wps">
             <w:drawing>
-              <wp:anchor distT="0" distB="0" distL="114300" distR="114300" simplePos="0" relativeHeight="251811840" behindDoc="0" locked="0" layoutInCell="1" allowOverlap="1" wp14:anchorId="3AFDEFBD" wp14:editId="24D7DF2D">
+              <wp:anchor distT="0" distB="0" distL="114300" distR="114300" simplePos="0" relativeHeight="251811840" behindDoc="0" locked="0" layoutInCell="1" allowOverlap="1" wp14:anchorId="3AFDEFBD" wp14:editId="5EE06261">
                 <wp:simplePos x="0" y="0"/>
                 <wp:positionH relativeFrom="column">
-                  <wp:posOffset>2051685</wp:posOffset>
+                  <wp:posOffset>2108835</wp:posOffset>
                 </wp:positionH>
                 <wp:positionV relativeFrom="paragraph">
-                  <wp:posOffset>7620</wp:posOffset>
+                  <wp:posOffset>303530</wp:posOffset>
                 </wp:positionV>
                 <wp:extent cx="478155" cy="285750"/>
                 <wp:effectExtent l="0" t="0" r="0" b="0"/>
@@ -5335,7 +5306,7 @@
           </mc:Choice>
           <mc:Fallback>
             <w:pict>
-              <v:rect w14:anchorId="3AFDEFBD" id="Rectangle 90" o:spid="_x0000_s1050" style="position:absolute;left:0;text-align:left;margin-left:161.55pt;margin-top:.6pt;width:37.65pt;height:22.5pt;z-index:251811840;visibility:visible;mso-wrap-style:square;mso-width-percent:0;mso-height-percent:0;mso-wrap-distance-left:9pt;mso-wrap-distance-top:0;mso-wrap-distance-right:9pt;mso-wrap-distance-bottom:0;mso-position-horizontal:absolute;mso-position-horizontal-relative:text;mso-position-vertical:absolute;mso-position-vertical-relative:text;mso-width-percent:0;mso-height-percent:0;mso-width-relative:margin;mso-height-relative:margin;v-text-anchor:middle" o:gfxdata="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" filled="f" stroked="f">
+              <v:rect w14:anchorId="3AFDEFBD" id="Rectangle 90" o:spid="_x0000_s1050" style="position:absolute;left:0;text-align:left;margin-left:166.05pt;margin-top:23.9pt;width:37.65pt;height:22.5pt;z-index:251811840;visibility:visible;mso-wrap-style:square;mso-width-percent:0;mso-height-percent:0;mso-wrap-distance-left:9pt;mso-wrap-distance-top:0;mso-wrap-distance-right:9pt;mso-wrap-distance-bottom:0;mso-position-horizontal:absolute;mso-position-horizontal-relative:text;mso-position-vertical:absolute;mso-position-vertical-relative:text;mso-width-percent:0;mso-height-percent:0;mso-width-relative:margin;mso-height-relative:margin;v-text-anchor:middle" o:gfxdata="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" filled="f" stroked="f">
                 <v:textbox>
                   <w:txbxContent>
                     <w:p>
@@ -5368,6 +5339,24 @@
           <w:rFonts w:cs="Times New Roman"/>
         </w:rPr>
       </w:pPr>
+    </w:p>
+    <w:p>
+      <w:pPr>
+        <w:spacing w:line="360" w:lineRule="auto"/>
+        <w:ind w:firstLine="720"/>
+        <w:rPr>
+          <w:rFonts w:cs="Times New Roman"/>
+        </w:rPr>
+      </w:pPr>
+    </w:p>
+    <w:p>
+      <w:pPr>
+        <w:spacing w:line="360" w:lineRule="auto"/>
+        <w:ind w:firstLine="720"/>
+        <w:rPr>
+          <w:rFonts w:cs="Times New Roman"/>
+        </w:rPr>
+      </w:pPr>
       <w:r>
         <w:rPr>
           <w:rFonts w:cs="Times New Roman"/>
@@ -5376,7 +5365,74 @@
         <mc:AlternateContent>
           <mc:Choice Requires="wps">
             <w:drawing>
-              <wp:anchor distT="0" distB="0" distL="114300" distR="114300" simplePos="0" relativeHeight="251809792" behindDoc="0" locked="0" layoutInCell="1" allowOverlap="1" wp14:anchorId="7105CA8C" wp14:editId="0D0E68D2">
+              <wp:anchor distT="0" distB="0" distL="114300" distR="114300" simplePos="0" relativeHeight="251997184" behindDoc="0" locked="0" layoutInCell="1" allowOverlap="1" wp14:anchorId="307337EA" wp14:editId="48B4AA08">
+                <wp:simplePos x="0" y="0"/>
+                <wp:positionH relativeFrom="column">
+                  <wp:posOffset>1322070</wp:posOffset>
+                </wp:positionH>
+                <wp:positionV relativeFrom="paragraph">
+                  <wp:posOffset>205740</wp:posOffset>
+                </wp:positionV>
+                <wp:extent cx="0" cy="400050"/>
+                <wp:effectExtent l="76200" t="0" r="57150" b="57150"/>
+                <wp:wrapNone/>
+                <wp:docPr id="59" name="Straight Arrow Connector 59"/>
+                <wp:cNvGraphicFramePr/>
+                <a:graphic xmlns:a="http://schemas.openxmlformats.org/drawingml/2006/main">
+                  <a:graphicData uri="http://schemas.microsoft.com/office/word/2010/wordprocessingShape">
+                    <wps:wsp>
+                      <wps:cNvCnPr/>
+                      <wps:spPr>
+                        <a:xfrm>
+                          <a:off x="0" y="0"/>
+                          <a:ext cx="0" cy="400050"/>
+                        </a:xfrm>
+                        <a:prstGeom prst="straightConnector1">
+                          <a:avLst/>
+                        </a:prstGeom>
+                        <a:ln>
+                          <a:tailEnd type="triangle"/>
+                        </a:ln>
+                      </wps:spPr>
+                      <wps:style>
+                        <a:lnRef idx="3">
+                          <a:schemeClr val="dk1"/>
+                        </a:lnRef>
+                        <a:fillRef idx="0">
+                          <a:schemeClr val="dk1"/>
+                        </a:fillRef>
+                        <a:effectRef idx="2">
+                          <a:schemeClr val="dk1"/>
+                        </a:effectRef>
+                        <a:fontRef idx="minor">
+                          <a:schemeClr val="tx1"/>
+                        </a:fontRef>
+                      </wps:style>
+                      <wps:bodyPr/>
+                    </wps:wsp>
+                  </a:graphicData>
+                </a:graphic>
+              </wp:anchor>
+            </w:drawing>
+          </mc:Choice>
+          <mc:Fallback>
+            <w:pict>
+              <v:shape w14:anchorId="1495ADD4" id="Straight Arrow Connector 59" o:spid="_x0000_s1026" type="#_x0000_t32" style="position:absolute;margin-left:104.1pt;margin-top:16.2pt;width:0;height:31.5pt;z-index:251997184;visibility:visible;mso-wrap-style:square;mso-wrap-distance-left:9pt;mso-wrap-distance-top:0;mso-wrap-distance-right:9pt;mso-wrap-distance-bottom:0;mso-position-horizontal:absolute;mso-position-horizontal-relative:text;mso-position-vertical:absolute;mso-position-vertical-relative:text" o:gfxdata="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" strokecolor="black [3200]" strokeweight="1.5pt">
+                <v:stroke endarrow="block" joinstyle="miter"/>
+              </v:shape>
+            </w:pict>
+          </mc:Fallback>
+        </mc:AlternateContent>
+      </w:r>
+      <w:r>
+        <w:rPr>
+          <w:rFonts w:cs="Times New Roman"/>
+          <w:noProof/>
+        </w:rPr>
+        <mc:AlternateContent>
+          <mc:Choice Requires="wps">
+            <w:drawing>
+              <wp:anchor distT="0" distB="0" distL="114300" distR="114300" simplePos="0" relativeHeight="251809792" behindDoc="0" locked="0" layoutInCell="1" allowOverlap="1" wp14:anchorId="7105CA8C" wp14:editId="5B74D44A">
                 <wp:simplePos x="0" y="0"/>
                 <wp:positionH relativeFrom="column">
                   <wp:posOffset>944880</wp:posOffset>
@@ -5482,6 +5538,15 @@
           </mc:Fallback>
         </mc:AlternateContent>
       </w:r>
+    </w:p>
+    <w:p>
+      <w:pPr>
+        <w:spacing w:line="360" w:lineRule="auto"/>
+        <w:ind w:firstLine="720"/>
+        <w:rPr>
+          <w:rFonts w:cs="Times New Roman"/>
+        </w:rPr>
+      </w:pPr>
       <w:r>
         <w:rPr>
           <w:rFonts w:cs="Times New Roman"/>
@@ -5490,74 +5555,112 @@
         <mc:AlternateContent>
           <mc:Choice Requires="wps">
             <w:drawing>
-              <wp:anchor distT="0" distB="0" distL="114300" distR="114300" simplePos="0" relativeHeight="251997184" behindDoc="0" locked="0" layoutInCell="1" allowOverlap="1" wp14:anchorId="307337EA" wp14:editId="78D74C79">
+              <wp:anchor distT="0" distB="0" distL="114300" distR="114300" simplePos="0" relativeHeight="252015616" behindDoc="0" locked="0" layoutInCell="1" allowOverlap="1" wp14:anchorId="76B81B54" wp14:editId="48B6384E">
                 <wp:simplePos x="0" y="0"/>
                 <wp:positionH relativeFrom="column">
-                  <wp:posOffset>1303020</wp:posOffset>
+                  <wp:posOffset>2386965</wp:posOffset>
                 </wp:positionH>
                 <wp:positionV relativeFrom="paragraph">
-                  <wp:posOffset>264795</wp:posOffset>
+                  <wp:posOffset>146685</wp:posOffset>
                 </wp:positionV>
-                <wp:extent cx="0" cy="400050"/>
-                <wp:effectExtent l="76200" t="0" r="57150" b="57150"/>
+                <wp:extent cx="478155" cy="285750"/>
+                <wp:effectExtent l="0" t="0" r="0" b="0"/>
                 <wp:wrapNone/>
-                <wp:docPr id="59" name="Straight Arrow Connector 59"/>
+                <wp:docPr id="20" name="Rectangle 20"/>
                 <wp:cNvGraphicFramePr/>
                 <a:graphic xmlns:a="http://schemas.openxmlformats.org/drawingml/2006/main">
                   <a:graphicData uri="http://schemas.microsoft.com/office/word/2010/wordprocessingShape">
                     <wps:wsp>
-                      <wps:cNvCnPr/>
+                      <wps:cNvSpPr/>
                       <wps:spPr>
                         <a:xfrm>
                           <a:off x="0" y="0"/>
-                          <a:ext cx="0" cy="400050"/>
+                          <a:ext cx="478155" cy="285750"/>
                         </a:xfrm>
-                        <a:prstGeom prst="straightConnector1">
+                        <a:prstGeom prst="rect">
                           <a:avLst/>
                         </a:prstGeom>
+                        <a:noFill/>
                         <a:ln>
-                          <a:tailEnd type="triangle"/>
+                          <a:noFill/>
                         </a:ln>
                       </wps:spPr>
                       <wps:style>
-                        <a:lnRef idx="3">
-                          <a:schemeClr val="dk1"/>
+                        <a:lnRef idx="0">
+                          <a:scrgbClr r="0" g="0" b="0"/>
                         </a:lnRef>
                         <a:fillRef idx="0">
-                          <a:schemeClr val="dk1"/>
+                          <a:scrgbClr r="0" g="0" b="0"/>
                         </a:fillRef>
-                        <a:effectRef idx="2">
-                          <a:schemeClr val="dk1"/>
+                        <a:effectRef idx="0">
+                          <a:scrgbClr r="0" g="0" b="0"/>
                         </a:effectRef>
                         <a:fontRef idx="minor">
-                          <a:schemeClr val="tx1"/>
+                          <a:schemeClr val="dk1"/>
                         </a:fontRef>
                       </wps:style>
-                      <wps:bodyPr/>
+                      <wps:txbx>
+                        <w:txbxContent>
+                          <w:p>
+                            <w:pPr>
+                              <w:jc w:val="center"/>
+                              <w:rPr>
+                                <w:rFonts w:cs="Times New Roman"/>
+                              </w:rPr>
+                            </w:pPr>
+                            <w:r>
+                              <w:rPr>
+                                <w:rFonts w:cs="Times New Roman"/>
+                              </w:rPr>
+                              <w:t>Đ</w:t>
+                            </w:r>
+                          </w:p>
+                        </w:txbxContent>
+                      </wps:txbx>
+                      <wps:bodyPr rot="0" spcFirstLastPara="0" vertOverflow="overflow" horzOverflow="overflow" vert="horz" wrap="square" lIns="91440" tIns="45720" rIns="91440" bIns="45720" numCol="1" spcCol="0" rtlCol="0" fromWordArt="0" anchor="ctr" anchorCtr="0" forceAA="0" compatLnSpc="1">
+                        <a:prstTxWarp prst="textNoShape">
+                          <a:avLst/>
+                        </a:prstTxWarp>
+                        <a:noAutofit/>
+                      </wps:bodyPr>
                     </wps:wsp>
                   </a:graphicData>
                 </a:graphic>
+                <wp14:sizeRelH relativeFrom="margin">
+                  <wp14:pctWidth>0</wp14:pctWidth>
+                </wp14:sizeRelH>
+                <wp14:sizeRelV relativeFrom="margin">
+                  <wp14:pctHeight>0</wp14:pctHeight>
+                </wp14:sizeRelV>
               </wp:anchor>
             </w:drawing>
           </mc:Choice>
           <mc:Fallback>
             <w:pict>
-              <v:shape w14:anchorId="5D1220F2" id="Straight Arrow Connector 59" o:spid="_x0000_s1026" type="#_x0000_t32" style="position:absolute;margin-left:102.6pt;margin-top:20.85pt;width:0;height:31.5pt;z-index:251997184;visibility:visible;mso-wrap-style:square;mso-wrap-distance-left:9pt;mso-wrap-distance-top:0;mso-wrap-distance-right:9pt;mso-wrap-distance-bottom:0;mso-position-horizontal:absolute;mso-position-horizontal-relative:text;mso-position-vertical:absolute;mso-position-vertical-relative:text" o:gfxdata="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" strokecolor="black [3200]" strokeweight="1.5pt">
-                <v:stroke endarrow="block" joinstyle="miter"/>
-              </v:shape>
+              <v:rect w14:anchorId="76B81B54" id="Rectangle 20" o:spid="_x0000_s1052" style="position:absolute;left:0;text-align:left;margin-left:187.95pt;margin-top:11.55pt;width:37.65pt;height:22.5pt;z-index:252015616;visibility:visible;mso-wrap-style:square;mso-width-percent:0;mso-height-percent:0;mso-wrap-distance-left:9pt;mso-wrap-distance-top:0;mso-wrap-distance-right:9pt;mso-wrap-distance-bottom:0;mso-position-horizontal:absolute;mso-position-horizontal-relative:text;mso-position-vertical:absolute;mso-position-vertical-relative:text;mso-width-percent:0;mso-height-percent:0;mso-width-relative:margin;mso-height-relative:margin;v-text-anchor:middle" o:gfxdata="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" filled="f" stroked="f">
+                <v:textbox>
+                  <w:txbxContent>
+                    <w:p>
+                      <w:pPr>
+                        <w:jc w:val="center"/>
+                        <w:rPr>
+                          <w:rFonts w:cs="Times New Roman"/>
+                        </w:rPr>
+                      </w:pPr>
+                      <w:r>
+                        <w:rPr>
+                          <w:rFonts w:cs="Times New Roman"/>
+                        </w:rPr>
+                        <w:t>Đ</w:t>
+                      </w:r>
+                    </w:p>
+                  </w:txbxContent>
+                </v:textbox>
+              </v:rect>
             </w:pict>
           </mc:Fallback>
         </mc:AlternateContent>
       </w:r>
-    </w:p>
-    <w:p>
-      <w:pPr>
-        <w:spacing w:line="360" w:lineRule="auto"/>
-        <w:ind w:firstLine="720"/>
-        <w:rPr>
-          <w:rFonts w:cs="Times New Roman"/>
-        </w:rPr>
-      </w:pPr>
       <w:r>
         <w:rPr>
           <w:rFonts w:cs="Times New Roman"/>
@@ -5566,13 +5669,13 @@
         <mc:AlternateContent>
           <mc:Choice Requires="wps">
             <w:drawing>
-              <wp:anchor distT="0" distB="0" distL="114300" distR="114300" simplePos="0" relativeHeight="251787264" behindDoc="0" locked="0" layoutInCell="1" allowOverlap="1" wp14:anchorId="49F79292" wp14:editId="4A1E9972">
+              <wp:anchor distT="0" distB="0" distL="114300" distR="114300" simplePos="0" relativeHeight="251787264" behindDoc="0" locked="0" layoutInCell="1" allowOverlap="1" wp14:anchorId="49F79292" wp14:editId="588575C7">
                 <wp:simplePos x="0" y="0"/>
                 <wp:positionH relativeFrom="column">
                   <wp:posOffset>291465</wp:posOffset>
                 </wp:positionH>
                 <wp:positionV relativeFrom="paragraph">
-                  <wp:posOffset>324485</wp:posOffset>
+                  <wp:posOffset>219710</wp:posOffset>
                 </wp:positionV>
                 <wp:extent cx="2072640" cy="495300"/>
                 <wp:effectExtent l="0" t="0" r="22860" b="19050"/>
@@ -5650,7 +5753,7 @@
           </mc:Choice>
           <mc:Fallback>
             <w:pict>
-              <v:rect w14:anchorId="49F79292" id="Rectangle 99" o:spid="_x0000_s1052" style="position:absolute;left:0;text-align:left;margin-left:22.95pt;margin-top:25.55pt;width:163.2pt;height:39pt;z-index:251787264;visibility:visible;mso-wrap-style:square;mso-width-percent:0;mso-height-percent:0;mso-wrap-distance-left:9pt;mso-wrap-distance-top:0;mso-wrap-distance-right:9pt;mso-wrap-distance-bottom:0;mso-position-horizontal:absolute;mso-position-horizontal-relative:text;mso-position-vertical:absolute;mso-position-vertical-relative:text;mso-width-percent:0;mso-height-percent:0;mso-width-relative:margin;mso-height-relative:margin;v-text-anchor:middle" o:gfxdata="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" fillcolor="white [3201]" strokecolor="black [3200]" strokeweight="1pt">
+              <v:rect w14:anchorId="49F79292" id="Rectangle 99" o:spid="_x0000_s1053" style="position:absolute;left:0;text-align:left;margin-left:22.95pt;margin-top:17.3pt;width:163.2pt;height:39pt;z-index:251787264;visibility:visible;mso-wrap-style:square;mso-width-percent:0;mso-height-percent:0;mso-wrap-distance-left:9pt;mso-wrap-distance-top:0;mso-wrap-distance-right:9pt;mso-wrap-distance-bottom:0;mso-position-horizontal:absolute;mso-position-horizontal-relative:text;mso-position-vertical:absolute;mso-position-vertical-relative:text;mso-width-percent:0;mso-height-percent:0;mso-width-relative:margin;mso-height-relative:margin;v-text-anchor:middle" o:gfxdata="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" fillcolor="white [3201]" strokecolor="black [3200]" strokeweight="1pt">
                 <v:textbox>
                   <w:txbxContent>
                     <w:p>
@@ -5688,12 +5791,6 @@
           <w:rFonts w:cs="Times New Roman"/>
         </w:rPr>
       </w:pPr>
-      <w:r>
-        <w:rPr>
-          <w:rFonts w:cs="Times New Roman"/>
-        </w:rPr>
-        <w:t>s</w:t>
-      </w:r>
     </w:p>
     <w:p>
       <w:pPr>
@@ -5708,16 +5805,16 @@
         <mc:AlternateContent>
           <mc:Choice Requires="wps">
             <w:drawing>
-              <wp:anchor distT="0" distB="0" distL="114300" distR="114300" simplePos="0" relativeHeight="251888640" behindDoc="0" locked="0" layoutInCell="1" allowOverlap="1" wp14:anchorId="691AC32F" wp14:editId="380F9473">
+              <wp:anchor distT="0" distB="0" distL="114300" distR="114300" simplePos="0" relativeHeight="251888640" behindDoc="0" locked="0" layoutInCell="1" allowOverlap="1" wp14:anchorId="691AC32F" wp14:editId="4FA02CF0">
                 <wp:simplePos x="0" y="0"/>
                 <wp:positionH relativeFrom="column">
-                  <wp:posOffset>443865</wp:posOffset>
+                  <wp:posOffset>491490</wp:posOffset>
                 </wp:positionH>
                 <wp:positionV relativeFrom="paragraph">
-                  <wp:posOffset>163830</wp:posOffset>
+                  <wp:posOffset>297815</wp:posOffset>
                 </wp:positionV>
-                <wp:extent cx="4810125" cy="635"/>
-                <wp:effectExtent l="0" t="0" r="9525" b="0"/>
+                <wp:extent cx="4810125" cy="319405"/>
+                <wp:effectExtent l="0" t="0" r="9525" b="4445"/>
                 <wp:wrapNone/>
                 <wp:docPr id="107" name="Text Box 107"/>
                 <wp:cNvGraphicFramePr/>
@@ -5728,7 +5825,7 @@
                       <wps:spPr>
                         <a:xfrm>
                           <a:off x="0" y="0"/>
-                          <a:ext cx="4810125" cy="635"/>
+                          <a:ext cx="4810125" cy="319405"/>
                         </a:xfrm>
                         <a:prstGeom prst="rect">
                           <a:avLst/>
@@ -5745,9 +5842,6 @@
                           <w:p>
                             <w:pPr>
                               <w:pStyle w:val="Heading5"/>
-                              <w:rPr>
-                                <w:noProof/>
-                              </w:rPr>
                             </w:pPr>
                             <w:r>
                               <w:t>Hình 4.</w:t>
@@ -5768,7 +5862,7 @@
                         <a:prstTxWarp prst="textNoShape">
                           <a:avLst/>
                         </a:prstTxWarp>
-                        <a:spAutoFit/>
+                        <a:noAutofit/>
                       </wps:bodyPr>
                     </wps:wsp>
                   </a:graphicData>
@@ -5776,20 +5870,20 @@
                 <wp14:sizeRelH relativeFrom="margin">
                   <wp14:pctWidth>0</wp14:pctWidth>
                 </wp14:sizeRelH>
+                <wp14:sizeRelV relativeFrom="margin">
+                  <wp14:pctHeight>0</wp14:pctHeight>
+                </wp14:sizeRelV>
               </wp:anchor>
             </w:drawing>
           </mc:Choice>
           <mc:Fallback>
             <w:pict>
-              <v:shape w14:anchorId="691AC32F" id="Text Box 107" o:spid="_x0000_s1053" type="#_x0000_t202" style="position:absolute;left:0;text-align:left;margin-left:34.95pt;margin-top:12.9pt;width:378.75pt;height:.05pt;z-index:251888640;visibility:visible;mso-wrap-style:square;mso-width-percent:0;mso-wrap-distance-left:9pt;mso-wrap-distance-top:0;mso-wrap-distance-right:9pt;mso-wrap-distance-bottom:0;mso-position-horizontal:absolute;mso-position-horizontal-relative:text;mso-position-vertical:absolute;mso-position-vertical-relative:text;mso-width-percent:0;mso-width-relative:margin;v-text-anchor:top" o:gfxdata="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" stroked="f">
-                <v:textbox style="mso-fit-shape-to-text:t" inset="0,0,0,0">
+              <v:shape w14:anchorId="691AC32F" id="Text Box 107" o:spid="_x0000_s1054" type="#_x0000_t202" style="position:absolute;left:0;text-align:left;margin-left:38.7pt;margin-top:23.45pt;width:378.75pt;height:25.15pt;z-index:251888640;visibility:visible;mso-wrap-style:square;mso-width-percent:0;mso-height-percent:0;mso-wrap-distance-left:9pt;mso-wrap-distance-top:0;mso-wrap-distance-right:9pt;mso-wrap-distance-bottom:0;mso-position-horizontal:absolute;mso-position-horizontal-relative:text;mso-position-vertical:absolute;mso-position-vertical-relative:text;mso-width-percent:0;mso-height-percent:0;mso-width-relative:margin;mso-height-relative:margin;v-text-anchor:top" o:gfxdata="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" stroked="f">
+                <v:textbox inset="0,0,0,0">
                   <w:txbxContent>
                     <w:p>
                       <w:pPr>
                         <w:pStyle w:val="Heading5"/>
-                        <w:rPr>
-                          <w:noProof/>
-                        </w:rPr>
                       </w:pPr>
                       <w:r>
                         <w:t>Hình 4.</w:t>
@@ -5817,16 +5911,6 @@
         <w:spacing w:line="360" w:lineRule="auto"/>
         <w:ind w:firstLine="720"/>
       </w:pPr>
-      <w:r>
-        <w:lastRenderedPageBreak/>
-        <w:t>Theo đó, ở</w:t>
-      </w:r>
-      <w:r>
-        <w:t xml:space="preserve"> chế độ điều khiển tự động, mạch điều khiển sẽ thu nhận tín hiệu điều khiển từ</w:t>
-      </w:r>
-      <w:r>
-        <w:t xml:space="preserve"> module RF để điều khiển trực tiếp động cơ dẫn động và động cơ dân hướng.</w:t>
-      </w:r>
     </w:p>
     <w:p>
       <w:pPr>
@@ -5834,112 +5918,83 @@
         <w:ind w:firstLine="720"/>
       </w:pPr>
       <w:r>
-        <w:t xml:space="preserve">Ở chế độ điều khiển </w:t>
-      </w:r>
-      <w:r>
-        <w:t xml:space="preserve">bằng tay, </w:t>
-      </w:r>
-      <w:r>
-        <w:t xml:space="preserve">ban đầu chúng ta sẽ tiến hành lấy mẫu calib </w:t>
-      </w:r>
-      <w:r>
-        <w:t xml:space="preserve">góc lệch robot từ cảm biến, </w:t>
-      </w:r>
-      <w:r>
-        <w:t>robot thu nhận tín hiệu độ lệch của đối tượng mục tiêu</w:t>
-      </w:r>
-      <w:r>
-        <w:t>, chuyển đổi độ lệch thành tín hiệu điều khiển động cơ</w:t>
-      </w:r>
-      <w:r>
-        <w:t xml:space="preserve"> dẫn hướng, động cơ dẫn động sẽ được cài đặt tốc độ </w:t>
-      </w:r>
-      <w:r>
-        <w:t>cố đị</w:t>
-      </w:r>
-      <w:r>
-        <w:t xml:space="preserve">nh. Khi robot </w:t>
-      </w:r>
-      <w:r>
-        <w:t>di chuyển đến gần đối tượng sẽ dừng hoạt động ở chế độ điều</w:t>
-      </w:r>
-      <w:r>
-        <w:t xml:space="preserve"> khiển tự động</w:t>
-      </w:r>
-      <w:r>
-        <w:t>.</w:t>
-      </w:r>
-      <w:bookmarkStart w:id="0" w:name="_GoBack"/>
-      <w:bookmarkEnd w:id="0"/>
-    </w:p>
-    <w:p>
-      <w:pPr>
-        <w:spacing w:line="360" w:lineRule="auto"/>
-        <w:rPr>
-          <w:b/>
-        </w:rPr>
-      </w:pPr>
-      <w:r>
-        <w:tab/>
-      </w:r>
-      <w:r>
-        <w:rPr>
-          <w:b/>
-        </w:rPr>
-        <w:t>4.2</w:t>
-      </w:r>
-      <w:r>
-        <w:rPr>
-          <w:b/>
-        </w:rPr>
-        <w:t xml:space="preserve"> </w:t>
-      </w:r>
-      <w:r>
-        <w:rPr>
-          <w:b/>
-        </w:rPr>
-        <w:t>Lựa chọn thiết bị phần cứng</w:t>
+        <w:t>Theo đó, ở</w:t>
+      </w:r>
+      <w:r>
+        <w:t xml:space="preserve"> chế độ điều khiển tự động, mạch điều khiển sẽ thu nhận tín hiệu điều khiển từ</w:t>
+      </w:r>
+      <w:r>
+        <w:t xml:space="preserve"> module RF để điều khiển trực tiếp động cơ dẫn động và động cơ dân hướng.</w:t>
       </w:r>
     </w:p>
     <w:p>
       <w:pPr>
         <w:spacing w:line="360" w:lineRule="auto"/>
         <w:ind w:firstLine="720"/>
-        <w:rPr>
-          <w:b/>
-        </w:rPr>
-      </w:pPr>
-      <w:r>
-        <w:t>4</w:t>
-      </w:r>
-      <w:r>
-        <w:rPr>
-          <w:b/>
-        </w:rPr>
-        <w:t>.2.1 Lựa chọ</w:t>
-      </w:r>
-      <w:r>
-        <w:rPr>
-          <w:b/>
-        </w:rPr>
+      </w:pPr>
+      <w:r>
+        <w:lastRenderedPageBreak/>
+        <w:t xml:space="preserve">Ở chế độ điều khiển </w:t>
+      </w:r>
+      <w:r>
+        <w:t xml:space="preserve">bằng tay, </w:t>
+      </w:r>
+      <w:r>
+        <w:t xml:space="preserve">ban đầu chúng ta sẽ tiến hành lấy mẫu calib </w:t>
+      </w:r>
+      <w:r>
+        <w:t xml:space="preserve">góc lệch robot từ cảm biến, </w:t>
+      </w:r>
+      <w:r>
+        <w:t>robot thu nhận tín hiệu độ lệch của đối tượng mục tiêu</w:t>
+      </w:r>
+      <w:r>
+        <w:t>, chuyển đổi độ lệch thành tín hiệu điều khiển động cơ</w:t>
+      </w:r>
+      <w:r>
+        <w:t xml:space="preserve"> dẫn hướng, động cơ dẫn động sẽ được cài đặt tốc độ </w:t>
+      </w:r>
+      <w:r>
+        <w:t>cố đị</w:t>
+      </w:r>
+      <w:r>
+        <w:t xml:space="preserve">nh. Khi robot </w:t>
+      </w:r>
+      <w:r>
+        <w:t>di chuyển đến gần đối tượng sẽ dừng hoạt động ở chế độ điều</w:t>
+      </w:r>
+      <w:r>
+        <w:t xml:space="preserve"> khiển tự động</w:t>
+      </w:r>
+      <w:r>
+        <w:t>.</w:t>
+      </w:r>
+    </w:p>
+    <w:p>
+      <w:pPr>
+        <w:pStyle w:val="Heading2"/>
+      </w:pPr>
+      <w:r>
+        <w:t>Lựa chọn thiết bị phần cứng</w:t>
+      </w:r>
+    </w:p>
+    <w:p>
+      <w:pPr>
+        <w:pStyle w:val="Heading3"/>
+      </w:pPr>
+      <w:r>
+        <w:t>Lựa chọ</w:t>
+      </w:r>
+      <w:r>
         <w:t xml:space="preserve">n </w:t>
       </w:r>
       <w:r>
-        <w:rPr>
-          <w:b/>
-        </w:rPr>
         <w:t>cảm biến</w:t>
       </w:r>
       <w:r>
-        <w:rPr>
-          <w:b/>
-        </w:rPr>
         <w:t xml:space="preserve"> đo </w:t>
       </w:r>
       <w:r>
-        <w:rPr>
-          <w:b/>
-        </w:rPr>
         <w:t>góc lệch</w:t>
       </w:r>
     </w:p>
@@ -5966,39 +6021,20 @@
         <w:jc w:val="both"/>
       </w:pPr>
       <w:r>
-        <w:t xml:space="preserve">Cụ thể, </w:t>
-      </w:r>
-      <w:r>
-        <w:t>nguyên lí di chuyển</w:t>
-      </w:r>
-      <w:r>
-        <w:t xml:space="preserve"> củ</w:t>
-      </w:r>
-      <w:r>
-        <w:t>a robot được khái quát như sau:</w:t>
-      </w:r>
-    </w:p>
-    <w:p>
-      <w:pPr>
-        <w:spacing w:line="360" w:lineRule="auto"/>
-        <w:ind w:firstLine="720"/>
-        <w:jc w:val="both"/>
-      </w:pPr>
-      <w:r>
         <w:rPr>
           <w:noProof/>
         </w:rPr>
         <w:drawing>
-          <wp:anchor distT="0" distB="0" distL="114300" distR="114300" simplePos="0" relativeHeight="251998208" behindDoc="0" locked="0" layoutInCell="1" allowOverlap="1" wp14:anchorId="23299BEF" wp14:editId="48ED2BE7">
+          <wp:anchor distT="0" distB="0" distL="114300" distR="114300" simplePos="0" relativeHeight="251998208" behindDoc="0" locked="0" layoutInCell="1" allowOverlap="1" wp14:anchorId="23299BEF" wp14:editId="4A45B2F4">
             <wp:simplePos x="0" y="0"/>
             <wp:positionH relativeFrom="margin">
-              <wp:posOffset>260985</wp:posOffset>
+              <wp:posOffset>242570</wp:posOffset>
             </wp:positionH>
             <wp:positionV relativeFrom="paragraph">
-              <wp:posOffset>6985</wp:posOffset>
+              <wp:posOffset>377190</wp:posOffset>
             </wp:positionV>
-            <wp:extent cx="4791710" cy="3482340"/>
-            <wp:effectExtent l="0" t="0" r="8890" b="3810"/>
+            <wp:extent cx="5163820" cy="3752850"/>
+            <wp:effectExtent l="0" t="0" r="0" b="0"/>
             <wp:wrapSquare wrapText="bothSides"/>
             <wp:docPr id="1" name="Picture 1"/>
             <wp:cNvGraphicFramePr>
@@ -6025,7 +6061,7 @@
                   <pic:spPr bwMode="auto">
                     <a:xfrm>
                       <a:off x="0" y="0"/>
-                      <a:ext cx="4791710" cy="3482340"/>
+                      <a:ext cx="5163820" cy="3752850"/>
                     </a:xfrm>
                     <a:prstGeom prst="rect">
                       <a:avLst/>
@@ -6051,6 +6087,47 @@
           </wp:anchor>
         </w:drawing>
       </w:r>
+      <w:r>
+        <w:t xml:space="preserve">Cụ thể, </w:t>
+      </w:r>
+      <w:r>
+        <w:t>nguyên lí di chuyển</w:t>
+      </w:r>
+      <w:r>
+        <w:t xml:space="preserve"> củ</w:t>
+      </w:r>
+      <w:r>
+        <w:t>a robot được khái quát như sau:</w:t>
+      </w:r>
+    </w:p>
+    <w:p>
+      <w:pPr>
+        <w:pStyle w:val="Heading5"/>
+        <w:jc w:val="left"/>
+      </w:pPr>
+    </w:p>
+    <w:p>
+      <w:pPr>
+        <w:pStyle w:val="Heading5"/>
+      </w:pPr>
+      <w:r>
+        <w:t>Hình</w:t>
+      </w:r>
+      <w:r>
+        <w:t xml:space="preserve"> </w:t>
+      </w:r>
+      <w:r>
+        <w:t xml:space="preserve">4.4 </w:t>
+      </w:r>
+      <w:r>
+        <w:t>Mô tả nguyên lí di chuyển củ</w:t>
+      </w:r>
+      <w:r>
+        <w:t>a robot trên nhà màng</w:t>
+      </w:r>
+      <w:r>
+        <w:t>.</w:t>
+      </w:r>
     </w:p>
     <w:p>
       <w:pPr>
@@ -6058,6 +6135,55 @@
         <w:ind w:firstLine="720"/>
         <w:jc w:val="both"/>
       </w:pPr>
+      <w:r>
+        <w:lastRenderedPageBreak/>
+        <w:t>Như vậy,</w:t>
+      </w:r>
+      <w:r>
+        <w:t xml:space="preserve"> trước khi robot vận hành sẽ có thao tác lấy mẫu (calib) phương của xe so với phương thẳng bằng cách dùng lazer calib,</w:t>
+      </w:r>
+      <w:r>
+        <w:t xml:space="preserve"> </w:t>
+      </w:r>
+      <w:r>
+        <w:t>k</w:t>
+      </w:r>
+      <w:r>
+        <w:t>hi robot vậ</w:t>
+      </w:r>
+      <w:r>
+        <w:t>n hành</w:t>
+      </w:r>
+      <w:r>
+        <w:t>, cảm biến này sẽ đo đạc góc lệch của robot so với phương thẳ</w:t>
+      </w:r>
+      <w:r>
+        <w:t xml:space="preserve">ng, </w:t>
+      </w:r>
+      <w:r>
+        <w:t>góc lệch đó sẽ được hồi tiếp để điều khiển độ</w:t>
+      </w:r>
+      <w:r>
+        <w:t>ng cơ dẫn hướng</w:t>
+      </w:r>
+      <w:r>
+        <w:t xml:space="preserve"> của robot.</w:t>
+      </w:r>
+      <w:r>
+        <w:t xml:space="preserve"> Khi robot gần đến vị trí củ</w:t>
+      </w:r>
+      <w:r>
+        <w:t>a bờ tường</w:t>
+      </w:r>
+      <w:r>
+        <w:t xml:space="preserve">, cảm biến khoảng cách sẽ </w:t>
+      </w:r>
+      <w:r>
+        <w:t xml:space="preserve">ngưng thu nhận tín hiệu góc lệch của robot để chuyển sang thu nhận tín hiệu điều khiển bằng tay từ </w:t>
+      </w:r>
+      <w:r>
+        <w:t>bộ thu RF.</w:t>
+      </w:r>
     </w:p>
     <w:p>
       <w:pPr>
@@ -6065,6 +6191,44 @@
         <w:ind w:firstLine="720"/>
         <w:jc w:val="both"/>
       </w:pPr>
+      <w:r>
+        <w:t>Trong quá trình thực hiện đề tài, nhóm đã lên phương án</w:t>
+      </w:r>
+      <w:r>
+        <w:t xml:space="preserve"> lựa chọn và thử nghiệm nhiều dạng cảm biến </w:t>
+      </w:r>
+      <w:r>
+        <w:t>phục vụ</w:t>
+      </w:r>
+      <w:r>
+        <w:t xml:space="preserve"> quá </w:t>
+      </w:r>
+      <w:r>
+        <w:t xml:space="preserve">trình thu thập góc lệch. Nổi trổi hơn cả là phương án sử dụng camera để đo đạc </w:t>
+      </w:r>
+      <w:r>
+        <w:t>bằng ứng dụng xử lí ảnh</w:t>
+      </w:r>
+      <w:r>
+        <w:t xml:space="preserve"> và phương án đo đạc bằng cảm biến gia tốc góc nghiêng</w:t>
+      </w:r>
+      <w:r>
+        <w:t>.</w:t>
+      </w:r>
+    </w:p>
+    <w:p>
+      <w:pPr>
+        <w:pStyle w:val="Heading4"/>
+      </w:pPr>
+      <w:r>
+        <w:t xml:space="preserve">Phương án </w:t>
+      </w:r>
+      <w:r>
+        <w:t>1: Sử dụ</w:t>
+      </w:r>
+      <w:r>
+        <w:t>ng camera</w:t>
+      </w:r>
     </w:p>
     <w:p>
       <w:pPr>
@@ -6072,6 +6236,57 @@
         <w:ind w:firstLine="720"/>
         <w:jc w:val="both"/>
       </w:pPr>
+      <w:r>
+        <w:t>Camera vốn dĩ là thiết bị chụp chiếu ảnh quen thuộc, chúng thường được sử dụng để chụp ảnh các đối tượng, mục tiêu trong cuộc sống hằng ngày.</w:t>
+      </w:r>
+      <w:r>
+        <w:t xml:space="preserve"> Ở trên thực tế,</w:t>
+      </w:r>
+      <w:r>
+        <w:t xml:space="preserve"> </w:t>
+      </w:r>
+      <w:r>
+        <w:t xml:space="preserve">ngoài mục đích sử dụng phổ thông, </w:t>
+      </w:r>
+      <w:r>
+        <w:t>camera là thiết bị</w:t>
+      </w:r>
+      <w:r>
+        <w:t xml:space="preserve"> đo đạc</w:t>
+      </w:r>
+      <w:r>
+        <w:t xml:space="preserve"> thường được sử dụng trên các robot tự hành, bán tự hành</w:t>
+      </w:r>
+      <w:r>
+        <w:t>, ô tô, máy bay không người lái</w:t>
+      </w:r>
+      <w:r>
+        <w:t xml:space="preserve">. </w:t>
+      </w:r>
+      <w:r>
+        <w:t>Camera có ưu điểm</w:t>
+      </w:r>
+      <w:r>
+        <w:t xml:space="preserve"> là có thể ứng dụng vào rất nhiều ứng dụng và mục tiêu sử dụng khác nhau.</w:t>
+      </w:r>
+      <w:r>
+        <w:t xml:space="preserve"> Thông qua việc ứng dụng xử lí ả</w:t>
+      </w:r>
+      <w:r>
+        <w:t xml:space="preserve">nh, tín hiệu vật lí từ môi trường là các đối tượng bám, </w:t>
+      </w:r>
+      <w:r>
+        <w:t>mụ</w:t>
+      </w:r>
+      <w:r>
+        <w:t>c tiêu,… sẽ được chuyển đổ</w:t>
+      </w:r>
+      <w:r>
+        <w:t>i thành các dạng tín hiệu số rất thuận tiện cho việc xử lí và điều khiển</w:t>
+      </w:r>
+      <w:r>
+        <w:t>.</w:t>
+      </w:r>
     </w:p>
     <w:p>
       <w:pPr>
@@ -6079,238 +6294,22 @@
         <w:ind w:firstLine="720"/>
         <w:jc w:val="both"/>
       </w:pPr>
-    </w:p>
-    <w:p>
-      <w:pPr>
-        <w:spacing w:line="360" w:lineRule="auto"/>
-        <w:ind w:firstLine="720"/>
-        <w:jc w:val="both"/>
-      </w:pPr>
-    </w:p>
-    <w:p>
-      <w:pPr>
-        <w:spacing w:line="360" w:lineRule="auto"/>
-        <w:ind w:firstLine="720"/>
-        <w:jc w:val="both"/>
-      </w:pPr>
-    </w:p>
-    <w:p>
-      <w:pPr>
-        <w:spacing w:line="360" w:lineRule="auto"/>
-        <w:ind w:firstLine="720"/>
-        <w:jc w:val="both"/>
-      </w:pPr>
-    </w:p>
-    <w:p>
-      <w:pPr>
-        <w:spacing w:line="360" w:lineRule="auto"/>
-        <w:ind w:firstLine="720"/>
-        <w:jc w:val="both"/>
-      </w:pPr>
-    </w:p>
-    <w:p>
-      <w:pPr>
-        <w:spacing w:line="360" w:lineRule="auto"/>
-        <w:ind w:firstLine="720"/>
-        <w:jc w:val="both"/>
-      </w:pPr>
-      <w:r>
-        <w:lastRenderedPageBreak/>
-        <w:t>(Hình – Mô tả nguyên lí di chuyển củ</w:t>
-      </w:r>
-      <w:r>
-        <w:t>a robot trên nhà màng</w:t>
-      </w:r>
-      <w:r>
-        <w:t>)</w:t>
-      </w:r>
-    </w:p>
-    <w:p>
-      <w:pPr>
-        <w:spacing w:line="360" w:lineRule="auto"/>
-        <w:ind w:firstLine="720"/>
-        <w:jc w:val="both"/>
-      </w:pPr>
-      <w:r>
-        <w:t>Như vậy,</w:t>
-      </w:r>
-      <w:r>
-        <w:t xml:space="preserve"> trước khi robot vận hành sẽ có thao tác lấy mẫu (calib) phương của xe so với phương thẳng bằng cách dùng lazer calib,</w:t>
-      </w:r>
-      <w:r>
-        <w:t xml:space="preserve"> </w:t>
-      </w:r>
-      <w:r>
-        <w:t>k</w:t>
-      </w:r>
-      <w:r>
-        <w:t>hi robot vậ</w:t>
-      </w:r>
-      <w:r>
-        <w:t>n hành</w:t>
-      </w:r>
-      <w:r>
-        <w:t>, cảm biến này sẽ đo đạc góc lệch của robot so với phương thẳ</w:t>
-      </w:r>
-      <w:r>
-        <w:t xml:space="preserve">ng, </w:t>
-      </w:r>
-      <w:r>
-        <w:t>góc lệch đó sẽ được hồi tiếp để điều khiển độ</w:t>
-      </w:r>
-      <w:r>
-        <w:t>ng cơ dẫn hướng</w:t>
-      </w:r>
-      <w:r>
-        <w:t xml:space="preserve"> của robot.</w:t>
-      </w:r>
-      <w:r>
-        <w:t xml:space="preserve"> Khi robot gần đến vị trí củ</w:t>
-      </w:r>
-      <w:r>
-        <w:t>a bờ tường</w:t>
-      </w:r>
-      <w:r>
-        <w:t xml:space="preserve">, cảm biến khoảng cách sẽ </w:t>
-      </w:r>
-      <w:r>
-        <w:t xml:space="preserve">ngưng thu nhận tín hiệu góc lệch của robot để chuyển sang thu nhận tín hiệu điều khiển bằng tay từ </w:t>
-      </w:r>
-      <w:r>
-        <w:t>bộ thu RF.</w:t>
-      </w:r>
-    </w:p>
-    <w:p>
-      <w:pPr>
-        <w:spacing w:line="360" w:lineRule="auto"/>
-        <w:ind w:firstLine="720"/>
-        <w:jc w:val="both"/>
-      </w:pPr>
-      <w:r>
-        <w:t>Trong quá trình thực hiện đề tài, nhóm đã lên phương án</w:t>
-      </w:r>
-      <w:r>
-        <w:t xml:space="preserve"> lựa chọn và thử nghiệm nhiều dạng cảm biến </w:t>
-      </w:r>
-      <w:r>
-        <w:t>phục vụ</w:t>
-      </w:r>
-      <w:r>
-        <w:t xml:space="preserve"> quá </w:t>
-      </w:r>
-      <w:r>
-        <w:t xml:space="preserve">trình thu thập góc lệch. Nổi trổi hơn cả là phương án sử dụng camera để đo đạc </w:t>
-      </w:r>
-      <w:r>
-        <w:t>bằng ứng dụng xử lí ảnh</w:t>
-      </w:r>
-      <w:r>
-        <w:t xml:space="preserve"> và phương án đo đạc bằng cảm biến gia tốc góc nghiêng</w:t>
-      </w:r>
-      <w:r>
-        <w:t>.</w:t>
-      </w:r>
-    </w:p>
-    <w:p>
-      <w:pPr>
-        <w:spacing w:line="360" w:lineRule="auto"/>
-        <w:ind w:firstLine="720"/>
-        <w:jc w:val="both"/>
-        <w:rPr>
-          <w:b/>
-        </w:rPr>
-      </w:pPr>
-      <w:r>
-        <w:rPr>
-          <w:b/>
-        </w:rPr>
-        <w:t xml:space="preserve">4.2.1.1 Phương án </w:t>
-      </w:r>
-      <w:r>
-        <w:rPr>
-          <w:b/>
-        </w:rPr>
-        <w:t>1: Sử dụ</w:t>
-      </w:r>
-      <w:r>
-        <w:rPr>
-          <w:b/>
-        </w:rPr>
-        <w:t>ng camera</w:t>
-      </w:r>
-    </w:p>
-    <w:p>
-      <w:pPr>
-        <w:spacing w:line="360" w:lineRule="auto"/>
-        <w:ind w:firstLine="720"/>
-        <w:jc w:val="both"/>
-      </w:pPr>
-      <w:r>
-        <w:t>Camera vốn dĩ là thiết bị chụp chiếu ảnh quen thuộc, chúng thường được sử dụng để chụp ảnh các đối tượng, mục tiêu trong cuộc sống hằng ngày.</w:t>
-      </w:r>
-      <w:r>
-        <w:t xml:space="preserve"> Ở trên thực tế,</w:t>
-      </w:r>
-      <w:r>
-        <w:t xml:space="preserve"> </w:t>
-      </w:r>
-      <w:r>
-        <w:t xml:space="preserve">ngoài mục đích sử dụng phổ thông, </w:t>
-      </w:r>
-      <w:r>
-        <w:t>camera là thiết bị</w:t>
-      </w:r>
-      <w:r>
-        <w:t xml:space="preserve"> đo đạc</w:t>
-      </w:r>
-      <w:r>
-        <w:t xml:space="preserve"> thường được sử dụng trên các robot tự hành, bán tự hành</w:t>
-      </w:r>
-      <w:r>
-        <w:t>, ô tô, máy bay không người lái</w:t>
-      </w:r>
-      <w:r>
-        <w:t xml:space="preserve">. </w:t>
-      </w:r>
-      <w:r>
-        <w:t>Camera có ưu điểm</w:t>
-      </w:r>
-      <w:r>
-        <w:t xml:space="preserve"> là có thể ứng dụng vào rất nhiều ứng dụng và mục tiêu sử dụng khác nhau.</w:t>
-      </w:r>
-      <w:r>
-        <w:t xml:space="preserve"> Thông qua việc ứng dụng xử lí ả</w:t>
-      </w:r>
-      <w:r>
-        <w:t xml:space="preserve">nh, tín hiệu vật lí từ môi trường là các đối tượng bám, </w:t>
-      </w:r>
-      <w:r>
-        <w:t>mụ</w:t>
-      </w:r>
-      <w:r>
-        <w:t>c tiêu,… sẽ được chuyển đổ</w:t>
-      </w:r>
-      <w:r>
-        <w:t>i thành các dạng tín hiệu số rất thuận tiện cho việc xử lí và điều khiển</w:t>
-      </w:r>
-      <w:r>
-        <w:t>.</w:t>
-      </w:r>
-    </w:p>
-    <w:p>
-      <w:pPr>
-        <w:spacing w:line="360" w:lineRule="auto"/>
-        <w:ind w:firstLine="720"/>
-        <w:jc w:val="both"/>
-      </w:pPr>
       <w:r>
         <w:rPr>
           <w:noProof/>
         </w:rPr>
         <w:drawing>
-          <wp:inline distT="0" distB="0" distL="0" distR="0" wp14:anchorId="116A3EA5" wp14:editId="3A9F52A3">
+          <wp:anchor distT="0" distB="0" distL="114300" distR="114300" simplePos="0" relativeHeight="252016640" behindDoc="1" locked="0" layoutInCell="1" allowOverlap="1" wp14:anchorId="3F0C3691" wp14:editId="0E4D8379">
+            <wp:simplePos x="0" y="0"/>
+            <wp:positionH relativeFrom="column">
+              <wp:posOffset>312420</wp:posOffset>
+            </wp:positionH>
+            <wp:positionV relativeFrom="paragraph">
+              <wp:posOffset>19050</wp:posOffset>
+            </wp:positionV>
             <wp:extent cx="1645920" cy="1699260"/>
             <wp:effectExtent l="19050" t="19050" r="11430" b="15240"/>
+            <wp:wrapNone/>
             <wp:docPr id="111" name="Picture 111"/>
             <wp:cNvGraphicFramePr/>
             <a:graphic xmlns:a="http://schemas.openxmlformats.org/drawingml/2006/main">
@@ -6335,7 +6334,7 @@
                   <pic:spPr>
                     <a:xfrm>
                       <a:off x="0" y="0"/>
-                      <a:ext cx="1665690" cy="1719671"/>
+                      <a:ext cx="1645920" cy="1699260"/>
                     </a:xfrm>
                     <a:prstGeom prst="rect">
                       <a:avLst/>
@@ -6349,7 +6348,7 @@
                 </pic:pic>
               </a:graphicData>
             </a:graphic>
-          </wp:inline>
+          </wp:anchor>
         </w:drawing>
       </w:r>
       <w:r>
@@ -6357,9 +6356,25 @@
           <w:noProof/>
         </w:rPr>
         <w:drawing>
-          <wp:inline distT="0" distB="0" distL="0" distR="0" wp14:anchorId="0F3577D3" wp14:editId="680C962D">
-            <wp:extent cx="1737360" cy="1699106"/>
-            <wp:effectExtent l="0" t="0" r="0" b="0"/>
+          <wp:anchor distT="0" distB="0" distL="114300" distR="114300" simplePos="0" relativeHeight="252017664" behindDoc="1" locked="0" layoutInCell="1" allowOverlap="1" wp14:anchorId="18E6CF67" wp14:editId="5DFB2D85">
+            <wp:simplePos x="0" y="0"/>
+            <wp:positionH relativeFrom="column">
+              <wp:posOffset>1954530</wp:posOffset>
+            </wp:positionH>
+            <wp:positionV relativeFrom="paragraph">
+              <wp:posOffset>19685</wp:posOffset>
+            </wp:positionV>
+            <wp:extent cx="1737360" cy="1698625"/>
+            <wp:effectExtent l="19050" t="19050" r="15240" b="15875"/>
+            <wp:wrapTight wrapText="bothSides">
+              <wp:wrapPolygon edited="0">
+                <wp:start x="-237" y="-242"/>
+                <wp:lineTo x="-237" y="21560"/>
+                <wp:lineTo x="21553" y="21560"/>
+                <wp:lineTo x="21553" y="-242"/>
+                <wp:lineTo x="-237" y="-242"/>
+              </wp:wrapPolygon>
+            </wp:wrapTight>
             <wp:docPr id="5" name="Picture 5"/>
             <wp:cNvGraphicFramePr>
               <a:graphicFrameLocks xmlns:a="http://schemas.openxmlformats.org/drawingml/2006/main" noChangeAspect="1"/>
@@ -6385,13 +6400,15 @@
                   <pic:spPr bwMode="auto">
                     <a:xfrm>
                       <a:off x="0" y="0"/>
-                      <a:ext cx="1749459" cy="1710938"/>
+                      <a:ext cx="1737360" cy="1698625"/>
                     </a:xfrm>
                     <a:prstGeom prst="rect">
                       <a:avLst/>
                     </a:prstGeom>
                     <a:ln>
-                      <a:noFill/>
+                      <a:solidFill>
+                        <a:schemeClr val="tx1"/>
+                      </a:solidFill>
                     </a:ln>
                     <a:extLst>
                       <a:ext uri="{53640926-AAD7-44D8-BBD7-CCE9431645EC}">
@@ -6402,7 +6419,7 @@
                 </pic:pic>
               </a:graphicData>
             </a:graphic>
-          </wp:inline>
+          </wp:anchor>
         </w:drawing>
       </w:r>
       <w:r>
@@ -6410,9 +6427,25 @@
           <w:noProof/>
         </w:rPr>
         <w:drawing>
-          <wp:inline distT="0" distB="0" distL="0" distR="0" wp14:anchorId="641AF5E7" wp14:editId="428D7327">
-            <wp:extent cx="1653540" cy="1653540"/>
-            <wp:effectExtent l="0" t="0" r="3810" b="3810"/>
+          <wp:anchor distT="0" distB="0" distL="114300" distR="114300" simplePos="0" relativeHeight="252018688" behindDoc="1" locked="0" layoutInCell="1" allowOverlap="1" wp14:anchorId="7C0359CB" wp14:editId="088C5316">
+            <wp:simplePos x="0" y="0"/>
+            <wp:positionH relativeFrom="column">
+              <wp:posOffset>3691890</wp:posOffset>
+            </wp:positionH>
+            <wp:positionV relativeFrom="paragraph">
+              <wp:posOffset>15875</wp:posOffset>
+            </wp:positionV>
+            <wp:extent cx="1699260" cy="1699260"/>
+            <wp:effectExtent l="19050" t="19050" r="15240" b="15240"/>
+            <wp:wrapTight wrapText="bothSides">
+              <wp:wrapPolygon edited="0">
+                <wp:start x="-242" y="-242"/>
+                <wp:lineTo x="-242" y="21552"/>
+                <wp:lineTo x="21552" y="21552"/>
+                <wp:lineTo x="21552" y="-242"/>
+                <wp:lineTo x="-242" y="-242"/>
+              </wp:wrapPolygon>
+            </wp:wrapTight>
             <wp:docPr id="6" name="Picture 6"/>
             <wp:cNvGraphicFramePr>
               <a:graphicFrameLocks xmlns:a="http://schemas.openxmlformats.org/drawingml/2006/main" noChangeAspect="1"/>
@@ -6439,16 +6472,27 @@
                   <pic:spPr>
                     <a:xfrm>
                       <a:off x="0" y="0"/>
-                      <a:ext cx="1653540" cy="1653540"/>
+                      <a:ext cx="1699260" cy="1699260"/>
                     </a:xfrm>
                     <a:prstGeom prst="rect">
                       <a:avLst/>
                     </a:prstGeom>
+                    <a:ln>
+                      <a:solidFill>
+                        <a:schemeClr val="tx1"/>
+                      </a:solidFill>
+                    </a:ln>
                   </pic:spPr>
                 </pic:pic>
               </a:graphicData>
             </a:graphic>
-          </wp:inline>
+            <wp14:sizeRelH relativeFrom="margin">
+              <wp14:pctWidth>0</wp14:pctWidth>
+            </wp14:sizeRelH>
+            <wp14:sizeRelV relativeFrom="margin">
+              <wp14:pctHeight>0</wp14:pctHeight>
+            </wp14:sizeRelV>
+          </wp:anchor>
         </w:drawing>
       </w:r>
     </w:p>
@@ -6458,25 +6502,6 @@
         <w:ind w:firstLine="720"/>
         <w:jc w:val="both"/>
       </w:pPr>
-      <w:r>
-        <w:lastRenderedPageBreak/>
-        <w:t>(</w:t>
-      </w:r>
-      <w:r>
-        <w:t>Một vài</w:t>
-      </w:r>
-      <w:r>
-        <w:t xml:space="preserve"> dòng camera ứng dụng cho Robot, Automation (</w:t>
-      </w:r>
-      <w:r>
-        <w:t>CMUCAM, Pi, LIDAR</w:t>
-      </w:r>
-      <w:r>
-        <w:t>)</w:t>
-      </w:r>
-      <w:r>
-        <w:t>)</w:t>
-      </w:r>
     </w:p>
     <w:p>
       <w:pPr>
@@ -6484,30 +6509,6 @@
         <w:ind w:firstLine="720"/>
         <w:jc w:val="both"/>
       </w:pPr>
-      <w:r>
-        <w:t>Phương án này đã được nhóm</w:t>
-      </w:r>
-      <w:r>
-        <w:t xml:space="preserve"> đặt vấn đề và thí nghiệm trong suốt hơn 2/3 thời gian thực hiện đề tài</w:t>
-      </w:r>
-      <w:r>
-        <w:t xml:space="preserve">, nhóm đã đạt được một số kết quả nhất định </w:t>
-      </w:r>
-      <w:r>
-        <w:t>về kết quả thí nghiệm</w:t>
-      </w:r>
-      <w:r>
-        <w:t>. Bảng đướ</w:t>
-      </w:r>
-      <w:r>
-        <w:t>i đây trình bà</w:t>
-      </w:r>
-      <w:r>
-        <w:t>y một vài kết quả số liệu đã thực nghiệm</w:t>
-      </w:r>
-      <w:r>
-        <w:t>.</w:t>
-      </w:r>
     </w:p>
     <w:p>
       <w:pPr>
@@ -6515,9 +6516,6 @@
         <w:ind w:firstLine="720"/>
         <w:jc w:val="both"/>
       </w:pPr>
-      <w:r>
-        <w:t>Dạng camera: Camera Pi NoIR</w:t>
-      </w:r>
     </w:p>
     <w:p>
       <w:pPr>
@@ -6525,14 +6523,101 @@
         <w:ind w:firstLine="720"/>
         <w:jc w:val="both"/>
       </w:pPr>
+    </w:p>
+    <w:p>
+      <w:pPr>
+        <w:pStyle w:val="Heading5"/>
+      </w:pPr>
+      <w:r>
+        <w:t xml:space="preserve">Hình 4.5 </w:t>
+      </w:r>
+      <w:r>
+        <w:t>Một vài</w:t>
+      </w:r>
+      <w:r>
+        <w:t xml:space="preserve"> dòng camera ứng dụng cho Robot, Automation (</w:t>
+      </w:r>
+      <w:r>
+        <w:t>CMUCAM, Pi, LIDAR</w:t>
+      </w:r>
+      <w:r>
+        <w:t>)</w:t>
+      </w:r>
+      <w:r>
+        <w:t>.</w:t>
+      </w:r>
+    </w:p>
+    <w:p>
+      <w:pPr>
+        <w:spacing w:line="360" w:lineRule="auto"/>
+        <w:ind w:firstLine="567"/>
+        <w:jc w:val="both"/>
+      </w:pPr>
+      <w:r>
+        <w:lastRenderedPageBreak/>
+        <w:t>Phương án này đã được nhóm</w:t>
+      </w:r>
+      <w:r>
+        <w:t xml:space="preserve"> đặt vấn đề và thí nghiệm trong suốt hơn 2/3 thời gian thực hiện đề tài</w:t>
+      </w:r>
+      <w:r>
+        <w:t xml:space="preserve">, nhóm đã đạt được một số kết quả nhất định </w:t>
+      </w:r>
+      <w:r>
+        <w:t>về kết quả thí nghiệm</w:t>
+      </w:r>
+      <w:r>
+        <w:t>. Bảng đướ</w:t>
+      </w:r>
+      <w:r>
+        <w:t>i đây trình bà</w:t>
+      </w:r>
+      <w:r>
+        <w:t>y một vài kết quả số liệu đã thực nghiệm</w:t>
+      </w:r>
+      <w:r>
+        <w:t>.</w:t>
+      </w:r>
+    </w:p>
+    <w:p>
+      <w:pPr>
+        <w:pStyle w:val="ListParagraph"/>
+        <w:numPr>
+          <w:ilvl w:val="0"/>
+          <w:numId w:val="11"/>
+        </w:numPr>
+        <w:spacing w:line="360" w:lineRule="auto"/>
+        <w:ind w:left="0" w:firstLine="567"/>
+        <w:jc w:val="both"/>
+      </w:pPr>
+      <w:r>
+        <w:t>Dạng camera: Camera Pi NoIR</w:t>
+      </w:r>
+    </w:p>
+    <w:p>
+      <w:pPr>
+        <w:pStyle w:val="ListParagraph"/>
+        <w:numPr>
+          <w:ilvl w:val="0"/>
+          <w:numId w:val="11"/>
+        </w:numPr>
+        <w:spacing w:line="360" w:lineRule="auto"/>
+        <w:ind w:left="0" w:firstLine="567"/>
+        <w:jc w:val="both"/>
+      </w:pPr>
       <w:r>
         <w:t>Bộ xử lí tín hiệu: Raspberry Pi 3</w:t>
       </w:r>
     </w:p>
     <w:p>
       <w:pPr>
+        <w:pStyle w:val="ListParagraph"/>
+        <w:numPr>
+          <w:ilvl w:val="0"/>
+          <w:numId w:val="11"/>
+        </w:numPr>
         <w:spacing w:line="360" w:lineRule="auto"/>
-        <w:ind w:firstLine="720"/>
+        <w:ind w:left="0" w:firstLine="567"/>
         <w:jc w:val="both"/>
       </w:pPr>
       <w:r>
@@ -6544,8 +6629,13 @@
     </w:p>
     <w:p>
       <w:pPr>
+        <w:pStyle w:val="ListParagraph"/>
+        <w:numPr>
+          <w:ilvl w:val="0"/>
+          <w:numId w:val="11"/>
+        </w:numPr>
         <w:spacing w:line="360" w:lineRule="auto"/>
-        <w:ind w:firstLine="720"/>
+        <w:ind w:left="0" w:firstLine="567"/>
         <w:jc w:val="both"/>
       </w:pPr>
       <w:r>
@@ -6560,7 +6650,7 @@
     </w:p>
     <w:tbl>
       <w:tblPr>
-        <w:tblStyle w:val="TableGrid"/>
+        <w:tblStyle w:val="GridTable4-Accent1"/>
         <w:tblW w:w="0" w:type="auto"/>
         <w:tblLook w:val="04A0" w:firstRow="1" w:lastRow="0" w:firstColumn="1" w:lastColumn="0" w:noHBand="0" w:noVBand="1"/>
       </w:tblPr>
@@ -6571,24 +6661,24 @@
       </w:tblGrid>
       <w:tr>
         <w:trPr>
+          <w:cnfStyle w:val="100000000000" w:firstRow="1" w:lastRow="0" w:firstColumn="0" w:lastColumn="0" w:oddVBand="0" w:evenVBand="0" w:oddHBand="0" w:evenHBand="0" w:firstRowFirstColumn="0" w:firstRowLastColumn="0" w:lastRowFirstColumn="0" w:lastRowLastColumn="0"/>
           <w:trHeight w:val="247"/>
         </w:trPr>
         <w:tc>
           <w:tcPr>
+            <w:cnfStyle w:val="001000000000" w:firstRow="0" w:lastRow="0" w:firstColumn="1" w:lastColumn="0" w:oddVBand="0" w:evenVBand="0" w:oddHBand="0" w:evenHBand="0" w:firstRowFirstColumn="0" w:firstRowLastColumn="0" w:lastRowFirstColumn="0" w:lastRowLastColumn="0"/>
             <w:tcW w:w="3256" w:type="dxa"/>
+            <w:vAlign w:val="center"/>
           </w:tcPr>
           <w:p>
             <w:pPr>
               <w:spacing w:line="360" w:lineRule="auto"/>
               <w:jc w:val="center"/>
               <w:rPr>
-                <w:b/>
+                <w:b w:val="0"/>
               </w:rPr>
             </w:pPr>
             <w:r>
-              <w:rPr>
-                <w:b/>
-              </w:rPr>
               <w:t>Thông số</w:t>
             </w:r>
           </w:p>
@@ -6596,19 +6686,18 @@
         <w:tc>
           <w:tcPr>
             <w:tcW w:w="2693" w:type="dxa"/>
+            <w:vAlign w:val="center"/>
           </w:tcPr>
           <w:p>
             <w:pPr>
               <w:spacing w:line="360" w:lineRule="auto"/>
               <w:jc w:val="center"/>
-              <w:rPr>
-                <w:b/>
+              <w:cnfStyle w:val="100000000000" w:firstRow="1" w:lastRow="0" w:firstColumn="0" w:lastColumn="0" w:oddVBand="0" w:evenVBand="0" w:oddHBand="0" w:evenHBand="0" w:firstRowFirstColumn="0" w:firstRowLastColumn="0" w:lastRowFirstColumn="0" w:lastRowLastColumn="0"/>
+              <w:rPr>
+                <w:b w:val="0"/>
               </w:rPr>
             </w:pPr>
             <w:r>
-              <w:rPr>
-                <w:b/>
-              </w:rPr>
               <w:t>Trị số</w:t>
             </w:r>
           </w:p>
@@ -6616,19 +6705,18 @@
         <w:tc>
           <w:tcPr>
             <w:tcW w:w="2847" w:type="dxa"/>
+            <w:vAlign w:val="center"/>
           </w:tcPr>
           <w:p>
             <w:pPr>
               <w:spacing w:line="360" w:lineRule="auto"/>
               <w:jc w:val="center"/>
-              <w:rPr>
-                <w:b/>
+              <w:cnfStyle w:val="100000000000" w:firstRow="1" w:lastRow="0" w:firstColumn="0" w:lastColumn="0" w:oddVBand="0" w:evenVBand="0" w:oddHBand="0" w:evenHBand="0" w:firstRowFirstColumn="0" w:firstRowLastColumn="0" w:lastRowFirstColumn="0" w:lastRowLastColumn="0"/>
+              <w:rPr>
+                <w:b w:val="0"/>
               </w:rPr>
             </w:pPr>
             <w:r>
-              <w:rPr>
-                <w:b/>
-              </w:rPr>
               <w:t>Đơn vị</w:t>
             </w:r>
           </w:p>
@@ -6636,16 +6724,18 @@
       </w:tr>
       <w:tr>
         <w:trPr>
+          <w:cnfStyle w:val="000000100000" w:firstRow="0" w:lastRow="0" w:firstColumn="0" w:lastColumn="0" w:oddVBand="0" w:evenVBand="0" w:oddHBand="1" w:evenHBand="0" w:firstRowFirstColumn="0" w:firstRowLastColumn="0" w:lastRowFirstColumn="0" w:lastRowLastColumn="0"/>
           <w:trHeight w:val="247"/>
         </w:trPr>
         <w:tc>
           <w:tcPr>
+            <w:cnfStyle w:val="001000000000" w:firstRow="0" w:lastRow="0" w:firstColumn="1" w:lastColumn="0" w:oddVBand="0" w:evenVBand="0" w:oddHBand="0" w:evenHBand="0" w:firstRowFirstColumn="0" w:firstRowLastColumn="0" w:lastRowFirstColumn="0" w:lastRowLastColumn="0"/>
             <w:tcW w:w="3256" w:type="dxa"/>
+            <w:vAlign w:val="center"/>
           </w:tcPr>
           <w:p>
             <w:pPr>
               <w:spacing w:line="360" w:lineRule="auto"/>
-              <w:jc w:val="both"/>
             </w:pPr>
             <w:r>
               <w:t>Tốc độ lấy mẫu</w:t>
@@ -6655,11 +6745,13 @@
         <w:tc>
           <w:tcPr>
             <w:tcW w:w="2693" w:type="dxa"/>
+            <w:vAlign w:val="center"/>
           </w:tcPr>
           <w:p>
             <w:pPr>
               <w:spacing w:line="360" w:lineRule="auto"/>
-              <w:jc w:val="both"/>
+              <w:jc w:val="center"/>
+              <w:cnfStyle w:val="000000100000" w:firstRow="0" w:lastRow="0" w:firstColumn="0" w:lastColumn="0" w:oddVBand="0" w:evenVBand="0" w:oddHBand="1" w:evenHBand="0" w:firstRowFirstColumn="0" w:firstRowLastColumn="0" w:lastRowFirstColumn="0" w:lastRowLastColumn="0"/>
             </w:pPr>
             <w:r>
               <w:t>24</w:t>
@@ -6669,11 +6761,13 @@
         <w:tc>
           <w:tcPr>
             <w:tcW w:w="2847" w:type="dxa"/>
+            <w:vAlign w:val="center"/>
           </w:tcPr>
           <w:p>
             <w:pPr>
               <w:spacing w:line="360" w:lineRule="auto"/>
-              <w:jc w:val="both"/>
+              <w:jc w:val="center"/>
+              <w:cnfStyle w:val="000000100000" w:firstRow="0" w:lastRow="0" w:firstColumn="0" w:lastColumn="0" w:oddVBand="0" w:evenVBand="0" w:oddHBand="1" w:evenHBand="0" w:firstRowFirstColumn="0" w:firstRowLastColumn="0" w:lastRowFirstColumn="0" w:lastRowLastColumn="0"/>
             </w:pPr>
             <w:r>
               <w:t>Khung hình /giây (FPS)</w:t>
@@ -6687,12 +6781,13 @@
         </w:trPr>
         <w:tc>
           <w:tcPr>
+            <w:cnfStyle w:val="001000000000" w:firstRow="0" w:lastRow="0" w:firstColumn="1" w:lastColumn="0" w:oddVBand="0" w:evenVBand="0" w:oddHBand="0" w:evenHBand="0" w:firstRowFirstColumn="0" w:firstRowLastColumn="0" w:lastRowFirstColumn="0" w:lastRowLastColumn="0"/>
             <w:tcW w:w="3256" w:type="dxa"/>
+            <w:vAlign w:val="center"/>
           </w:tcPr>
           <w:p>
             <w:pPr>
               <w:spacing w:line="360" w:lineRule="auto"/>
-              <w:jc w:val="both"/>
             </w:pPr>
             <w:r>
               <w:t>Góc lệch có thể phát hiện</w:t>
@@ -6702,11 +6797,13 @@
         <w:tc>
           <w:tcPr>
             <w:tcW w:w="2693" w:type="dxa"/>
+            <w:vAlign w:val="center"/>
           </w:tcPr>
           <w:p>
             <w:pPr>
               <w:spacing w:line="360" w:lineRule="auto"/>
-              <w:jc w:val="both"/>
+              <w:jc w:val="center"/>
+              <w:cnfStyle w:val="000000000000" w:firstRow="0" w:lastRow="0" w:firstColumn="0" w:lastColumn="0" w:oddVBand="0" w:evenVBand="0" w:oddHBand="0" w:evenHBand="0" w:firstRowFirstColumn="0" w:firstRowLastColumn="0" w:lastRowFirstColumn="0" w:lastRowLastColumn="0"/>
             </w:pPr>
             <w:r>
               <w:t xml:space="preserve">-35 </w:t>
@@ -6725,11 +6822,13 @@
         <w:tc>
           <w:tcPr>
             <w:tcW w:w="2847" w:type="dxa"/>
+            <w:vAlign w:val="center"/>
           </w:tcPr>
           <w:p>
             <w:pPr>
               <w:spacing w:line="360" w:lineRule="auto"/>
-              <w:jc w:val="both"/>
+              <w:jc w:val="center"/>
+              <w:cnfStyle w:val="000000000000" w:firstRow="0" w:lastRow="0" w:firstColumn="0" w:lastColumn="0" w:oddVBand="0" w:evenVBand="0" w:oddHBand="0" w:evenHBand="0" w:firstRowFirstColumn="0" w:firstRowLastColumn="0" w:lastRowFirstColumn="0" w:lastRowLastColumn="0"/>
             </w:pPr>
             <w:r>
               <w:t>Độ</w:t>
@@ -6739,16 +6838,18 @@
       </w:tr>
       <w:tr>
         <w:trPr>
+          <w:cnfStyle w:val="000000100000" w:firstRow="0" w:lastRow="0" w:firstColumn="0" w:lastColumn="0" w:oddVBand="0" w:evenVBand="0" w:oddHBand="1" w:evenHBand="0" w:firstRowFirstColumn="0" w:firstRowLastColumn="0" w:lastRowFirstColumn="0" w:lastRowLastColumn="0"/>
           <w:trHeight w:val="502"/>
         </w:trPr>
         <w:tc>
           <w:tcPr>
+            <w:cnfStyle w:val="001000000000" w:firstRow="0" w:lastRow="0" w:firstColumn="1" w:lastColumn="0" w:oddVBand="0" w:evenVBand="0" w:oddHBand="0" w:evenHBand="0" w:firstRowFirstColumn="0" w:firstRowLastColumn="0" w:lastRowFirstColumn="0" w:lastRowLastColumn="0"/>
             <w:tcW w:w="3256" w:type="dxa"/>
+            <w:vAlign w:val="center"/>
           </w:tcPr>
           <w:p>
             <w:pPr>
               <w:spacing w:line="360" w:lineRule="auto"/>
-              <w:jc w:val="both"/>
             </w:pPr>
             <w:r>
               <w:t>Khoảng cách</w:t>
@@ -6761,11 +6862,13 @@
         <w:tc>
           <w:tcPr>
             <w:tcW w:w="2693" w:type="dxa"/>
+            <w:vAlign w:val="center"/>
           </w:tcPr>
           <w:p>
             <w:pPr>
               <w:spacing w:line="360" w:lineRule="auto"/>
-              <w:jc w:val="both"/>
+              <w:jc w:val="center"/>
+              <w:cnfStyle w:val="000000100000" w:firstRow="0" w:lastRow="0" w:firstColumn="0" w:lastColumn="0" w:oddVBand="0" w:evenVBand="0" w:oddHBand="1" w:evenHBand="0" w:firstRowFirstColumn="0" w:firstRowLastColumn="0" w:lastRowFirstColumn="0" w:lastRowLastColumn="0"/>
             </w:pPr>
             <w:r>
               <w:t>0.3</w:t>
@@ -6781,11 +6884,13 @@
         <w:tc>
           <w:tcPr>
             <w:tcW w:w="2847" w:type="dxa"/>
+            <w:vAlign w:val="center"/>
           </w:tcPr>
           <w:p>
             <w:pPr>
               <w:spacing w:line="360" w:lineRule="auto"/>
-              <w:jc w:val="both"/>
+              <w:jc w:val="center"/>
+              <w:cnfStyle w:val="000000100000" w:firstRow="0" w:lastRow="0" w:firstColumn="0" w:lastColumn="0" w:oddVBand="0" w:evenVBand="0" w:oddHBand="1" w:evenHBand="0" w:firstRowFirstColumn="0" w:firstRowLastColumn="0" w:lastRowFirstColumn="0" w:lastRowLastColumn="0"/>
             </w:pPr>
             <w:r>
               <w:t>Mét (m)</w:t>
@@ -6796,9 +6901,11 @@
     </w:tbl>
     <w:p>
       <w:pPr>
-        <w:spacing w:line="360" w:lineRule="auto"/>
-        <w:jc w:val="both"/>
-      </w:pPr>
+        <w:pStyle w:val="Heading6"/>
+      </w:pPr>
+      <w:r>
+        <w:t>Bảng 4.1 Thông số camera</w:t>
+      </w:r>
     </w:p>
     <w:p>
       <w:pPr>
@@ -6879,60 +6986,73 @@
     </w:p>
     <w:p>
       <w:pPr>
+        <w:pStyle w:val="Heading4"/>
+        <w:ind w:left="0" w:firstLine="1134"/>
+      </w:pPr>
+      <w:r>
+        <w:t xml:space="preserve">Phương án </w:t>
+      </w:r>
+      <w:r>
+        <w:t>2</w:t>
+      </w:r>
+      <w:r>
+        <w:t>: Sử dụ</w:t>
+      </w:r>
+      <w:r>
+        <w:t>ng cảm biến gia tốc góc nghiêng</w:t>
+      </w:r>
+      <w:r>
+        <w:t xml:space="preserve"> </w:t>
+      </w:r>
+      <w:r>
+        <w:t xml:space="preserve">GY-521 6DOF </w:t>
+      </w:r>
+      <w:r>
+        <w:t>MPU6050</w:t>
+      </w:r>
+    </w:p>
+    <w:p>
+      <w:pPr>
         <w:spacing w:line="360" w:lineRule="auto"/>
         <w:ind w:firstLine="720"/>
         <w:jc w:val="both"/>
-        <w:rPr>
-          <w:b/>
-        </w:rPr>
-      </w:pPr>
-      <w:r>
-        <w:rPr>
-          <w:b/>
-        </w:rPr>
-        <w:t>4.2.1.2</w:t>
-      </w:r>
-      <w:r>
-        <w:rPr>
-          <w:b/>
-        </w:rPr>
-        <w:t xml:space="preserve"> Phương án </w:t>
-      </w:r>
-      <w:r>
-        <w:rPr>
-          <w:b/>
-        </w:rPr>
-        <w:t>2</w:t>
-      </w:r>
-      <w:r>
-        <w:rPr>
-          <w:b/>
-        </w:rPr>
-        <w:t>: Sử dụ</w:t>
-      </w:r>
-      <w:r>
-        <w:rPr>
-          <w:b/>
-        </w:rPr>
-        <w:t>ng cảm biến gia tốc góc nghiêng</w:t>
-      </w:r>
-      <w:r>
-        <w:rPr>
-          <w:b/>
-        </w:rPr>
-        <w:t xml:space="preserve"> </w:t>
-      </w:r>
-      <w:r>
-        <w:rPr>
-          <w:b/>
-        </w:rPr>
-        <w:t xml:space="preserve">GY-521 6DOF </w:t>
-      </w:r>
-      <w:r>
-        <w:rPr>
-          <w:b/>
-        </w:rPr>
+      </w:pPr>
+      <w:r>
+        <w:t xml:space="preserve">Cảm biến gia tốc góc nghiêng </w:t>
+      </w:r>
+      <w:r>
+        <w:t>GY-521 6DOF</w:t>
+      </w:r>
+      <w:r>
+        <w:t xml:space="preserve"> MPU6050 được sử dụng để đo 6 thông số: 3 trục Góc quay (Gyro), 3 trục gia tốc hướng (Accelerometer), là loại cảm biến </w:t>
+      </w:r>
+      <w:r>
+        <w:lastRenderedPageBreak/>
+        <w:t>gia tốc phổ biến nhất trên thị trường hiệ</w:t>
+      </w:r>
+      <w:r>
+        <w:t xml:space="preserve">n nay, </w:t>
+      </w:r>
+      <w:r>
         <w:t>MPU6050</w:t>
+      </w:r>
+      <w:r>
+        <w:t xml:space="preserve"> phù hợp ứng dụng trong điều khiển xe câ</w:t>
+      </w:r>
+      <w:r>
+        <w:t>n</w:t>
+      </w:r>
+      <w:r>
+        <w:t xml:space="preserve"> bằng, </w:t>
+      </w:r>
+      <w:r>
+        <w:t>con lắ</w:t>
+      </w:r>
+      <w:r>
+        <w:t>c, máy bay từ xa,</w:t>
+      </w:r>
+      <w:r>
+        <w:t>…</w:t>
       </w:r>
     </w:p>
     <w:p>
@@ -6942,61 +7062,20 @@
         <w:jc w:val="both"/>
       </w:pPr>
       <w:r>
-        <w:lastRenderedPageBreak/>
-        <w:t xml:space="preserve">Cảm biến gia tốc góc nghiêng </w:t>
-      </w:r>
-      <w:r>
-        <w:t>GY-521 6DOF</w:t>
-      </w:r>
-      <w:r>
-        <w:t xml:space="preserve"> MPU6050 được sử dụng để đo 6 thông số: 3 trục Góc quay (Gyro), 3 trục gia tốc hướng (Accelerometer), là loại cảm biến gia tốc phổ biến nhất trên thị trường hiệ</w:t>
-      </w:r>
-      <w:r>
-        <w:t xml:space="preserve">n nay, </w:t>
-      </w:r>
-      <w:r>
-        <w:t>MPU6050</w:t>
-      </w:r>
-      <w:r>
-        <w:t xml:space="preserve"> phù hợp ứng dụng trong điều khiển xe câ</w:t>
-      </w:r>
-      <w:r>
-        <w:t>n</w:t>
-      </w:r>
-      <w:r>
-        <w:t xml:space="preserve"> bằng, </w:t>
-      </w:r>
-      <w:r>
-        <w:t>con lắ</w:t>
-      </w:r>
-      <w:r>
-        <w:t>c, máy bay từ xa,</w:t>
-      </w:r>
-      <w:r>
-        <w:t>…</w:t>
-      </w:r>
-    </w:p>
-    <w:p>
-      <w:pPr>
-        <w:spacing w:line="360" w:lineRule="auto"/>
-        <w:ind w:firstLine="720"/>
-        <w:jc w:val="both"/>
-      </w:pPr>
-      <w:r>
         <w:rPr>
           <w:noProof/>
         </w:rPr>
         <w:drawing>
-          <wp:anchor distT="0" distB="0" distL="114300" distR="114300" simplePos="0" relativeHeight="251999232" behindDoc="0" locked="0" layoutInCell="1" allowOverlap="1" wp14:anchorId="223D99B6" wp14:editId="5335658C">
+          <wp:anchor distT="0" distB="0" distL="114300" distR="114300" simplePos="0" relativeHeight="251999232" behindDoc="0" locked="0" layoutInCell="1" allowOverlap="1" wp14:anchorId="223D99B6" wp14:editId="33DCFE52">
             <wp:simplePos x="0" y="0"/>
             <wp:positionH relativeFrom="column">
-              <wp:posOffset>1137285</wp:posOffset>
+              <wp:posOffset>595630</wp:posOffset>
             </wp:positionH>
             <wp:positionV relativeFrom="paragraph">
-              <wp:posOffset>0</wp:posOffset>
+              <wp:posOffset>85725</wp:posOffset>
             </wp:positionV>
-            <wp:extent cx="3032760" cy="3141980"/>
-            <wp:effectExtent l="0" t="0" r="0" b="1270"/>
+            <wp:extent cx="4853940" cy="5029200"/>
+            <wp:effectExtent l="0" t="0" r="3810" b="0"/>
             <wp:wrapSquare wrapText="bothSides"/>
             <wp:docPr id="9" name="Picture 9"/>
             <wp:cNvGraphicFramePr>
@@ -7024,7 +7103,7 @@
                   <pic:spPr>
                     <a:xfrm>
                       <a:off x="0" y="0"/>
-                      <a:ext cx="3032760" cy="3141980"/>
+                      <a:ext cx="4853940" cy="5029200"/>
                     </a:xfrm>
                     <a:prstGeom prst="rect">
                       <a:avLst/>
@@ -7101,21 +7180,103 @@
     </w:p>
     <w:p>
       <w:pPr>
+        <w:pStyle w:val="Heading5"/>
+      </w:pPr>
+    </w:p>
+    <w:p/>
+    <w:p/>
+    <w:p>
+      <w:pPr>
+        <w:pStyle w:val="Heading5"/>
+      </w:pPr>
+    </w:p>
+    <w:p>
+      <w:pPr>
+        <w:pStyle w:val="Heading5"/>
+      </w:pPr>
+    </w:p>
+    <w:p>
+      <w:pPr>
+        <w:pStyle w:val="Heading5"/>
+      </w:pPr>
+      <w:r>
+        <w:t>Hình 4.6 C</w:t>
+      </w:r>
+      <w:r>
+        <w:t xml:space="preserve">ảm biến </w:t>
+      </w:r>
+      <w:r>
+        <w:t>GY-521 6DOF</w:t>
+      </w:r>
+      <w:r>
+        <w:t xml:space="preserve"> MPU6050</w:t>
+      </w:r>
+    </w:p>
+    <w:p>
+      <w:pPr>
         <w:spacing w:line="360" w:lineRule="auto"/>
         <w:ind w:firstLine="720"/>
         <w:jc w:val="both"/>
       </w:pPr>
       <w:r>
-        <w:t xml:space="preserve">(cảm biến </w:t>
-      </w:r>
-      <w:r>
-        <w:t>GY-521 6DOF</w:t>
-      </w:r>
-      <w:r>
-        <w:t xml:space="preserve"> MPU6050</w:t>
-      </w:r>
-      <w:r>
-        <w:t>)</w:t>
+        <w:t xml:space="preserve">Bên trong MPU6050 </w:t>
+      </w:r>
+      <w:r>
+        <w:t>tích hợp một c</w:t>
+      </w:r>
+      <w:r>
+        <w:t>on quay hồi chuyển và gia tốc kế dạng</w:t>
+      </w:r>
+      <w:r>
+        <w:t xml:space="preserve"> MEMs </w:t>
+      </w:r>
+      <w:r>
+        <w:t>với chuẩn giao tiếp I2C</w:t>
+      </w:r>
+      <w:r>
+        <w:t>.</w:t>
+      </w:r>
+      <w:r>
+        <w:t xml:space="preserve"> Cảm biến này </w:t>
+      </w:r>
+      <w:r>
+        <w:t xml:space="preserve">gửi về 6 giá trị </w:t>
+      </w:r>
+      <w:r>
+        <w:t xml:space="preserve">gia tốc trục x, y, z và </w:t>
+      </w:r>
+      <w:r>
+        <w:t>giá trị</w:t>
+      </w:r>
+      <w:r>
+        <w:t xml:space="preserve"> </w:t>
+      </w:r>
+      <w:r>
+        <w:t>góc quay trụ</w:t>
+      </w:r>
+      <w:r>
+        <w:t>c x, y, z. Việc đọc dữ liệu từ cảm biến sẽ được thực hiện thông qua</w:t>
+      </w:r>
+      <w:r>
+        <w:t xml:space="preserve"> việc lấy </w:t>
+      </w:r>
+      <w:r>
+        <w:t>giá trị bộ</w:t>
+      </w:r>
+      <w:r>
+        <w:t xml:space="preserve"> đệm dữ liệu</w:t>
+      </w:r>
+      <w:r>
+        <w:t xml:space="preserve"> thông qua phương pháp DMP (</w:t>
+      </w:r>
+      <w:r>
+        <w:t>Digital Motion Processor</w:t>
+      </w:r>
+      <w:r>
+        <w:t>) tích hợp sẵ</w:t>
+      </w:r>
+      <w:r>
+        <w:t>n trên MPU6050.</w:t>
       </w:r>
     </w:p>
     <w:p>
@@ -7125,81 +7286,30 @@
         <w:jc w:val="both"/>
       </w:pPr>
       <w:r>
-        <w:t xml:space="preserve">Bên trong MPU6050 </w:t>
-      </w:r>
-      <w:r>
-        <w:t>tích hợp một c</w:t>
-      </w:r>
-      <w:r>
-        <w:t>on quay hồi chuyển và gia tốc kế dạng</w:t>
-      </w:r>
-      <w:r>
-        <w:t xml:space="preserve"> MEMs </w:t>
-      </w:r>
-      <w:r>
-        <w:t>với chuẩn giao tiếp I2C</w:t>
-      </w:r>
-      <w:r>
-        <w:t>.</w:t>
-      </w:r>
-      <w:r>
-        <w:t xml:space="preserve"> Cảm biến này </w:t>
-      </w:r>
-      <w:r>
-        <w:t xml:space="preserve">gửi về 6 giá trị </w:t>
-      </w:r>
-      <w:r>
-        <w:t xml:space="preserve">gia tốc trục x, y, z và </w:t>
-      </w:r>
-      <w:r>
-        <w:t>giá trị</w:t>
-      </w:r>
-      <w:r>
-        <w:t xml:space="preserve"> </w:t>
-      </w:r>
-      <w:r>
-        <w:t>góc quay trụ</w:t>
-      </w:r>
-      <w:r>
-        <w:t>c x, y, z. Việc đọc dữ liệu từ cảm biến sẽ được thực hiện thông qua</w:t>
-      </w:r>
-      <w:r>
-        <w:t xml:space="preserve"> việc lấy </w:t>
-      </w:r>
-      <w:r>
-        <w:t>giá trị bộ</w:t>
-      </w:r>
-      <w:r>
-        <w:t xml:space="preserve"> đệm dữ liệu</w:t>
-      </w:r>
-      <w:r>
-        <w:t xml:space="preserve"> thông qua phương pháp DMP (</w:t>
-      </w:r>
-      <w:r>
-        <w:t>Digital Motion Processor</w:t>
-      </w:r>
-      <w:r>
-        <w:t>) tích hợp sẵ</w:t>
-      </w:r>
-      <w:r>
-        <w:t>n trên MPU6050.</w:t>
-      </w:r>
-    </w:p>
-    <w:p>
-      <w:pPr>
-        <w:spacing w:line="360" w:lineRule="auto"/>
-        <w:ind w:firstLine="720"/>
-        <w:jc w:val="both"/>
-      </w:pPr>
-      <w:r>
         <w:rPr>
           <w:noProof/>
         </w:rPr>
         <w:lastRenderedPageBreak/>
         <w:drawing>
-          <wp:inline distT="0" distB="0" distL="0" distR="0" wp14:anchorId="05D103D6" wp14:editId="48FD1943">
-            <wp:extent cx="4866148" cy="3314700"/>
-            <wp:effectExtent l="0" t="0" r="0" b="0"/>
+          <wp:anchor distT="0" distB="0" distL="114300" distR="114300" simplePos="0" relativeHeight="252019712" behindDoc="1" locked="0" layoutInCell="1" allowOverlap="1" wp14:anchorId="7618EEF1" wp14:editId="769A4EB7">
+            <wp:simplePos x="0" y="0"/>
+            <wp:positionH relativeFrom="column">
+              <wp:posOffset>43815</wp:posOffset>
+            </wp:positionH>
+            <wp:positionV relativeFrom="paragraph">
+              <wp:posOffset>0</wp:posOffset>
+            </wp:positionV>
+            <wp:extent cx="5718810" cy="3895725"/>
+            <wp:effectExtent l="0" t="0" r="0" b="9525"/>
+            <wp:wrapTight wrapText="bothSides">
+              <wp:wrapPolygon edited="0">
+                <wp:start x="0" y="0"/>
+                <wp:lineTo x="0" y="21547"/>
+                <wp:lineTo x="21514" y="21547"/>
+                <wp:lineTo x="21514" y="0"/>
+                <wp:lineTo x="0" y="0"/>
+              </wp:wrapPolygon>
+            </wp:wrapTight>
             <wp:docPr id="8" name="Picture 8"/>
             <wp:cNvGraphicFramePr>
               <a:graphicFrameLocks xmlns:a="http://schemas.openxmlformats.org/drawingml/2006/main" noChangeAspect="1"/>
@@ -7226,7 +7336,7 @@
                   <pic:spPr>
                     <a:xfrm>
                       <a:off x="0" y="0"/>
-                      <a:ext cx="4883555" cy="3326557"/>
+                      <a:ext cx="5718810" cy="3895725"/>
                     </a:xfrm>
                     <a:prstGeom prst="rect">
                       <a:avLst/>
@@ -7235,8 +7345,23 @@
                 </pic:pic>
               </a:graphicData>
             </a:graphic>
-          </wp:inline>
+            <wp14:sizeRelH relativeFrom="margin">
+              <wp14:pctWidth>0</wp14:pctWidth>
+            </wp14:sizeRelH>
+            <wp14:sizeRelV relativeFrom="margin">
+              <wp14:pctHeight>0</wp14:pctHeight>
+            </wp14:sizeRelV>
+          </wp:anchor>
         </w:drawing>
+      </w:r>
+      <w:r>
+        <w:t>Hình 4.7 C</w:t>
+      </w:r>
+      <w:r>
+        <w:t xml:space="preserve">ơ chế hoạt động </w:t>
+      </w:r>
+      <w:r>
+        <w:t>con quay hồi chuyển và gia tốc kế bên trong MPU6050</w:t>
       </w:r>
     </w:p>
     <w:p>
@@ -7246,13 +7371,49 @@
         <w:jc w:val="both"/>
       </w:pPr>
       <w:r>
-        <w:t xml:space="preserve">(cơ chế hoạt động </w:t>
-      </w:r>
-      <w:r>
-        <w:t>con quay hồi chuyển và gia tốc kế bên trong MPU6050</w:t>
-      </w:r>
-      <w:r>
-        <w:t>)</w:t>
+        <w:t xml:space="preserve">MPU6050 còn có thể đọc và đo đạc các giá trị góc </w:t>
+      </w:r>
+      <w:r>
+        <w:t>Roll – Pitch – Yaw</w:t>
+      </w:r>
+      <w:r>
+        <w:t xml:space="preserve"> (từ góc Euler)</w:t>
+      </w:r>
+      <w:r>
+        <w:t xml:space="preserve">. Góc lệch này hoàn toàn </w:t>
+      </w:r>
+      <w:r>
+        <w:t>có thể được sử dụng để điều khiển động cơ dẫn hướng của robot</w:t>
+      </w:r>
+      <w:r>
+        <w:t>.</w:t>
+      </w:r>
+      <w:r>
+        <w:t xml:space="preserve"> Khi sử dụng cảm biến MPU6050, chúng ta sẽ</w:t>
+      </w:r>
+      <w:r>
+        <w:t xml:space="preserve"> </w:t>
+      </w:r>
+      <w:r>
+        <w:t>khắc phục được nhược điểm khoảng cách thu thập của camera do tín hiệu ngõ vào của MPU6050 là các tín hiệu khác.</w:t>
+      </w:r>
+      <w:r>
+        <w:t xml:space="preserve"> Tuy nhiên, đặc thù điều khiển của robot là luôn bám trên mặt phẳng, các góc Pitch, Roll sẽ bị giới hạn</w:t>
+      </w:r>
+      <w:r>
+        <w:t>, do đó chúng tôi chỉ sử dụng dữ liệ</w:t>
+      </w:r>
+      <w:r>
+        <w:t>u g</w:t>
+      </w:r>
+      <w:r>
+        <w:t>óc</w:t>
+      </w:r>
+      <w:r>
+        <w:t xml:space="preserve"> Yaw.</w:t>
+      </w:r>
+      <w:r>
+        <w:t xml:space="preserve"> </w:t>
       </w:r>
     </w:p>
     <w:p>
@@ -7262,55 +7423,33 @@
         <w:jc w:val="both"/>
       </w:pPr>
       <w:r>
-        <w:t xml:space="preserve">MPU6050 còn có thể đọc và đo đạc các giá trị góc </w:t>
-      </w:r>
-      <w:r>
-        <w:t>Roll – Pitch – Yaw</w:t>
-      </w:r>
-      <w:r>
-        <w:t xml:space="preserve"> (từ góc Euler)</w:t>
-      </w:r>
-      <w:r>
-        <w:t xml:space="preserve">. Góc lệch này hoàn toàn </w:t>
-      </w:r>
-      <w:r>
-        <w:t>có thể được sử dụng để điều khiển động cơ dẫn hướng của robot</w:t>
-      </w:r>
-      <w:r>
-        <w:t>.</w:t>
-      </w:r>
-      <w:r>
-        <w:t xml:space="preserve"> Khi sử dụng cảm biến MPU6050, chúng ta sẽ</w:t>
-      </w:r>
-      <w:r>
+        <w:rPr>
+          <w:noProof/>
+        </w:rPr>
         <w:t xml:space="preserve"> </w:t>
       </w:r>
-      <w:r>
-        <w:t>khắc phục được nhược điểm khoảng cách thu thập của camera do tín hiệu ngõ vào của MPU6050 là các tín hiệu khác.</w:t>
-      </w:r>
-      <w:r>
-        <w:t xml:space="preserve"> Tuy nhiên, đặc thù điều khiển của robot là luôn bám trên mặt phẳng, các góc Pitch, Roll sẽ bị giới hạn</w:t>
-      </w:r>
-      <w:r>
-        <w:t>, do đó chúng tôi chỉ sử dụng dữ liệ</w:t>
-      </w:r>
-      <w:r>
-        <w:t>u g</w:t>
-      </w:r>
-      <w:r>
-        <w:t>óc</w:t>
-      </w:r>
-      <w:r>
-        <w:t xml:space="preserve"> Yaw.</w:t>
-      </w:r>
-      <w:r>
-        <w:t xml:space="preserve"> </w:t>
-      </w:r>
     </w:p>
     <w:p>
       <w:pPr>
         <w:spacing w:line="360" w:lineRule="auto"/>
-        <w:ind w:firstLine="720"/>
+        <w:jc w:val="both"/>
+      </w:pPr>
+    </w:p>
+    <w:p>
+      <w:pPr>
+        <w:spacing w:line="360" w:lineRule="auto"/>
+        <w:jc w:val="both"/>
+      </w:pPr>
+    </w:p>
+    <w:p>
+      <w:pPr>
+        <w:spacing w:line="360" w:lineRule="auto"/>
+        <w:jc w:val="both"/>
+      </w:pPr>
+    </w:p>
+    <w:p>
+      <w:pPr>
+        <w:spacing w:line="360" w:lineRule="auto"/>
         <w:jc w:val="both"/>
       </w:pPr>
       <w:r>
@@ -7319,9 +7458,25 @@
         </w:rPr>
         <w:lastRenderedPageBreak/>
         <w:drawing>
-          <wp:inline distT="0" distB="0" distL="0" distR="0" wp14:anchorId="573FC4FE" wp14:editId="6B5D0C93">
+          <wp:anchor distT="0" distB="0" distL="114300" distR="114300" simplePos="0" relativeHeight="252020736" behindDoc="1" locked="0" layoutInCell="1" allowOverlap="1" wp14:anchorId="33F14A4B" wp14:editId="12B54A17">
+            <wp:simplePos x="0" y="0"/>
+            <wp:positionH relativeFrom="column">
+              <wp:posOffset>786765</wp:posOffset>
+            </wp:positionH>
+            <wp:positionV relativeFrom="paragraph">
+              <wp:posOffset>0</wp:posOffset>
+            </wp:positionV>
             <wp:extent cx="4145280" cy="4067797"/>
             <wp:effectExtent l="0" t="0" r="7620" b="9525"/>
+            <wp:wrapTight wrapText="bothSides">
+              <wp:wrapPolygon edited="0">
+                <wp:start x="0" y="0"/>
+                <wp:lineTo x="0" y="21549"/>
+                <wp:lineTo x="21540" y="21549"/>
+                <wp:lineTo x="21540" y="0"/>
+                <wp:lineTo x="0" y="0"/>
+              </wp:wrapPolygon>
+            </wp:wrapTight>
             <wp:docPr id="10" name="Picture 10"/>
             <wp:cNvGraphicFramePr>
               <a:graphicFrameLocks xmlns:a="http://schemas.openxmlformats.org/drawingml/2006/main" noChangeAspect="1"/>
@@ -7334,7 +7489,13 @@
                     <pic:cNvPicPr/>
                   </pic:nvPicPr>
                   <pic:blipFill rotWithShape="1">
-                    <a:blip r:embed="rId13"/>
+                    <a:blip r:embed="rId13">
+                      <a:extLst>
+                        <a:ext uri="{28A0092B-C50C-407E-A947-70E740481C1C}">
+                          <a14:useLocalDpi xmlns:a14="http://schemas.microsoft.com/office/drawing/2010/main" val="0"/>
+                        </a:ext>
+                      </a:extLst>
+                    </a:blip>
                     <a:srcRect r="6297" b="6791"/>
                     <a:stretch/>
                   </pic:blipFill>
@@ -7358,14 +7519,8 @@
                 </pic:pic>
               </a:graphicData>
             </a:graphic>
-          </wp:inline>
+          </wp:anchor>
         </w:drawing>
-      </w:r>
-      <w:r>
-        <w:rPr>
-          <w:noProof/>
-        </w:rPr>
-        <w:t xml:space="preserve"> </w:t>
       </w:r>
     </w:p>
     <w:p>
@@ -7373,23 +7528,89 @@
         <w:spacing w:line="360" w:lineRule="auto"/>
         <w:jc w:val="both"/>
       </w:pPr>
-      <w:r>
-        <w:t>(Mô hình hệ tọa độ Roll – Pitch – Yaw gắn trên robot)</w:t>
-      </w:r>
     </w:p>
     <w:p>
       <w:pPr>
         <w:spacing w:line="360" w:lineRule="auto"/>
         <w:jc w:val="both"/>
       </w:pPr>
+    </w:p>
+    <w:p>
+      <w:pPr>
+        <w:spacing w:line="360" w:lineRule="auto"/>
+        <w:jc w:val="both"/>
+      </w:pPr>
+    </w:p>
+    <w:p>
+      <w:pPr>
+        <w:spacing w:line="360" w:lineRule="auto"/>
+        <w:jc w:val="both"/>
+      </w:pPr>
+    </w:p>
+    <w:p>
+      <w:pPr>
+        <w:spacing w:line="360" w:lineRule="auto"/>
+        <w:jc w:val="both"/>
+      </w:pPr>
+    </w:p>
+    <w:p>
+      <w:pPr>
+        <w:spacing w:line="360" w:lineRule="auto"/>
+        <w:jc w:val="both"/>
+      </w:pPr>
+    </w:p>
+    <w:p>
+      <w:pPr>
+        <w:spacing w:line="360" w:lineRule="auto"/>
+        <w:jc w:val="both"/>
+      </w:pPr>
+    </w:p>
+    <w:p>
+      <w:pPr>
+        <w:spacing w:line="360" w:lineRule="auto"/>
+        <w:jc w:val="both"/>
+      </w:pPr>
+    </w:p>
+    <w:p>
+      <w:pPr>
+        <w:spacing w:line="360" w:lineRule="auto"/>
+        <w:jc w:val="both"/>
+      </w:pPr>
+    </w:p>
+    <w:p>
+      <w:pPr>
+        <w:spacing w:line="360" w:lineRule="auto"/>
+        <w:jc w:val="both"/>
+      </w:pPr>
+    </w:p>
+    <w:p>
+      <w:pPr>
+        <w:pStyle w:val="Heading5"/>
+      </w:pPr>
       <w:r>
         <w:rPr>
           <w:noProof/>
         </w:rPr>
         <w:drawing>
-          <wp:inline distT="0" distB="0" distL="0" distR="0" wp14:anchorId="7F98DB2D" wp14:editId="1F999886">
-            <wp:extent cx="5287773" cy="3097530"/>
+          <wp:anchor distT="0" distB="0" distL="114300" distR="114300" simplePos="0" relativeHeight="252021760" behindDoc="1" locked="0" layoutInCell="1" allowOverlap="1" wp14:anchorId="3B7BD4A7" wp14:editId="3A377EAF">
+            <wp:simplePos x="0" y="0"/>
+            <wp:positionH relativeFrom="column">
+              <wp:posOffset>186690</wp:posOffset>
+            </wp:positionH>
+            <wp:positionV relativeFrom="paragraph">
+              <wp:posOffset>397510</wp:posOffset>
+            </wp:positionV>
+            <wp:extent cx="5287645" cy="3097530"/>
             <wp:effectExtent l="0" t="0" r="8255" b="7620"/>
+            <wp:wrapTight wrapText="bothSides">
+              <wp:wrapPolygon edited="0">
+                <wp:start x="0" y="0"/>
+                <wp:lineTo x="0" y="21520"/>
+                <wp:lineTo x="21556" y="21520"/>
+                <wp:lineTo x="21556" y="0"/>
+                <wp:lineTo x="0" y="0"/>
+              </wp:wrapPolygon>
+            </wp:wrapTight>
             <wp:docPr id="16" name="Picture 16"/>
             <wp:cNvGraphicFramePr>
               <a:graphicFrameLocks xmlns:a="http://schemas.openxmlformats.org/drawingml/2006/main" noChangeAspect="1"/>
@@ -7416,7 +7637,7 @@
                   <pic:spPr>
                     <a:xfrm>
                       <a:off x="0" y="0"/>
-                      <a:ext cx="5304047" cy="3107063"/>
+                      <a:ext cx="5287645" cy="3097530"/>
                     </a:xfrm>
                     <a:prstGeom prst="rect">
                       <a:avLst/>
@@ -7425,31 +7646,43 @@
                 </pic:pic>
               </a:graphicData>
             </a:graphic>
-          </wp:inline>
+          </wp:anchor>
         </w:drawing>
       </w:r>
+      <w:r>
+        <w:t xml:space="preserve">Hình 4.8 </w:t>
+      </w:r>
+      <w:r>
+        <w:t>Mô hình hệ tọa độ Roll – Pitch – Yaw gắ</w:t>
+      </w:r>
+      <w:r>
+        <w:t>n trên robot</w:t>
+      </w:r>
+    </w:p>
+    <w:p>
+      <w:pPr>
+        <w:pStyle w:val="Heading5"/>
+      </w:pPr>
+      <w:r>
+        <w:t xml:space="preserve">Hình 4.9 </w:t>
+      </w:r>
+      <w:r>
+        <w:t>Sơ đồ nguyên lí</w:t>
+      </w:r>
+      <w:r>
+        <w:t xml:space="preserve"> cảm biến gia tốc góc nghiêng GY-521 6DOF</w:t>
+      </w:r>
+      <w:r>
+        <w:t xml:space="preserve"> MPU6050</w:t>
+      </w:r>
+      <w:r>
+        <w:t xml:space="preserve"> </w:t>
+      </w:r>
     </w:p>
     <w:p>
       <w:pPr>
         <w:spacing w:line="360" w:lineRule="auto"/>
-        <w:jc w:val="both"/>
-      </w:pPr>
-      <w:r>
-        <w:t>(Sơ đồ nguyên lí</w:t>
-      </w:r>
-      <w:r>
-        <w:t xml:space="preserve"> cảm biến gia tốc góc nghiêng GY-521 6DOF</w:t>
-      </w:r>
-      <w:r>
-        <w:t xml:space="preserve"> MPU6050</w:t>
-      </w:r>
-      <w:r>
-        <w:t xml:space="preserve"> )</w:t>
-      </w:r>
-    </w:p>
-    <w:p>
-      <w:pPr>
-        <w:spacing w:line="360" w:lineRule="auto"/>
+        <w:ind w:firstLine="567"/>
         <w:jc w:val="both"/>
         <w:rPr>
           <w:b/>
@@ -7766,45 +7999,29 @@
     </w:tbl>
     <w:p>
       <w:pPr>
+        <w:pStyle w:val="Heading6"/>
+      </w:pPr>
+      <w:r>
+        <w:t xml:space="preserve">Bảng 4.2 </w:t>
+      </w:r>
+      <w:r>
+        <w:t>Thông số kĩ thuật chi tiết cảm biến gia tốc góc nghiêng GY-521 6DOF MPU6050</w:t>
+      </w:r>
+    </w:p>
+    <w:p>
+      <w:pPr>
+        <w:pStyle w:val="Heading4"/>
+      </w:pPr>
+      <w:r>
+        <w:t xml:space="preserve"> So sánh các phương án </w:t>
+      </w:r>
+    </w:p>
+    <w:p>
+      <w:pPr>
         <w:spacing w:line="360" w:lineRule="auto"/>
+        <w:ind w:firstLine="567"/>
         <w:jc w:val="both"/>
       </w:pPr>
-    </w:p>
-    <w:p>
-      <w:pPr>
-        <w:spacing w:line="360" w:lineRule="auto"/>
-        <w:jc w:val="both"/>
-      </w:pPr>
-      <w:r>
-        <w:t>(</w:t>
-      </w:r>
-      <w:r>
-        <w:t>Thông số kĩ thuật chi tiết cảm biến gia tốc góc nghiêng GY-521 6DOF MPU6050</w:t>
-      </w:r>
-      <w:r>
-        <w:t>)</w:t>
-      </w:r>
-    </w:p>
-    <w:p>
-      <w:pPr>
-        <w:spacing w:line="360" w:lineRule="auto"/>
-        <w:jc w:val="both"/>
-        <w:rPr>
-          <w:b/>
-        </w:rPr>
-      </w:pPr>
-      <w:r>
-        <w:rPr>
-          <w:b/>
-        </w:rPr>
-        <w:t xml:space="preserve">4.2.1.3 So sánh các phương án </w:t>
-      </w:r>
-    </w:p>
-    <w:p>
-      <w:pPr>
-        <w:spacing w:line="360" w:lineRule="auto"/>
-        <w:jc w:val="both"/>
-      </w:pPr>
       <w:r>
         <w:t>Dự</w:t>
       </w:r>
@@ -7813,26 +8030,11 @@
       </w:r>
       <w:r>
         <w:t>đo góc lệch của robot, chúng tôi rút ra những ưu nhược điểm của hai phương án lựa chọn cảm biến.</w:t>
-      </w:r>
-    </w:p>
-    <w:p>
-      <w:pPr>
-        <w:spacing w:line="360" w:lineRule="auto"/>
-        <w:jc w:val="both"/>
-      </w:pPr>
-      <w:r>
-        <w:t xml:space="preserve">Bảng so sánh </w:t>
-      </w:r>
-      <w:r>
-        <w:t>phương án lựa chọn cảm biế</w:t>
-      </w:r>
-      <w:r>
-        <w:t>n đo góc lệch</w:t>
       </w:r>
     </w:p>
     <w:tbl>
       <w:tblPr>
-        <w:tblStyle w:val="TableGrid"/>
+        <w:tblStyle w:val="GridTable4-Accent1"/>
         <w:tblW w:w="0" w:type="auto"/>
         <w:tblLook w:val="04A0" w:firstRow="1" w:lastRow="0" w:firstColumn="1" w:lastColumn="0" w:noHBand="0" w:noVBand="1"/>
       </w:tblPr>
@@ -7844,12 +8046,15 @@
       </w:tblGrid>
       <w:tr>
         <w:trPr>
+          <w:cnfStyle w:val="100000000000" w:firstRow="1" w:lastRow="0" w:firstColumn="0" w:lastColumn="0" w:oddVBand="0" w:evenVBand="0" w:oddHBand="0" w:evenHBand="0" w:firstRowFirstColumn="0" w:firstRowLastColumn="0" w:lastRowFirstColumn="0" w:lastRowLastColumn="0"/>
           <w:trHeight w:val="416"/>
         </w:trPr>
         <w:tc>
           <w:tcPr>
+            <w:cnfStyle w:val="001000000000" w:firstRow="0" w:lastRow="0" w:firstColumn="1" w:lastColumn="0" w:oddVBand="0" w:evenVBand="0" w:oddHBand="0" w:evenHBand="0" w:firstRowFirstColumn="0" w:firstRowLastColumn="0" w:lastRowFirstColumn="0" w:lastRowLastColumn="0"/>
             <w:tcW w:w="708" w:type="dxa"/>
             <w:vMerge w:val="restart"/>
+            <w:vAlign w:val="center"/>
           </w:tcPr>
           <w:p>
             <w:pPr>
@@ -7857,13 +8062,10 @@
               <w:jc w:val="center"/>
               <w:outlineLvl w:val="2"/>
               <w:rPr>
-                <w:b/>
+                <w:b w:val="0"/>
               </w:rPr>
             </w:pPr>
             <w:r>
-              <w:rPr>
-                <w:b/>
-              </w:rPr>
               <w:t>STT</w:t>
             </w:r>
           </w:p>
@@ -7872,20 +8074,19 @@
           <w:tcPr>
             <w:tcW w:w="2126" w:type="dxa"/>
             <w:vMerge w:val="restart"/>
+            <w:vAlign w:val="center"/>
           </w:tcPr>
           <w:p>
             <w:pPr>
               <w:spacing w:after="225"/>
               <w:jc w:val="center"/>
               <w:outlineLvl w:val="2"/>
-              <w:rPr>
-                <w:b/>
+              <w:cnfStyle w:val="100000000000" w:firstRow="1" w:lastRow="0" w:firstColumn="0" w:lastColumn="0" w:oddVBand="0" w:evenVBand="0" w:oddHBand="0" w:evenHBand="0" w:firstRowFirstColumn="0" w:firstRowLastColumn="0" w:lastRowFirstColumn="0" w:lastRowLastColumn="0"/>
+              <w:rPr>
+                <w:b w:val="0"/>
               </w:rPr>
             </w:pPr>
             <w:r>
-              <w:rPr>
-                <w:b/>
-              </w:rPr>
               <w:t>Tiêu chí so sánh</w:t>
             </w:r>
           </w:p>
@@ -7894,20 +8095,19 @@
           <w:tcPr>
             <w:tcW w:w="6186" w:type="dxa"/>
             <w:gridSpan w:val="2"/>
+            <w:vAlign w:val="center"/>
           </w:tcPr>
           <w:p>
             <w:pPr>
               <w:spacing w:after="225"/>
               <w:jc w:val="center"/>
               <w:outlineLvl w:val="2"/>
-              <w:rPr>
-                <w:b/>
+              <w:cnfStyle w:val="100000000000" w:firstRow="1" w:lastRow="0" w:firstColumn="0" w:lastColumn="0" w:oddVBand="0" w:evenVBand="0" w:oddHBand="0" w:evenHBand="0" w:firstRowFirstColumn="0" w:firstRowLastColumn="0" w:lastRowFirstColumn="0" w:lastRowLastColumn="0"/>
+              <w:rPr>
+                <w:b w:val="0"/>
               </w:rPr>
             </w:pPr>
             <w:r>
-              <w:rPr>
-                <w:b/>
-              </w:rPr>
               <w:t>Các phương án</w:t>
             </w:r>
           </w:p>
@@ -7915,12 +8115,15 @@
       </w:tr>
       <w:tr>
         <w:trPr>
+          <w:cnfStyle w:val="000000100000" w:firstRow="0" w:lastRow="0" w:firstColumn="0" w:lastColumn="0" w:oddVBand="0" w:evenVBand="0" w:oddHBand="1" w:evenHBand="0" w:firstRowFirstColumn="0" w:firstRowLastColumn="0" w:lastRowFirstColumn="0" w:lastRowLastColumn="0"/>
           <w:trHeight w:val="452"/>
         </w:trPr>
         <w:tc>
           <w:tcPr>
+            <w:cnfStyle w:val="001000000000" w:firstRow="0" w:lastRow="0" w:firstColumn="1" w:lastColumn="0" w:oddVBand="0" w:evenVBand="0" w:oddHBand="0" w:evenHBand="0" w:firstRowFirstColumn="0" w:firstRowLastColumn="0" w:lastRowFirstColumn="0" w:lastRowLastColumn="0"/>
             <w:tcW w:w="708" w:type="dxa"/>
             <w:vMerge/>
+            <w:vAlign w:val="center"/>
           </w:tcPr>
           <w:p>
             <w:pPr>
@@ -7928,8 +8131,8 @@
               <w:jc w:val="center"/>
               <w:outlineLvl w:val="2"/>
               <w:rPr>
-                <w:b/>
-                <w:bCs/>
+                <w:b w:val="0"/>
+                <w:bCs w:val="0"/>
               </w:rPr>
             </w:pPr>
           </w:p>
@@ -7938,12 +8141,14 @@
           <w:tcPr>
             <w:tcW w:w="2126" w:type="dxa"/>
             <w:vMerge/>
+            <w:vAlign w:val="center"/>
           </w:tcPr>
           <w:p>
             <w:pPr>
               <w:spacing w:after="225"/>
               <w:jc w:val="center"/>
               <w:outlineLvl w:val="2"/>
+              <w:cnfStyle w:val="000000100000" w:firstRow="0" w:lastRow="0" w:firstColumn="0" w:lastColumn="0" w:oddVBand="0" w:evenVBand="0" w:oddHBand="1" w:evenHBand="0" w:firstRowFirstColumn="0" w:firstRowLastColumn="0" w:lastRowFirstColumn="0" w:lastRowLastColumn="0"/>
               <w:rPr>
                 <w:b/>
                 <w:bCs/>
@@ -7954,27 +8159,31 @@
         <w:tc>
           <w:tcPr>
             <w:tcW w:w="2690" w:type="dxa"/>
+            <w:vAlign w:val="center"/>
           </w:tcPr>
           <w:p>
             <w:pPr>
               <w:spacing w:after="225"/>
               <w:jc w:val="center"/>
               <w:outlineLvl w:val="2"/>
+              <w:cnfStyle w:val="000000100000" w:firstRow="0" w:lastRow="0" w:firstColumn="0" w:lastColumn="0" w:oddVBand="0" w:evenVBand="0" w:oddHBand="1" w:evenHBand="0" w:firstRowFirstColumn="0" w:firstRowLastColumn="0" w:lastRowFirstColumn="0" w:lastRowLastColumn="0"/>
             </w:pPr>
             <w:r>
-              <w:t xml:space="preserve">Camera </w:t>
+              <w:t>Camera</w:t>
             </w:r>
           </w:p>
         </w:tc>
         <w:tc>
           <w:tcPr>
             <w:tcW w:w="3496" w:type="dxa"/>
+            <w:vAlign w:val="center"/>
           </w:tcPr>
           <w:p>
             <w:pPr>
               <w:spacing w:after="225"/>
               <w:jc w:val="center"/>
               <w:outlineLvl w:val="2"/>
+              <w:cnfStyle w:val="000000100000" w:firstRow="0" w:lastRow="0" w:firstColumn="0" w:lastColumn="0" w:oddVBand="0" w:evenVBand="0" w:oddHBand="1" w:evenHBand="0" w:firstRowFirstColumn="0" w:firstRowLastColumn="0" w:lastRowFirstColumn="0" w:lastRowLastColumn="0"/>
             </w:pPr>
             <w:r>
               <w:t>Cảm biến gia tốc góc nghiêng</w:t>
@@ -7985,7 +8194,9 @@
       <w:tr>
         <w:tc>
           <w:tcPr>
+            <w:cnfStyle w:val="001000000000" w:firstRow="0" w:lastRow="0" w:firstColumn="1" w:lastColumn="0" w:oddVBand="0" w:evenVBand="0" w:oddHBand="0" w:evenHBand="0" w:firstRowFirstColumn="0" w:firstRowLastColumn="0" w:lastRowFirstColumn="0" w:lastRowLastColumn="0"/>
             <w:tcW w:w="708" w:type="dxa"/>
+            <w:vAlign w:val="center"/>
           </w:tcPr>
           <w:p>
             <w:pPr>
@@ -7993,13 +8204,10 @@
               <w:jc w:val="center"/>
               <w:outlineLvl w:val="2"/>
               <w:rPr>
-                <w:b/>
+                <w:b w:val="0"/>
               </w:rPr>
             </w:pPr>
             <w:r>
-              <w:rPr>
-                <w:b/>
-              </w:rPr>
               <w:t>1</w:t>
             </w:r>
           </w:p>
@@ -8007,12 +8215,14 @@
         <w:tc>
           <w:tcPr>
             <w:tcW w:w="2126" w:type="dxa"/>
+            <w:vAlign w:val="center"/>
           </w:tcPr>
           <w:p>
             <w:pPr>
               <w:spacing w:after="225"/>
               <w:jc w:val="center"/>
               <w:outlineLvl w:val="2"/>
+              <w:cnfStyle w:val="000000000000" w:firstRow="0" w:lastRow="0" w:firstColumn="0" w:lastColumn="0" w:oddVBand="0" w:evenVBand="0" w:oddHBand="0" w:evenHBand="0" w:firstRowFirstColumn="0" w:firstRowLastColumn="0" w:lastRowFirstColumn="0" w:lastRowLastColumn="0"/>
             </w:pPr>
             <w:r>
               <w:t>Chi phí</w:t>
@@ -8022,12 +8232,14 @@
         <w:tc>
           <w:tcPr>
             <w:tcW w:w="2690" w:type="dxa"/>
+            <w:vAlign w:val="center"/>
           </w:tcPr>
           <w:p>
             <w:pPr>
               <w:spacing w:after="225"/>
               <w:jc w:val="center"/>
               <w:outlineLvl w:val="2"/>
+              <w:cnfStyle w:val="000000000000" w:firstRow="0" w:lastRow="0" w:firstColumn="0" w:lastColumn="0" w:oddVBand="0" w:evenVBand="0" w:oddHBand="0" w:evenHBand="0" w:firstRowFirstColumn="0" w:firstRowLastColumn="0" w:lastRowFirstColumn="0" w:lastRowLastColumn="0"/>
             </w:pPr>
             <w:r>
               <w:t>Cao</w:t>
@@ -8037,12 +8249,14 @@
         <w:tc>
           <w:tcPr>
             <w:tcW w:w="3496" w:type="dxa"/>
+            <w:vAlign w:val="center"/>
           </w:tcPr>
           <w:p>
             <w:pPr>
               <w:spacing w:after="225"/>
               <w:jc w:val="center"/>
               <w:outlineLvl w:val="2"/>
+              <w:cnfStyle w:val="000000000000" w:firstRow="0" w:lastRow="0" w:firstColumn="0" w:lastColumn="0" w:oddVBand="0" w:evenVBand="0" w:oddHBand="0" w:evenHBand="0" w:firstRowFirstColumn="0" w:firstRowLastColumn="0" w:lastRowFirstColumn="0" w:lastRowLastColumn="0"/>
             </w:pPr>
             <w:r>
               <w:t>Trung bình</w:t>
@@ -8054,9 +8268,14 @@
         </w:tc>
       </w:tr>
       <w:tr>
+        <w:trPr>
+          <w:cnfStyle w:val="000000100000" w:firstRow="0" w:lastRow="0" w:firstColumn="0" w:lastColumn="0" w:oddVBand="0" w:evenVBand="0" w:oddHBand="1" w:evenHBand="0" w:firstRowFirstColumn="0" w:firstRowLastColumn="0" w:lastRowFirstColumn="0" w:lastRowLastColumn="0"/>
+        </w:trPr>
         <w:tc>
           <w:tcPr>
+            <w:cnfStyle w:val="001000000000" w:firstRow="0" w:lastRow="0" w:firstColumn="1" w:lastColumn="0" w:oddVBand="0" w:evenVBand="0" w:oddHBand="0" w:evenHBand="0" w:firstRowFirstColumn="0" w:firstRowLastColumn="0" w:lastRowFirstColumn="0" w:lastRowLastColumn="0"/>
             <w:tcW w:w="708" w:type="dxa"/>
+            <w:vAlign w:val="center"/>
           </w:tcPr>
           <w:p>
             <w:pPr>
@@ -8064,13 +8283,10 @@
               <w:jc w:val="center"/>
               <w:outlineLvl w:val="2"/>
               <w:rPr>
-                <w:b/>
+                <w:b w:val="0"/>
               </w:rPr>
             </w:pPr>
             <w:r>
-              <w:rPr>
-                <w:b/>
-              </w:rPr>
               <w:t>2</w:t>
             </w:r>
           </w:p>
@@ -8078,12 +8294,14 @@
         <w:tc>
           <w:tcPr>
             <w:tcW w:w="2126" w:type="dxa"/>
+            <w:vAlign w:val="center"/>
           </w:tcPr>
           <w:p>
             <w:pPr>
               <w:spacing w:after="225"/>
               <w:jc w:val="center"/>
               <w:outlineLvl w:val="2"/>
+              <w:cnfStyle w:val="000000100000" w:firstRow="0" w:lastRow="0" w:firstColumn="0" w:lastColumn="0" w:oddVBand="0" w:evenVBand="0" w:oddHBand="1" w:evenHBand="0" w:firstRowFirstColumn="0" w:firstRowLastColumn="0" w:lastRowFirstColumn="0" w:lastRowLastColumn="0"/>
             </w:pPr>
             <w:r>
               <w:t>Độ tin cậy</w:t>
@@ -8093,12 +8311,14 @@
         <w:tc>
           <w:tcPr>
             <w:tcW w:w="2690" w:type="dxa"/>
+            <w:vAlign w:val="center"/>
           </w:tcPr>
           <w:p>
             <w:pPr>
               <w:spacing w:after="225"/>
               <w:jc w:val="center"/>
               <w:outlineLvl w:val="2"/>
+              <w:cnfStyle w:val="000000100000" w:firstRow="0" w:lastRow="0" w:firstColumn="0" w:lastColumn="0" w:oddVBand="0" w:evenVBand="0" w:oddHBand="1" w:evenHBand="0" w:firstRowFirstColumn="0" w:firstRowLastColumn="0" w:lastRowFirstColumn="0" w:lastRowLastColumn="0"/>
             </w:pPr>
             <w:r>
               <w:t>Cao</w:t>
@@ -8108,12 +8328,14 @@
         <w:tc>
           <w:tcPr>
             <w:tcW w:w="3496" w:type="dxa"/>
+            <w:vAlign w:val="center"/>
           </w:tcPr>
           <w:p>
             <w:pPr>
               <w:spacing w:after="225"/>
               <w:jc w:val="center"/>
               <w:outlineLvl w:val="2"/>
+              <w:cnfStyle w:val="000000100000" w:firstRow="0" w:lastRow="0" w:firstColumn="0" w:lastColumn="0" w:oddVBand="0" w:evenVBand="0" w:oddHBand="1" w:evenHBand="0" w:firstRowFirstColumn="0" w:firstRowLastColumn="0" w:lastRowFirstColumn="0" w:lastRowLastColumn="0"/>
             </w:pPr>
             <w:r>
               <w:t>Cao</w:t>
@@ -8124,7 +8346,9 @@
       <w:tr>
         <w:tc>
           <w:tcPr>
+            <w:cnfStyle w:val="001000000000" w:firstRow="0" w:lastRow="0" w:firstColumn="1" w:lastColumn="0" w:oddVBand="0" w:evenVBand="0" w:oddHBand="0" w:evenHBand="0" w:firstRowFirstColumn="0" w:firstRowLastColumn="0" w:lastRowFirstColumn="0" w:lastRowLastColumn="0"/>
             <w:tcW w:w="708" w:type="dxa"/>
+            <w:vAlign w:val="center"/>
           </w:tcPr>
           <w:p>
             <w:pPr>
@@ -8132,13 +8356,10 @@
               <w:jc w:val="center"/>
               <w:outlineLvl w:val="2"/>
               <w:rPr>
-                <w:b/>
+                <w:b w:val="0"/>
               </w:rPr>
             </w:pPr>
             <w:r>
-              <w:rPr>
-                <w:b/>
-              </w:rPr>
               <w:t>3</w:t>
             </w:r>
           </w:p>
@@ -8146,12 +8367,14 @@
         <w:tc>
           <w:tcPr>
             <w:tcW w:w="2126" w:type="dxa"/>
+            <w:vAlign w:val="center"/>
           </w:tcPr>
           <w:p>
             <w:pPr>
               <w:spacing w:after="225"/>
               <w:jc w:val="center"/>
               <w:outlineLvl w:val="2"/>
+              <w:cnfStyle w:val="000000000000" w:firstRow="0" w:lastRow="0" w:firstColumn="0" w:lastColumn="0" w:oddVBand="0" w:evenVBand="0" w:oddHBand="0" w:evenHBand="0" w:firstRowFirstColumn="0" w:firstRowLastColumn="0" w:lastRowFirstColumn="0" w:lastRowLastColumn="0"/>
             </w:pPr>
             <w:r>
               <w:t>An toàn</w:t>
@@ -8161,12 +8384,14 @@
         <w:tc>
           <w:tcPr>
             <w:tcW w:w="2690" w:type="dxa"/>
+            <w:vAlign w:val="center"/>
           </w:tcPr>
           <w:p>
             <w:pPr>
               <w:spacing w:after="225"/>
               <w:jc w:val="center"/>
               <w:outlineLvl w:val="2"/>
+              <w:cnfStyle w:val="000000000000" w:firstRow="0" w:lastRow="0" w:firstColumn="0" w:lastColumn="0" w:oddVBand="0" w:evenVBand="0" w:oddHBand="0" w:evenHBand="0" w:firstRowFirstColumn="0" w:firstRowLastColumn="0" w:lastRowFirstColumn="0" w:lastRowLastColumn="0"/>
             </w:pPr>
             <w:r>
               <w:t>Trung bình</w:t>
@@ -8176,12 +8401,14 @@
         <w:tc>
           <w:tcPr>
             <w:tcW w:w="3496" w:type="dxa"/>
+            <w:vAlign w:val="center"/>
           </w:tcPr>
           <w:p>
             <w:pPr>
               <w:spacing w:after="225"/>
               <w:jc w:val="center"/>
               <w:outlineLvl w:val="2"/>
+              <w:cnfStyle w:val="000000000000" w:firstRow="0" w:lastRow="0" w:firstColumn="0" w:lastColumn="0" w:oddVBand="0" w:evenVBand="0" w:oddHBand="0" w:evenHBand="0" w:firstRowFirstColumn="0" w:firstRowLastColumn="0" w:lastRowFirstColumn="0" w:lastRowLastColumn="0"/>
             </w:pPr>
             <w:r>
               <w:t>Trung bình</w:t>
@@ -8190,9 +8417,14 @@
         </w:tc>
       </w:tr>
       <w:tr>
+        <w:trPr>
+          <w:cnfStyle w:val="000000100000" w:firstRow="0" w:lastRow="0" w:firstColumn="0" w:lastColumn="0" w:oddVBand="0" w:evenVBand="0" w:oddHBand="1" w:evenHBand="0" w:firstRowFirstColumn="0" w:firstRowLastColumn="0" w:lastRowFirstColumn="0" w:lastRowLastColumn="0"/>
+        </w:trPr>
         <w:tc>
           <w:tcPr>
+            <w:cnfStyle w:val="001000000000" w:firstRow="0" w:lastRow="0" w:firstColumn="1" w:lastColumn="0" w:oddVBand="0" w:evenVBand="0" w:oddHBand="0" w:evenHBand="0" w:firstRowFirstColumn="0" w:firstRowLastColumn="0" w:lastRowFirstColumn="0" w:lastRowLastColumn="0"/>
             <w:tcW w:w="708" w:type="dxa"/>
+            <w:vAlign w:val="center"/>
           </w:tcPr>
           <w:p>
             <w:pPr>
@@ -8200,13 +8432,10 @@
               <w:jc w:val="center"/>
               <w:outlineLvl w:val="2"/>
               <w:rPr>
-                <w:b/>
+                <w:b w:val="0"/>
               </w:rPr>
             </w:pPr>
             <w:r>
-              <w:rPr>
-                <w:b/>
-              </w:rPr>
               <w:t>4</w:t>
             </w:r>
           </w:p>
@@ -8214,12 +8443,14 @@
         <w:tc>
           <w:tcPr>
             <w:tcW w:w="2126" w:type="dxa"/>
+            <w:vAlign w:val="center"/>
           </w:tcPr>
           <w:p>
             <w:pPr>
               <w:spacing w:after="225"/>
               <w:jc w:val="center"/>
               <w:outlineLvl w:val="2"/>
+              <w:cnfStyle w:val="000000100000" w:firstRow="0" w:lastRow="0" w:firstColumn="0" w:lastColumn="0" w:oddVBand="0" w:evenVBand="0" w:oddHBand="1" w:evenHBand="0" w:firstRowFirstColumn="0" w:firstRowLastColumn="0" w:lastRowFirstColumn="0" w:lastRowLastColumn="0"/>
             </w:pPr>
             <w:r>
               <w:t>Chất lượng</w:t>
@@ -8229,12 +8460,14 @@
         <w:tc>
           <w:tcPr>
             <w:tcW w:w="2690" w:type="dxa"/>
+            <w:vAlign w:val="center"/>
           </w:tcPr>
           <w:p>
             <w:pPr>
               <w:spacing w:after="225"/>
               <w:jc w:val="center"/>
               <w:outlineLvl w:val="2"/>
+              <w:cnfStyle w:val="000000100000" w:firstRow="0" w:lastRow="0" w:firstColumn="0" w:lastColumn="0" w:oddVBand="0" w:evenVBand="0" w:oddHBand="1" w:evenHBand="0" w:firstRowFirstColumn="0" w:firstRowLastColumn="0" w:lastRowFirstColumn="0" w:lastRowLastColumn="0"/>
             </w:pPr>
             <w:r>
               <w:t>Cao</w:t>
@@ -8244,12 +8477,14 @@
         <w:tc>
           <w:tcPr>
             <w:tcW w:w="3496" w:type="dxa"/>
+            <w:vAlign w:val="center"/>
           </w:tcPr>
           <w:p>
             <w:pPr>
               <w:spacing w:after="225"/>
               <w:jc w:val="center"/>
               <w:outlineLvl w:val="2"/>
+              <w:cnfStyle w:val="000000100000" w:firstRow="0" w:lastRow="0" w:firstColumn="0" w:lastColumn="0" w:oddVBand="0" w:evenVBand="0" w:oddHBand="1" w:evenHBand="0" w:firstRowFirstColumn="0" w:firstRowLastColumn="0" w:lastRowFirstColumn="0" w:lastRowLastColumn="0"/>
             </w:pPr>
             <w:r>
               <w:t>Trung bình</w:t>
@@ -8260,125 +8495,113 @@
     </w:tbl>
     <w:p>
       <w:pPr>
+        <w:pStyle w:val="Heading6"/>
+      </w:pPr>
+      <w:r>
+        <w:t xml:space="preserve">Bảng 4.3 </w:t>
+      </w:r>
+      <w:r>
+        <w:t>Bảng so sánh phương án lựa chọn cảm biến đo góc lệch</w:t>
+      </w:r>
+    </w:p>
+    <w:p>
+      <w:pPr>
+        <w:spacing w:line="360" w:lineRule="auto"/>
+        <w:ind w:firstLine="567"/>
+        <w:jc w:val="both"/>
+      </w:pPr>
+      <w:r>
+        <w:t>Xét trên các tiêu chí tổng quan của hai phương pháp, chúng tôi nhận thấy việc sử dụng cảm biến gia tố</w:t>
+      </w:r>
+      <w:r>
+        <w:t xml:space="preserve">c góc nghiêng </w:t>
+      </w:r>
+      <w:r>
+        <w:t>GY-521 6DOF MPU6050</w:t>
+      </w:r>
+      <w:r>
+        <w:t xml:space="preserve"> tuy cho chất lượng xử lí chưa tốt nhưng</w:t>
+      </w:r>
+      <w:r>
+        <w:t xml:space="preserve"> có thể sử dụng chế độ DMP của cảm biến để đọc dữ liệu,</w:t>
+      </w:r>
+      <w:r>
+        <w:t xml:space="preserve"> </w:t>
+      </w:r>
+      <w:r>
+        <w:t>hơn thế</w:t>
+      </w:r>
+      <w:r>
+        <w:t xml:space="preserve"> cảm biến này</w:t>
+      </w:r>
+      <w:r>
+        <w:t xml:space="preserve"> có giá thành rẻ, không bị ảnh hưở</w:t>
+      </w:r>
+      <w:r>
+        <w:t>ng nhiều khi</w:t>
+      </w:r>
+      <w:r>
+        <w:t xml:space="preserve"> khoảng cách phát hiện mụ</w:t>
+      </w:r>
+      <w:r>
+        <w:t>c tiêu ở xa.</w:t>
+      </w:r>
+    </w:p>
+    <w:p>
+      <w:pPr>
+        <w:pStyle w:val="Heading3"/>
+      </w:pPr>
+      <w:r>
+        <w:lastRenderedPageBreak/>
+        <w:t xml:space="preserve"> Lự</w:t>
+      </w:r>
+      <w:r>
+        <w:t xml:space="preserve">a chọn </w:t>
+      </w:r>
+      <w:r>
+        <w:t>cảm biế</w:t>
+      </w:r>
+      <w:r>
+        <w:t xml:space="preserve">n </w:t>
+      </w:r>
+      <w:r>
+        <w:t>khoảng cách</w:t>
+      </w:r>
+    </w:p>
+    <w:p>
+      <w:pPr>
+        <w:spacing w:line="360" w:lineRule="auto"/>
+        <w:ind w:firstLine="567"/>
+        <w:jc w:val="both"/>
+      </w:pPr>
+      <w:r>
+        <w:t>Cảm biến siêu âm UltraSonic HY-SRF05 được sử dụng để nhận biết khoảng cách từ vật thể đến cảm biến nhờ sóng siêu âm, cảm biến có thời gian phản hồi nhanh, độ chính xác cao, phù hợp cho các ứng dụng phát hiện vật cản, đo khoảng cách bằ</w:t>
+      </w:r>
+      <w:r>
+        <w:t>ng sóng siêu âm.</w:t>
+      </w:r>
+    </w:p>
+    <w:p>
+      <w:pPr>
         <w:spacing w:line="360" w:lineRule="auto"/>
         <w:jc w:val="both"/>
       </w:pPr>
-    </w:p>
-    <w:p>
-      <w:pPr>
-        <w:spacing w:line="360" w:lineRule="auto"/>
-        <w:jc w:val="both"/>
-      </w:pPr>
-      <w:r>
-        <w:t>Xét trên các tiêu chí tổng quan của hai phương pháp, chúng tôi nhận thấy việc sử dụng cảm biến gia tố</w:t>
-      </w:r>
-      <w:r>
-        <w:t xml:space="preserve">c góc nghiêng </w:t>
-      </w:r>
-      <w:r>
-        <w:t>GY-521 6DOF MPU6050</w:t>
-      </w:r>
-      <w:r>
-        <w:t xml:space="preserve"> tuy cho chất lượng xử lí chưa tốt nhưng</w:t>
-      </w:r>
-      <w:r>
-        <w:t xml:space="preserve"> có thể sử dụng chế độ DMP của cảm biến để đọc dữ liệu,</w:t>
-      </w:r>
-      <w:r>
-        <w:t xml:space="preserve"> </w:t>
-      </w:r>
-      <w:r>
-        <w:t>hơn thế</w:t>
-      </w:r>
-      <w:r>
-        <w:t xml:space="preserve"> cảm biến này</w:t>
-      </w:r>
-      <w:r>
-        <w:t xml:space="preserve"> có giá thành rẻ, không bị ảnh hưở</w:t>
-      </w:r>
-      <w:r>
-        <w:t>ng nhiều khi</w:t>
-      </w:r>
-      <w:r>
-        <w:t xml:space="preserve"> khoảng cách phát hiện mụ</w:t>
-      </w:r>
-      <w:r>
-        <w:t>c tiêu ở xa.</w:t>
-      </w:r>
-    </w:p>
-    <w:p>
-      <w:pPr>
-        <w:spacing w:line="360" w:lineRule="auto"/>
-        <w:jc w:val="both"/>
-        <w:rPr>
-          <w:b/>
-        </w:rPr>
-      </w:pPr>
-      <w:r>
-        <w:rPr>
-          <w:b/>
-        </w:rPr>
-        <w:t>4.2.2 Lự</w:t>
-      </w:r>
-      <w:r>
-        <w:rPr>
-          <w:b/>
-        </w:rPr>
-        <w:t xml:space="preserve">a chọn </w:t>
-      </w:r>
-      <w:r>
-        <w:rPr>
-          <w:b/>
-        </w:rPr>
-        <w:t>cảm biế</w:t>
-      </w:r>
-      <w:r>
-        <w:rPr>
-          <w:b/>
-        </w:rPr>
-        <w:t xml:space="preserve">n </w:t>
-      </w:r>
-      <w:r>
-        <w:rPr>
-          <w:b/>
-        </w:rPr>
-        <w:t>khoảng cách</w:t>
-      </w:r>
-    </w:p>
-    <w:p>
-      <w:pPr>
-        <w:spacing w:line="360" w:lineRule="auto"/>
-        <w:jc w:val="both"/>
-      </w:pPr>
-      <w:r>
-        <w:lastRenderedPageBreak/>
-        <w:t>Cảm biến siêu âm UltraSonic HY-SRF05 được sử dụng để nhận biết khoảng cách từ vật thể đến cảm biến nhờ sóng siêu âm, cảm biến có thời gian phản hồi nhanh, độ chính xác cao, phù hợp cho các ứng dụng phát hiện vật cản, đo khoảng cách bằ</w:t>
-      </w:r>
-      <w:r>
-        <w:t>ng sóng siêu âm.</w:t>
-      </w:r>
-    </w:p>
-    <w:p>
-      <w:pPr>
-        <w:spacing w:line="360" w:lineRule="auto"/>
-        <w:jc w:val="both"/>
-      </w:pPr>
       <w:r>
         <w:rPr>
           <w:b/>
           <w:noProof/>
         </w:rPr>
         <w:drawing>
-          <wp:anchor distT="0" distB="0" distL="114300" distR="114300" simplePos="0" relativeHeight="252002304" behindDoc="0" locked="0" layoutInCell="1" allowOverlap="1" wp14:anchorId="174B6F08" wp14:editId="72DDC3F5">
+          <wp:anchor distT="0" distB="0" distL="114300" distR="114300" simplePos="0" relativeHeight="252002304" behindDoc="0" locked="0" layoutInCell="1" allowOverlap="1" wp14:anchorId="174B6F08" wp14:editId="22C52AD4">
             <wp:simplePos x="0" y="0"/>
             <wp:positionH relativeFrom="page">
-              <wp:align>center</wp:align>
+              <wp:posOffset>1400175</wp:posOffset>
             </wp:positionH>
             <wp:positionV relativeFrom="paragraph">
-              <wp:posOffset>94615</wp:posOffset>
+              <wp:posOffset>73025</wp:posOffset>
             </wp:positionV>
-            <wp:extent cx="3947160" cy="2331720"/>
-            <wp:effectExtent l="0" t="0" r="0" b="0"/>
+            <wp:extent cx="5013960" cy="2962275"/>
+            <wp:effectExtent l="0" t="0" r="0" b="9525"/>
             <wp:wrapSquare wrapText="bothSides"/>
             <wp:docPr id="4" name="Picture 4"/>
             <wp:cNvGraphicFramePr>
@@ -8405,7 +8628,7 @@
                   <pic:spPr bwMode="auto">
                     <a:xfrm>
                       <a:off x="0" y="0"/>
-                      <a:ext cx="3947160" cy="2331720"/>
+                      <a:ext cx="5013960" cy="2962275"/>
                     </a:xfrm>
                     <a:prstGeom prst="rect">
                       <a:avLst/>
@@ -8470,41 +8693,46 @@
     </w:p>
     <w:p>
       <w:pPr>
+        <w:pStyle w:val="Heading5"/>
+      </w:pPr>
+    </w:p>
+    <w:p>
+      <w:pPr>
+        <w:pStyle w:val="Heading5"/>
+      </w:pPr>
+      <w:r>
+        <w:t>Hình 4.10 C</w:t>
+      </w:r>
+      <w:r>
+        <w:t xml:space="preserve">ảm biến siêu âm UltraSonic </w:t>
+      </w:r>
+      <w:r>
+        <w:t>HY-SRF05</w:t>
+      </w:r>
+    </w:p>
+    <w:p>
+      <w:pPr>
         <w:spacing w:line="360" w:lineRule="auto"/>
+        <w:ind w:firstLine="567"/>
         <w:jc w:val="both"/>
       </w:pPr>
       <w:r>
-        <w:t xml:space="preserve">(cảm biến siêu âm UltraSonic </w:t>
-      </w:r>
-      <w:r>
-        <w:t>HY-SRF05</w:t>
-      </w:r>
-      <w:r>
-        <w:t>)</w:t>
+        <w:t>Cảm biến siêu âm UltraSonic HY-SRF05 có hai cách sử dụng là sử dụng cặp châ</w:t>
+      </w:r>
+      <w:r>
+        <w:t>n Echo/</w:t>
+      </w:r>
+      <w:r>
+        <w:t xml:space="preserve">Trigger hoặc chỉ sử dụng 1 chân Out để phát và nhận tín hiệu, </w:t>
+      </w:r>
+      <w:r>
+        <w:t>tín hiệu này được dùng để phát hiện robot di chuyển gần đến mục tiêu và chuyển đổi chế độ vận hành trên robot.</w:t>
       </w:r>
     </w:p>
     <w:p>
       <w:pPr>
         <w:spacing w:line="360" w:lineRule="auto"/>
-        <w:jc w:val="both"/>
-      </w:pPr>
-      <w:r>
-        <w:t>Cảm biến siêu âm UltraSonic HY-SRF05 có hai cách sử dụng là sử dụng cặp châ</w:t>
-      </w:r>
-      <w:r>
-        <w:t>n Echo/</w:t>
-      </w:r>
-      <w:r>
-        <w:t xml:space="preserve">Trigger hoặc chỉ sử dụng 1 chân Out để phát và nhận tín hiệu, </w:t>
-      </w:r>
-      <w:r>
-        <w:t>tín hiệu này được dùng để phát hiện robot di chuyển gần đến mục tiêu và chuyển đổi chế độ vận hành trên robot.</w:t>
-      </w:r>
-    </w:p>
-    <w:p>
-      <w:pPr>
-        <w:spacing w:line="360" w:lineRule="auto"/>
-        <w:jc w:val="center"/>
+        <w:ind w:firstLine="567"/>
         <w:rPr>
           <w:b/>
         </w:rPr>
@@ -8778,6 +9006,7 @@
               <w:rPr>
                 <w:rFonts w:cs="Times New Roman"/>
               </w:rPr>
+              <w:lastRenderedPageBreak/>
               <w:t>Sai số</w:t>
             </w:r>
           </w:p>
@@ -8851,27 +9080,21 @@
     </w:tbl>
     <w:p>
       <w:pPr>
-        <w:spacing w:line="360" w:lineRule="auto"/>
-        <w:jc w:val="both"/>
-        <w:rPr>
-          <w:b/>
-        </w:rPr>
-      </w:pPr>
-    </w:p>
-    <w:p>
-      <w:pPr>
-        <w:spacing w:line="360" w:lineRule="auto"/>
-        <w:jc w:val="both"/>
-        <w:rPr>
-          <w:b/>
-        </w:rPr>
-      </w:pPr>
-      <w:r>
-        <w:rPr>
-          <w:b/>
-        </w:rPr>
-        <w:lastRenderedPageBreak/>
-        <w:t>4.2.3 Lựa chọn board điều khiển</w:t>
+        <w:pStyle w:val="Heading6"/>
+      </w:pPr>
+      <w:r>
+        <w:t xml:space="preserve">Bảng 4.4 </w:t>
+      </w:r>
+      <w:r>
+        <w:t>Thông số kĩ thuật cảm biến siêu âm UltraSonic HY-SRF05</w:t>
+      </w:r>
+    </w:p>
+    <w:p>
+      <w:pPr>
+        <w:pStyle w:val="Heading3"/>
+      </w:pPr>
+      <w:r>
+        <w:t>Lựa chọn board điều khiển</w:t>
       </w:r>
     </w:p>
     <w:p>
@@ -8885,100 +9108,28 @@
       </w:pPr>
       <w:r>
         <w:rPr>
-          <w:rFonts w:cs="Times New Roman"/>
-        </w:rPr>
-        <w:t>Board nhúng Arduino Mega là board phát triển nhúng đơn giản</w:t>
-      </w:r>
-      <w:r>
-        <w:rPr>
-          <w:rFonts w:cs="Times New Roman"/>
-        </w:rPr>
-        <w:t xml:space="preserve">, phù hợp </w:t>
-      </w:r>
-      <w:r>
-        <w:rPr>
-          <w:rFonts w:cs="Times New Roman"/>
-        </w:rPr>
-        <w:t>cho những người mớ</w:t>
-      </w:r>
-      <w:r>
-        <w:rPr>
-          <w:rFonts w:cs="Times New Roman"/>
-        </w:rPr>
-        <w:t>i</w:t>
-      </w:r>
-      <w:r>
-        <w:rPr>
-          <w:rFonts w:cs="Times New Roman"/>
-        </w:rPr>
-        <w:t>, học sinh, sinh viên nghiên cứu các sản phẩm ứng dụng cho điện tử, công nghệ máy tính theo hướng đơn giản hóa câu lệnh và phương thức</w:t>
-      </w:r>
-      <w:r>
-        <w:rPr>
-          <w:rFonts w:cs="Times New Roman"/>
-        </w:rPr>
-        <w:t xml:space="preserve"> sử dụng</w:t>
-      </w:r>
-      <w:r>
-        <w:rPr>
-          <w:rFonts w:cs="Times New Roman"/>
-        </w:rPr>
-        <w:t xml:space="preserve">. </w:t>
-      </w:r>
-      <w:r>
-        <w:rPr>
-          <w:rFonts w:cs="Times New Roman"/>
-        </w:rPr>
-        <w:t>Board chính hãng của Arduino.cc được sản xuất và phân phối từ Italia. Ar</w:t>
-      </w:r>
-      <w:r>
-        <w:rPr>
-          <w:rFonts w:cs="Times New Roman"/>
-        </w:rPr>
-        <w:t>duino Mega chính hãng có giá thà</w:t>
-      </w:r>
-      <w:r>
-        <w:rPr>
-          <w:rFonts w:cs="Times New Roman"/>
-        </w:rPr>
-        <w:t>nh tuy không rẻ nhưng có độ bền bỉ và khả năng ứng dụng tốt, do đó được rất nhiều người dùng ưa thích.</w:t>
-      </w:r>
-      <w:r>
-        <w:rPr>
-          <w:rFonts w:cs="Times New Roman"/>
-        </w:rPr>
-        <w:t xml:space="preserve"> Địa chỉ webstite trang chủ của nhà sản xuất: </w:t>
-      </w:r>
-      <w:r>
-        <w:rPr>
-          <w:rFonts w:cs="Times New Roman"/>
-        </w:rPr>
-        <w:t>https://www.arduino.cc/</w:t>
-      </w:r>
-      <w:r>
-        <w:rPr>
-          <w:rFonts w:cs="Times New Roman"/>
-        </w:rPr>
-        <w:t>.</w:t>
-      </w:r>
-    </w:p>
-    <w:p>
-      <w:pPr>
-        <w:pStyle w:val="Heading5"/>
-      </w:pPr>
-    </w:p>
-    <w:p>
-      <w:pPr>
-        <w:pStyle w:val="Heading5"/>
-      </w:pPr>
-      <w:r>
-        <w:rPr>
           <w:noProof/>
         </w:rPr>
         <w:drawing>
-          <wp:inline distT="0" distB="0" distL="0" distR="0" wp14:anchorId="590A2DD9" wp14:editId="26B7F3C2">
+          <wp:anchor distT="0" distB="0" distL="114300" distR="114300" simplePos="0" relativeHeight="252022784" behindDoc="1" locked="0" layoutInCell="1" allowOverlap="1" wp14:anchorId="6212C319" wp14:editId="237579CC">
+            <wp:simplePos x="0" y="0"/>
+            <wp:positionH relativeFrom="column">
+              <wp:posOffset>224790</wp:posOffset>
+            </wp:positionH>
+            <wp:positionV relativeFrom="paragraph">
+              <wp:posOffset>2103120</wp:posOffset>
+            </wp:positionV>
             <wp:extent cx="5430860" cy="2971800"/>
             <wp:effectExtent l="0" t="0" r="0" b="0"/>
+            <wp:wrapTight wrapText="bothSides">
+              <wp:wrapPolygon edited="0">
+                <wp:start x="0" y="0"/>
+                <wp:lineTo x="0" y="21462"/>
+                <wp:lineTo x="21519" y="21462"/>
+                <wp:lineTo x="21519" y="0"/>
+                <wp:lineTo x="0" y="0"/>
+              </wp:wrapPolygon>
+            </wp:wrapTight>
             <wp:docPr id="15" name="Picture 15"/>
             <wp:cNvGraphicFramePr>
               <a:graphicFrameLocks xmlns:a="http://schemas.openxmlformats.org/drawingml/2006/main" noChangeAspect="1"/>
@@ -9004,7 +9155,7 @@
                   <pic:spPr bwMode="auto">
                     <a:xfrm>
                       <a:off x="0" y="0"/>
-                      <a:ext cx="5435305" cy="2974232"/>
+                      <a:ext cx="5430860" cy="2971800"/>
                     </a:xfrm>
                     <a:prstGeom prst="rect">
                       <a:avLst/>
@@ -9021,31 +9172,147 @@
                 </pic:pic>
               </a:graphicData>
             </a:graphic>
-          </wp:inline>
+          </wp:anchor>
         </w:drawing>
       </w:r>
+      <w:r>
+        <w:rPr>
+          <w:rFonts w:cs="Times New Roman"/>
+        </w:rPr>
+        <w:t>Board nhúng Arduino Mega là board phát triển nhúng đơn giản</w:t>
+      </w:r>
+      <w:r>
+        <w:rPr>
+          <w:rFonts w:cs="Times New Roman"/>
+        </w:rPr>
+        <w:t xml:space="preserve">, phù hợp </w:t>
+      </w:r>
+      <w:r>
+        <w:rPr>
+          <w:rFonts w:cs="Times New Roman"/>
+        </w:rPr>
+        <w:t>cho những người mớ</w:t>
+      </w:r>
+      <w:r>
+        <w:rPr>
+          <w:rFonts w:cs="Times New Roman"/>
+        </w:rPr>
+        <w:t>i</w:t>
+      </w:r>
+      <w:r>
+        <w:rPr>
+          <w:rFonts w:cs="Times New Roman"/>
+        </w:rPr>
+        <w:t>, học sinh, sinh viên nghiên cứu các sản phẩm ứng dụng cho điện tử, công nghệ máy tính theo hướng đơn giản hóa câu lệnh và phương thức</w:t>
+      </w:r>
+      <w:r>
+        <w:rPr>
+          <w:rFonts w:cs="Times New Roman"/>
+        </w:rPr>
+        <w:t xml:space="preserve"> sử dụng</w:t>
+      </w:r>
+      <w:r>
+        <w:rPr>
+          <w:rFonts w:cs="Times New Roman"/>
+        </w:rPr>
+        <w:t xml:space="preserve">. </w:t>
+      </w:r>
+      <w:r>
+        <w:rPr>
+          <w:rFonts w:cs="Times New Roman"/>
+        </w:rPr>
+        <w:t>Board chính hãng của Arduino.cc được sản xuất và phân phối từ Italia. Ar</w:t>
+      </w:r>
+      <w:r>
+        <w:rPr>
+          <w:rFonts w:cs="Times New Roman"/>
+        </w:rPr>
+        <w:t>duino Mega chính hãng có giá thà</w:t>
+      </w:r>
+      <w:r>
+        <w:rPr>
+          <w:rFonts w:cs="Times New Roman"/>
+        </w:rPr>
+        <w:t>nh tuy không rẻ nhưng có độ bền bỉ và khả năng ứng dụng tốt, do đó được rất nhiều người dùng ưa thích.</w:t>
+      </w:r>
+      <w:r>
+        <w:rPr>
+          <w:rFonts w:cs="Times New Roman"/>
+        </w:rPr>
+        <w:t xml:space="preserve"> Địa chỉ webstite trang chủ của nhà sản xuất: </w:t>
+      </w:r>
+      <w:r>
+        <w:rPr>
+          <w:rFonts w:cs="Times New Roman"/>
+        </w:rPr>
+        <w:t>https://www.arduino.cc/</w:t>
+      </w:r>
+      <w:r>
+        <w:rPr>
+          <w:rFonts w:cs="Times New Roman"/>
+        </w:rPr>
+        <w:t>.</w:t>
+      </w:r>
     </w:p>
     <w:p>
       <w:pPr>
         <w:pStyle w:val="Heading5"/>
       </w:pPr>
-      <w:r>
-        <w:rPr>
-          <w:rFonts w:cs="Times New Roman"/>
-          <w:noProof/>
-        </w:rPr>
+    </w:p>
+    <w:p>
+      <w:pPr>
+        <w:pStyle w:val="Heading5"/>
+      </w:pPr>
+      <w:r>
+        <w:t xml:space="preserve">Hình 4.23 Hình ảnh </w:t>
+      </w:r>
+      <w:r>
+        <w:t>Board nhúng Arduino Mega</w:t>
+      </w:r>
+      <w:r>
+        <w:t xml:space="preserve"> 2560</w:t>
+      </w:r>
+      <w:r>
+        <w:tab/>
+      </w:r>
+    </w:p>
+    <w:p>
+      <w:pPr>
+        <w:spacing w:line="360" w:lineRule="auto"/>
+        <w:ind w:firstLine="720"/>
+        <w:jc w:val="both"/>
+        <w:rPr>
+          <w:rFonts w:cs="Times New Roman"/>
+        </w:rPr>
+      </w:pPr>
+    </w:p>
+    <w:p>
+      <w:pPr>
+        <w:spacing w:line="360" w:lineRule="auto"/>
+        <w:ind w:firstLine="720"/>
+        <w:jc w:val="both"/>
+        <w:rPr>
+          <w:rFonts w:cs="Times New Roman"/>
+        </w:rPr>
+      </w:pPr>
+    </w:p>
+    <w:p>
+      <w:pPr>
+        <w:pStyle w:val="Heading5"/>
+      </w:pPr>
+      <w:r>
         <w:lastRenderedPageBreak/>
         <w:drawing>
-          <wp:anchor distT="0" distB="0" distL="114300" distR="114300" simplePos="0" relativeHeight="252000256" behindDoc="0" locked="0" layoutInCell="1" allowOverlap="1" wp14:anchorId="1E92A53C" wp14:editId="41E1178D">
+          <wp:anchor distT="0" distB="0" distL="114300" distR="114300" simplePos="0" relativeHeight="252000256" behindDoc="0" locked="0" layoutInCell="1" allowOverlap="1" wp14:anchorId="1E92A53C" wp14:editId="42A3D288">
             <wp:simplePos x="0" y="0"/>
             <wp:positionH relativeFrom="margin">
-              <wp:align>left</wp:align>
+              <wp:posOffset>-953770</wp:posOffset>
             </wp:positionH>
             <wp:positionV relativeFrom="paragraph">
-              <wp:posOffset>549275</wp:posOffset>
+              <wp:posOffset>1134745</wp:posOffset>
             </wp:positionV>
-            <wp:extent cx="5621655" cy="2712720"/>
-            <wp:effectExtent l="0" t="0" r="0" b="0"/>
+            <wp:extent cx="7667625" cy="5413375"/>
+            <wp:effectExtent l="3175" t="0" r="0" b="0"/>
             <wp:wrapSquare wrapText="bothSides"/>
             <wp:docPr id="2" name="Picture 2"/>
             <wp:cNvGraphicFramePr>
@@ -9071,9 +9338,9 @@
                     </a:stretch>
                   </pic:blipFill>
                   <pic:spPr>
-                    <a:xfrm>
+                    <a:xfrm rot="5400000">
                       <a:off x="0" y="0"/>
-                      <a:ext cx="5621655" cy="2712720"/>
+                      <a:ext cx="7667625" cy="5413375"/>
                     </a:xfrm>
                     <a:prstGeom prst="rect">
                       <a:avLst/>
@@ -9091,58 +9358,28 @@
           </wp:anchor>
         </w:drawing>
       </w:r>
-      <w:r>
-        <w:t xml:space="preserve">Hình 4.23 Hình ảnh </w:t>
-      </w:r>
-      <w:r>
-        <w:t>Board nhúng Arduino Mega</w:t>
-      </w:r>
-      <w:r>
-        <w:t xml:space="preserve"> 2560</w:t>
-      </w:r>
-      <w:r>
-        <w:tab/>
+    </w:p>
+    <w:p>
+      <w:pPr>
+        <w:pStyle w:val="Heading5"/>
+      </w:pPr>
+      <w:r>
+        <w:t>Hình 4.24 S</w:t>
+      </w:r>
+      <w:r>
+        <w:t>ơ đồ nguyên lí</w:t>
+      </w:r>
+      <w:r>
+        <w:t xml:space="preserve"> board </w:t>
+      </w:r>
+      <w:r>
+        <w:t>Arduino Mega 2560</w:t>
       </w:r>
     </w:p>
     <w:p>
       <w:pPr>
         <w:spacing w:line="360" w:lineRule="auto"/>
-        <w:ind w:firstLine="720"/>
-        <w:jc w:val="both"/>
-        <w:rPr>
-          <w:rFonts w:cs="Times New Roman"/>
-        </w:rPr>
-      </w:pPr>
-      <w:r>
-        <w:rPr>
-          <w:rFonts w:cs="Times New Roman"/>
-        </w:rPr>
-        <w:t>(sơ đồ nguyên lí</w:t>
-      </w:r>
-      <w:r>
-        <w:rPr>
-          <w:rFonts w:cs="Times New Roman"/>
-        </w:rPr>
-        <w:t xml:space="preserve"> board </w:t>
-      </w:r>
-      <w:r>
-        <w:rPr>
-          <w:rFonts w:cs="Times New Roman"/>
-        </w:rPr>
-        <w:t>Arduino Mega 2560</w:t>
-      </w:r>
-      <w:r>
-        <w:rPr>
-          <w:rFonts w:cs="Times New Roman"/>
-        </w:rPr>
-        <w:t>)</w:t>
-      </w:r>
-    </w:p>
-    <w:p>
-      <w:pPr>
-        <w:spacing w:line="360" w:lineRule="auto"/>
-        <w:ind w:firstLine="720"/>
-        <w:jc w:val="center"/>
+        <w:ind w:firstLine="567"/>
         <w:rPr>
           <w:rFonts w:cs="Times New Roman"/>
           <w:b/>
@@ -9153,6 +9390,7 @@
           <w:rFonts w:cs="Times New Roman"/>
           <w:b/>
         </w:rPr>
+        <w:lastRenderedPageBreak/>
         <w:t>Thông số kĩ thuật chi tiết board nhúng Arduino Mega 2560</w:t>
       </w:r>
     </w:p>
@@ -9705,7 +9943,6 @@
               <w:rPr>
                 <w:rFonts w:cs="Times New Roman"/>
               </w:rPr>
-              <w:lastRenderedPageBreak/>
               <w:t>Clock Speed</w:t>
             </w:r>
           </w:p>
@@ -9839,24 +10076,15 @@
     <w:p>
       <w:pPr>
         <w:pStyle w:val="Heading6"/>
-        <w:rPr>
-          <w:rFonts w:cs="Times New Roman"/>
-        </w:rPr>
-      </w:pPr>
-    </w:p>
-    <w:p>
-      <w:pPr>
-        <w:pStyle w:val="Heading6"/>
-        <w:rPr>
-          <w:rFonts w:cs="Times New Roman"/>
-          <w:b/>
-        </w:rPr>
-      </w:pPr>
-      <w:r>
-        <w:rPr>
-          <w:rFonts w:cs="Times New Roman"/>
-        </w:rPr>
-        <w:t xml:space="preserve">Bảng 4.4 </w:t>
+      </w:pPr>
+      <w:r>
+        <w:t>Bả</w:t>
+      </w:r>
+      <w:r>
+        <w:t>ng 4.5</w:t>
+      </w:r>
+      <w:r>
+        <w:t xml:space="preserve"> </w:t>
       </w:r>
       <w:r>
         <w:rPr>
@@ -10015,33 +10243,60 @@
     </w:p>
     <w:p>
       <w:pPr>
+        <w:pStyle w:val="Heading3"/>
+      </w:pPr>
+      <w:r>
+        <w:t xml:space="preserve">Lựa chọn </w:t>
+      </w:r>
+      <w:r>
+        <w:t>Driver động cơ</w:t>
+      </w:r>
+    </w:p>
+    <w:p>
+      <w:pPr>
         <w:spacing w:line="360" w:lineRule="auto"/>
         <w:jc w:val="both"/>
         <w:rPr>
           <w:rFonts w:cs="Times New Roman"/>
+        </w:rPr>
+      </w:pPr>
+      <w:r>
+        <w:rPr>
+          <w:rFonts w:cs="Times New Roman"/>
           <w:b/>
         </w:rPr>
-      </w:pPr>
-      <w:r>
-        <w:rPr>
-          <w:rFonts w:cs="Times New Roman"/>
-          <w:b/>
-        </w:rPr>
-        <w:t xml:space="preserve">4.2.4 </w:t>
-      </w:r>
-      <w:r>
-        <w:rPr>
-          <w:rFonts w:cs="Times New Roman"/>
-          <w:b/>
-        </w:rPr>
-        <w:t xml:space="preserve">Lựa chọn </w:t>
-      </w:r>
-      <w:r>
-        <w:rPr>
-          <w:rFonts w:cs="Times New Roman"/>
-          <w:b/>
-        </w:rPr>
-        <w:t>Driver động cơ</w:t>
+        <w:lastRenderedPageBreak/>
+        <w:tab/>
+      </w:r>
+      <w:r>
+        <w:rPr>
+          <w:rFonts w:cs="Times New Roman"/>
+        </w:rPr>
+        <w:t>Mạch điều khiển</w:t>
+      </w:r>
+      <w:r>
+        <w:rPr>
+          <w:rFonts w:cs="Times New Roman"/>
+        </w:rPr>
+        <w:t xml:space="preserve"> động cơ được lựa chọn sử dụng</w:t>
+      </w:r>
+      <w:r>
+        <w:rPr>
+          <w:rFonts w:cs="Times New Roman"/>
+        </w:rPr>
+        <w:t xml:space="preserve"> trong đề tài là mạch cầu H BTS7960 42A. Mạch cầu H BTS7960 có khả năng dễ dàng giao tiếp với vi điều khiển bằng driver tích hợp sẵn trong IC với các tính năng current sense (nếu kết hợp điện trở đo dòng), tạo dead time, chố</w:t>
+      </w:r>
+      <w:r>
+        <w:rPr>
+          <w:rFonts w:cs="Times New Roman"/>
+        </w:rPr>
+        <w:t>ng quá nhiệt</w:t>
+      </w:r>
+      <w:r>
+        <w:rPr>
+          <w:rFonts w:cs="Times New Roman"/>
+        </w:rPr>
+        <w:t>, quá áp, sụt dòng, ngắn mạch.</w:t>
       </w:r>
     </w:p>
     <w:p>
@@ -10055,63 +10310,16 @@
       <w:r>
         <w:rPr>
           <w:rFonts w:cs="Times New Roman"/>
-          <w:b/>
-        </w:rPr>
-        <w:tab/>
-      </w:r>
-      <w:r>
-        <w:rPr>
-          <w:rFonts w:cs="Times New Roman"/>
-        </w:rPr>
-        <w:t>Mạch điều khiển</w:t>
-      </w:r>
-      <w:r>
-        <w:rPr>
-          <w:rFonts w:cs="Times New Roman"/>
-        </w:rPr>
-        <w:t xml:space="preserve"> động cơ được lựa chọn sử dụng</w:t>
-      </w:r>
-      <w:r>
-        <w:rPr>
-          <w:rFonts w:cs="Times New Roman"/>
-        </w:rPr>
-        <w:t xml:space="preserve"> trong đề tài là mạch cầu H BTS7960 42A. Mạch cầu H BTS7960 có khả năng dễ dàng giao tiếp với vi điều khiển bằng driver tích hợp sẵn trong IC với các tính năng current sense (nếu kết hợp điện trở đo dòng), tạo dead time, chố</w:t>
-      </w:r>
-      <w:r>
-        <w:rPr>
-          <w:rFonts w:cs="Times New Roman"/>
-        </w:rPr>
-        <w:t>ng quá nhiệt</w:t>
-      </w:r>
-      <w:r>
-        <w:rPr>
-          <w:rFonts w:cs="Times New Roman"/>
-        </w:rPr>
-        <w:t>, quá áp, sụt dòng, ngắn mạch.</w:t>
-      </w:r>
-    </w:p>
-    <w:p>
-      <w:pPr>
-        <w:spacing w:line="360" w:lineRule="auto"/>
-        <w:jc w:val="both"/>
-        <w:rPr>
-          <w:rFonts w:cs="Times New Roman"/>
-        </w:rPr>
-      </w:pPr>
-      <w:r>
-        <w:rPr>
-          <w:rFonts w:cs="Times New Roman"/>
           <w:noProof/>
         </w:rPr>
-        <w:lastRenderedPageBreak/>
         <w:drawing>
-          <wp:anchor distT="0" distB="0" distL="114300" distR="114300" simplePos="0" relativeHeight="252003328" behindDoc="0" locked="0" layoutInCell="1" allowOverlap="1" wp14:anchorId="12BF1A4E" wp14:editId="517E877F">
+          <wp:anchor distT="0" distB="0" distL="114300" distR="114300" simplePos="0" relativeHeight="252003328" behindDoc="0" locked="0" layoutInCell="1" allowOverlap="1" wp14:anchorId="12BF1A4E" wp14:editId="3E735E63">
             <wp:simplePos x="0" y="0"/>
             <wp:positionH relativeFrom="page">
-              <wp:posOffset>2194560</wp:posOffset>
+              <wp:posOffset>2299335</wp:posOffset>
             </wp:positionH>
             <wp:positionV relativeFrom="paragraph">
-              <wp:posOffset>814070</wp:posOffset>
+              <wp:posOffset>1099820</wp:posOffset>
             </wp:positionV>
             <wp:extent cx="3012310" cy="2834640"/>
             <wp:effectExtent l="0" t="0" r="0" b="3810"/>
@@ -10141,7 +10349,7 @@
                   <pic:spPr bwMode="auto">
                     <a:xfrm>
                       <a:off x="0" y="0"/>
-                      <a:ext cx="3014933" cy="2837109"/>
+                      <a:ext cx="3012310" cy="2834640"/>
                     </a:xfrm>
                     <a:prstGeom prst="rect">
                       <a:avLst/>
@@ -10213,23 +10421,27 @@
     </w:p>
     <w:p>
       <w:pPr>
+        <w:pStyle w:val="Heading5"/>
+      </w:pPr>
+    </w:p>
+    <w:p>
+      <w:pPr>
+        <w:pStyle w:val="Heading5"/>
+      </w:pPr>
+      <w:r>
+        <w:t xml:space="preserve">Hình 4.25 </w:t>
+      </w:r>
+      <w:r>
+        <w:t>driver mạch cầu H B</w:t>
+      </w:r>
+      <w:r>
+        <w:t>TS7960</w:t>
+      </w:r>
+    </w:p>
+    <w:p>
+      <w:pPr>
         <w:spacing w:line="360" w:lineRule="auto"/>
-        <w:jc w:val="both"/>
-        <w:rPr>
-          <w:rFonts w:cs="Times New Roman"/>
-        </w:rPr>
-      </w:pPr>
-      <w:r>
-        <w:rPr>
-          <w:rFonts w:cs="Times New Roman"/>
-        </w:rPr>
-        <w:t>(driver mạch cầu H BTS7960)</w:t>
-      </w:r>
-    </w:p>
-    <w:p>
-      <w:pPr>
-        <w:spacing w:line="360" w:lineRule="auto"/>
-        <w:jc w:val="center"/>
+        <w:ind w:firstLine="567"/>
         <w:rPr>
           <w:rFonts w:cs="Times New Roman"/>
           <w:b/>
@@ -10542,6 +10754,7 @@
               <w:rPr>
                 <w:rFonts w:cs="Times New Roman"/>
               </w:rPr>
+              <w:lastRenderedPageBreak/>
               <w:t>Kích thước</w:t>
             </w:r>
           </w:p>
@@ -10577,51 +10790,24 @@
     </w:tbl>
     <w:p>
       <w:pPr>
-        <w:spacing w:line="360" w:lineRule="auto"/>
-        <w:jc w:val="both"/>
-        <w:rPr>
-          <w:rFonts w:cs="Times New Roman"/>
-          <w:b/>
-        </w:rPr>
-      </w:pPr>
-    </w:p>
-    <w:p>
-      <w:pPr>
-        <w:spacing w:line="360" w:lineRule="auto"/>
-        <w:jc w:val="center"/>
-        <w:rPr>
-          <w:rFonts w:cs="Times New Roman"/>
-        </w:rPr>
-      </w:pPr>
-      <w:r>
-        <w:rPr>
-          <w:rFonts w:cs="Times New Roman"/>
-        </w:rPr>
-        <w:t>(Thông số kĩ thuật chi tiết mạch cầu H BTS7960)</w:t>
-      </w:r>
-    </w:p>
-    <w:p>
-      <w:pPr>
-        <w:spacing w:line="360" w:lineRule="auto"/>
-        <w:jc w:val="both"/>
-        <w:rPr>
-          <w:rFonts w:cs="Times New Roman"/>
-          <w:b/>
-        </w:rPr>
-      </w:pPr>
-      <w:r>
-        <w:rPr>
-          <w:rFonts w:cs="Times New Roman"/>
-          <w:b/>
-        </w:rPr>
-        <w:t>4.2.5</w:t>
-      </w:r>
-      <w:r>
-        <w:rPr>
-          <w:rFonts w:cs="Times New Roman"/>
-          <w:b/>
-        </w:rPr>
-        <w:t xml:space="preserve"> Lựa chọn thiết bị tay cầm điều khiển</w:t>
+        <w:pStyle w:val="Heading6"/>
+      </w:pPr>
+      <w:r>
+        <w:t xml:space="preserve">Bảng 4.6 </w:t>
+      </w:r>
+      <w:r>
+        <w:t>Thông số kĩ thuật chi tiết mạch cầ</w:t>
+      </w:r>
+      <w:r>
+        <w:t>u H BTS7960</w:t>
+      </w:r>
+    </w:p>
+    <w:p>
+      <w:pPr>
+        <w:pStyle w:val="Heading3"/>
+      </w:pPr>
+      <w:r>
+        <w:t>Lựa chọn thiết bị tay cầm điều khiển</w:t>
       </w:r>
     </w:p>
     <w:p>
@@ -10649,14 +10835,7 @@
         <w:rPr>
           <w:rFonts w:cs="Times New Roman"/>
         </w:rPr>
-        <w:t xml:space="preserve">9X được phát triển cho những người có sở thích và đam về điều khiển vô tuyến radio. Bộ điều khiển bao gồm tay cầm (Handler) </w:t>
-      </w:r>
-      <w:r>
-        <w:rPr>
-          <w:rFonts w:cs="Times New Roman"/>
-        </w:rPr>
-        <w:lastRenderedPageBreak/>
-        <w:t>và đầu thu (Receiver)</w:t>
+        <w:t>9X được phát triển cho những người có sở thích và đam về điều khiển vô tuyến radio. Bộ điều khiển bao gồm tay cầm (Handler) và đầu thu (Receiver)</w:t>
       </w:r>
       <w:r>
         <w:rPr>
@@ -10695,42 +10874,16 @@
       <w:r>
         <w:rPr>
           <w:rFonts w:cs="Times New Roman"/>
-        </w:rPr>
-        <w:t xml:space="preserve">FS-TH9X có 8 kênh mặc định, tuy nhiên có thể nâng cấp lên 14 kênh bằng mô đun RF (Radio Frequency). Hệ thống này được phát triển đặc biệt cho tất cả các mô hình điều khiển Radio, cung cấp khả năng chống nhiễu siêu chủ động và thụ động, tiêu thụ điện năng rất thấp và độ nhạy thu cao. Với sự kiểm tra nghiêm ngặt của các kỹ sư và nghiên cứu thị trường trong nhiều năm, FLYSKY hiện được coi là một trong những hệ thống tốt nhất hiện có trên thị trường. Địa chỉ trang chủ của nhà sản xuất: https://www.flysky-cn.com/ </w:t>
-      </w:r>
-    </w:p>
-    <w:p>
-      <w:pPr>
-        <w:spacing w:line="360" w:lineRule="auto"/>
-        <w:ind w:firstLine="720"/>
-        <w:jc w:val="both"/>
-        <w:rPr>
-          <w:rFonts w:cs="Times New Roman"/>
-        </w:rPr>
-      </w:pPr>
-    </w:p>
-    <w:p>
-      <w:pPr>
-        <w:spacing w:line="360" w:lineRule="auto"/>
-        <w:ind w:firstLine="720"/>
-        <w:jc w:val="both"/>
-        <w:rPr>
-          <w:rFonts w:cs="Times New Roman"/>
-        </w:rPr>
-      </w:pPr>
-      <w:r>
-        <w:rPr>
-          <w:rFonts w:cs="Times New Roman"/>
           <w:noProof/>
         </w:rPr>
         <w:drawing>
-          <wp:anchor distT="0" distB="0" distL="114300" distR="114300" simplePos="0" relativeHeight="251689984" behindDoc="1" locked="0" layoutInCell="1" allowOverlap="1" wp14:anchorId="11B77191" wp14:editId="6B6BF619">
+          <wp:anchor distT="0" distB="0" distL="114300" distR="114300" simplePos="0" relativeHeight="251689984" behindDoc="1" locked="0" layoutInCell="1" allowOverlap="1" wp14:anchorId="11B77191" wp14:editId="1003A1E9">
             <wp:simplePos x="0" y="0"/>
             <wp:positionH relativeFrom="margin">
-              <wp:posOffset>741045</wp:posOffset>
+              <wp:posOffset>739140</wp:posOffset>
             </wp:positionH>
             <wp:positionV relativeFrom="paragraph">
-              <wp:posOffset>222250</wp:posOffset>
+              <wp:posOffset>2052955</wp:posOffset>
             </wp:positionV>
             <wp:extent cx="4309110" cy="3179445"/>
             <wp:effectExtent l="0" t="0" r="0" b="1905"/>
@@ -10794,6 +10947,12 @@
           </wp:anchor>
         </w:drawing>
       </w:r>
+      <w:r>
+        <w:rPr>
+          <w:rFonts w:cs="Times New Roman"/>
+        </w:rPr>
+        <w:t xml:space="preserve">FS-TH9X có 8 kênh mặc định, tuy nhiên có thể nâng cấp lên 14 kênh bằng mô đun RF (Radio Frequency). Hệ thống này được phát triển đặc biệt cho tất cả các mô hình điều khiển Radio, cung cấp khả năng chống nhiễu siêu chủ động và thụ động, tiêu thụ điện năng rất thấp và độ nhạy thu cao. Với sự kiểm tra nghiêm ngặt của các kỹ sư và nghiên cứu thị trường trong nhiều năm, FLYSKY hiện được coi là một trong những hệ thống tốt nhất hiện có trên thị trường. Địa chỉ trang chủ của nhà sản xuất: https://www.flysky-cn.com/ </w:t>
+      </w:r>
     </w:p>
     <w:p>
       <w:pPr>
@@ -10892,15 +11051,15 @@
         <mc:AlternateContent>
           <mc:Choice Requires="wps">
             <w:drawing>
-              <wp:anchor distT="0" distB="0" distL="114300" distR="114300" simplePos="0" relativeHeight="251892736" behindDoc="0" locked="0" layoutInCell="1" allowOverlap="1" wp14:anchorId="18A9E87B" wp14:editId="18FA567A">
+              <wp:anchor distT="0" distB="0" distL="114300" distR="114300" simplePos="0" relativeHeight="251892736" behindDoc="0" locked="0" layoutInCell="1" allowOverlap="1" wp14:anchorId="18A9E87B" wp14:editId="275D1D9D">
                 <wp:simplePos x="0" y="0"/>
                 <wp:positionH relativeFrom="margin">
-                  <wp:align>center</wp:align>
+                  <wp:posOffset>1062990</wp:posOffset>
                 </wp:positionH>
                 <wp:positionV relativeFrom="paragraph">
-                  <wp:posOffset>13970</wp:posOffset>
+                  <wp:posOffset>10160</wp:posOffset>
                 </wp:positionV>
-                <wp:extent cx="3649980" cy="238125"/>
+                <wp:extent cx="3649980" cy="352425"/>
                 <wp:effectExtent l="0" t="0" r="7620" b="9525"/>
                 <wp:wrapSquare wrapText="bothSides"/>
                 <wp:docPr id="109" name="Text Box 109"/>
@@ -10912,7 +11071,7 @@
                       <wps:spPr>
                         <a:xfrm>
                           <a:off x="0" y="0"/>
-                          <a:ext cx="3649980" cy="238125"/>
+                          <a:ext cx="3649980" cy="352425"/>
                         </a:xfrm>
                         <a:prstGeom prst="rect">
                           <a:avLst/>
@@ -10929,13 +11088,12 @@
                           <w:p>
                             <w:pPr>
                               <w:pStyle w:val="Heading5"/>
-                              <w:jc w:val="left"/>
                             </w:pPr>
                             <w:r>
                               <w:t>Hình 4.</w:t>
                             </w:r>
                             <w:r>
-                              <w:t>24</w:t>
+                              <w:t>26</w:t>
                             </w:r>
                             <w:r>
                               <w:t xml:space="preserve"> Tay cầm điều khiển từ xa FlySky FS-TH9X</w:t>
@@ -10960,19 +11118,18 @@
           </mc:Choice>
           <mc:Fallback>
             <w:pict>
-              <v:shape w14:anchorId="18A9E87B" id="Text Box 109" o:spid="_x0000_s1054" type="#_x0000_t202" style="position:absolute;left:0;text-align:left;margin-left:0;margin-top:1.1pt;width:287.4pt;height:18.75pt;z-index:251892736;visibility:visible;mso-wrap-style:square;mso-height-percent:0;mso-wrap-distance-left:9pt;mso-wrap-distance-top:0;mso-wrap-distance-right:9pt;mso-wrap-distance-bottom:0;mso-position-horizontal:center;mso-position-horizontal-relative:margin;mso-position-vertical:absolute;mso-position-vertical-relative:text;mso-height-percent:0;mso-height-relative:margin;v-text-anchor:top" o:gfxdata="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" stroked="f">
+              <v:shape w14:anchorId="18A9E87B" id="Text Box 109" o:spid="_x0000_s1055" type="#_x0000_t202" style="position:absolute;left:0;text-align:left;margin-left:83.7pt;margin-top:.8pt;width:287.4pt;height:27.75pt;z-index:251892736;visibility:visible;mso-wrap-style:square;mso-height-percent:0;mso-wrap-distance-left:9pt;mso-wrap-distance-top:0;mso-wrap-distance-right:9pt;mso-wrap-distance-bottom:0;mso-position-horizontal:absolute;mso-position-horizontal-relative:margin;mso-position-vertical:absolute;mso-position-vertical-relative:text;mso-height-percent:0;mso-height-relative:margin;v-text-anchor:top" o:gfxdata="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" stroked="f">
                 <v:textbox inset="0,0,0,0">
                   <w:txbxContent>
                     <w:p>
                       <w:pPr>
                         <w:pStyle w:val="Heading5"/>
-                        <w:jc w:val="left"/>
                       </w:pPr>
                       <w:r>
                         <w:t>Hình 4.</w:t>
                       </w:r>
                       <w:r>
-                        <w:t>24</w:t>
+                        <w:t>26</w:t>
                       </w:r>
                       <w:r>
                         <w:t xml:space="preserve"> Tay cầm điều khiển từ xa FlySky FS-TH9X</w:t>
@@ -11000,20 +11157,14 @@
         <w:rPr>
           <w:rFonts w:cs="Times New Roman"/>
         </w:rPr>
+        <w:lastRenderedPageBreak/>
         <w:t xml:space="preserve">FS-TH9X có 8 kênh mặc định, tuy nhiên có thể nâng cấp lên 14 kênh bằng mô đun RF (Radio Frequency). </w:t>
       </w:r>
       <w:r>
         <w:rPr>
           <w:rFonts w:cs="Times New Roman"/>
         </w:rPr>
-        <w:t xml:space="preserve">Hệ thống này được phát triển đặc biệt cho tất cả các mô hình điều khiển Radio, cung cấp khả năng chống nhiễu siêu chủ động và thụ động, tiêu thụ điện năng rất thấp và độ nhạy thu cao. Với sự kiểm tra nghiêm ngặt của các kỹ sư và </w:t>
-      </w:r>
-      <w:r>
-        <w:rPr>
-          <w:rFonts w:cs="Times New Roman"/>
-        </w:rPr>
-        <w:lastRenderedPageBreak/>
-        <w:t xml:space="preserve">nghiên cứu thị trường trong nhiều năm, FLYSKY hiện được coi là một trong những hệ thống tốt nhất hiện có trên thị trường. </w:t>
+        <w:t xml:space="preserve">Hệ thống này được phát triển đặc biệt cho tất cả các mô hình điều khiển Radio, cung cấp khả năng chống nhiễu siêu chủ động và thụ động, tiêu thụ điện năng rất thấp và độ nhạy thu cao. Với sự kiểm tra nghiêm ngặt của các kỹ sư và nghiên cứu thị trường trong nhiều năm, FLYSKY hiện được coi là một trong những hệ thống tốt nhất hiện có trên thị trường. </w:t>
       </w:r>
       <w:r>
         <w:rPr>
@@ -11536,16 +11687,14 @@
       <w:pPr>
         <w:pStyle w:val="Heading6"/>
       </w:pPr>
-    </w:p>
-    <w:p>
-      <w:pPr>
-        <w:pStyle w:val="Heading6"/>
-      </w:pPr>
-      <w:r>
-        <w:t xml:space="preserve">Bảng 4.5 </w:t>
-      </w:r>
-      <w:r>
-        <w:t>Thông số kĩ thuật chi tiết tay cầm điều khiển từ xa FlySky FS-TH9X</w:t>
+      <w:r>
+        <w:t>Bả</w:t>
+      </w:r>
+      <w:r>
+        <w:t>ng 4.7</w:t>
+      </w:r>
+      <w:r>
+        <w:t xml:space="preserve"> Thông số kĩ thuật chi tiết tay cầm điều khiển từ xa FlySky FS-TH9X</w:t>
       </w:r>
     </w:p>
     <w:p>
@@ -11609,6 +11758,56 @@
     <w:p>
       <w:pPr>
         <w:spacing w:line="360" w:lineRule="auto"/>
+        <w:ind w:left="360" w:firstLine="720"/>
+        <w:jc w:val="both"/>
+        <w:rPr>
+          <w:rFonts w:cs="Times New Roman"/>
+        </w:rPr>
+      </w:pPr>
+    </w:p>
+    <w:p>
+      <w:pPr>
+        <w:spacing w:line="360" w:lineRule="auto"/>
+        <w:ind w:left="360" w:firstLine="720"/>
+        <w:jc w:val="both"/>
+        <w:rPr>
+          <w:rFonts w:cs="Times New Roman"/>
+        </w:rPr>
+      </w:pPr>
+    </w:p>
+    <w:p>
+      <w:pPr>
+        <w:spacing w:line="360" w:lineRule="auto"/>
+        <w:ind w:left="360" w:firstLine="720"/>
+        <w:jc w:val="both"/>
+        <w:rPr>
+          <w:rFonts w:cs="Times New Roman"/>
+        </w:rPr>
+      </w:pPr>
+    </w:p>
+    <w:p>
+      <w:pPr>
+        <w:spacing w:line="360" w:lineRule="auto"/>
+        <w:ind w:left="360" w:firstLine="720"/>
+        <w:jc w:val="both"/>
+        <w:rPr>
+          <w:rFonts w:cs="Times New Roman"/>
+        </w:rPr>
+      </w:pPr>
+    </w:p>
+    <w:p>
+      <w:pPr>
+        <w:spacing w:line="360" w:lineRule="auto"/>
+        <w:ind w:left="360" w:firstLine="720"/>
+        <w:jc w:val="both"/>
+        <w:rPr>
+          <w:rFonts w:cs="Times New Roman"/>
+        </w:rPr>
+      </w:pPr>
+    </w:p>
+    <w:p>
+      <w:pPr>
+        <w:spacing w:line="360" w:lineRule="auto"/>
         <w:ind w:firstLine="720"/>
         <w:jc w:val="both"/>
         <w:rPr>
@@ -11620,6 +11819,7 @@
           <w:rFonts w:cs="Times New Roman"/>
           <w:noProof/>
         </w:rPr>
+        <w:lastRenderedPageBreak/>
         <mc:AlternateContent>
           <mc:Choice Requires="wps">
             <w:drawing>
@@ -11695,7 +11895,7 @@
           </mc:Choice>
           <mc:Fallback>
             <w:pict>
-              <v:rect w14:anchorId="501858CD" id="Rectangle 26" o:spid="_x0000_s1055" style="position:absolute;left:0;text-align:left;margin-left:17.45pt;margin-top:.65pt;width:132.5pt;height:24pt;z-index:251693056;visibility:visible;mso-wrap-style:square;mso-width-percent:0;mso-height-percent:0;mso-wrap-distance-left:9pt;mso-wrap-distance-top:0;mso-wrap-distance-right:9pt;mso-wrap-distance-bottom:0;mso-position-horizontal:absolute;mso-position-horizontal-relative:margin;mso-position-vertical:absolute;mso-position-vertical-relative:text;mso-width-percent:0;mso-height-percent:0;mso-width-relative:margin;mso-height-relative:margin;v-text-anchor:middle" o:gfxdata="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" fillcolor="white [3201]" strokecolor="black [3200]" strokeweight="1pt">
+              <v:rect w14:anchorId="501858CD" id="Rectangle 26" o:spid="_x0000_s1056" style="position:absolute;left:0;text-align:left;margin-left:17.45pt;margin-top:.65pt;width:132.5pt;height:24pt;z-index:251693056;visibility:visible;mso-wrap-style:square;mso-width-percent:0;mso-height-percent:0;mso-wrap-distance-left:9pt;mso-wrap-distance-top:0;mso-wrap-distance-right:9pt;mso-wrap-distance-bottom:0;mso-position-horizontal:absolute;mso-position-horizontal-relative:margin;mso-position-vertical:absolute;mso-position-vertical-relative:text;mso-width-percent:0;mso-height-percent:0;mso-width-relative:margin;mso-height-relative:margin;v-text-anchor:middle" o:gfxdata="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" fillcolor="white [3201]" strokecolor="black [3200]" strokeweight="1pt">
                 <v:textbox>
                   <w:txbxContent>
                     <w:p>
@@ -11794,7 +11994,7 @@
           </mc:Choice>
           <mc:Fallback>
             <w:pict>
-              <v:rect w14:anchorId="45D22AB0" id="Rectangle 28" o:spid="_x0000_s1056" style="position:absolute;left:0;text-align:left;margin-left:65.8pt;margin-top:.65pt;width:117pt;height:23pt;z-index:251695104;visibility:visible;mso-wrap-style:square;mso-width-percent:0;mso-height-percent:0;mso-wrap-distance-left:9pt;mso-wrap-distance-top:0;mso-wrap-distance-right:9pt;mso-wrap-distance-bottom:0;mso-position-horizontal:right;mso-position-horizontal-relative:margin;mso-position-vertical:absolute;mso-position-vertical-relative:text;mso-width-percent:0;mso-height-percent:0;mso-width-relative:margin;mso-height-relative:margin;v-text-anchor:middle" o:gfxdata="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" fillcolor="white [3201]" strokecolor="black [3200]" strokeweight="1pt">
+              <v:rect w14:anchorId="45D22AB0" id="Rectangle 28" o:spid="_x0000_s1057" style="position:absolute;left:0;text-align:left;margin-left:65.8pt;margin-top:.65pt;width:117pt;height:23pt;z-index:251695104;visibility:visible;mso-wrap-style:square;mso-width-percent:0;mso-height-percent:0;mso-wrap-distance-left:9pt;mso-wrap-distance-top:0;mso-wrap-distance-right:9pt;mso-wrap-distance-bottom:0;mso-position-horizontal:right;mso-position-horizontal-relative:margin;mso-position-vertical:absolute;mso-position-vertical-relative:text;mso-width-percent:0;mso-height-percent:0;mso-width-relative:margin;mso-height-relative:margin;v-text-anchor:middle" o:gfxdata="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" fillcolor="white [3201]" strokecolor="black [3200]" strokeweight="1pt">
                 <v:textbox>
                   <w:txbxContent>
                     <w:p>
@@ -12036,7 +12236,7 @@
           </mc:Choice>
           <mc:Fallback>
             <w:pict>
-              <v:rect w14:anchorId="19B1EC51" id="Rectangle 32" o:spid="_x0000_s1057" style="position:absolute;left:0;text-align:left;margin-left:-.05pt;margin-top:24.8pt;width:160.5pt;height:23.5pt;z-index:251703296;visibility:visible;mso-wrap-style:square;mso-width-percent:0;mso-height-percent:0;mso-wrap-distance-left:9pt;mso-wrap-distance-top:0;mso-wrap-distance-right:9pt;mso-wrap-distance-bottom:0;mso-position-horizontal:absolute;mso-position-horizontal-relative:margin;mso-position-vertical:absolute;mso-position-vertical-relative:text;mso-width-percent:0;mso-height-percent:0;mso-width-relative:margin;mso-height-relative:margin;v-text-anchor:middle" o:gfxdata="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" fillcolor="white [3201]" strokecolor="black [3200]" strokeweight="1pt">
+              <v:rect w14:anchorId="19B1EC51" id="Rectangle 32" o:spid="_x0000_s1058" style="position:absolute;left:0;text-align:left;margin-left:-.05pt;margin-top:24.8pt;width:160.5pt;height:23.5pt;z-index:251703296;visibility:visible;mso-wrap-style:square;mso-width-percent:0;mso-height-percent:0;mso-wrap-distance-left:9pt;mso-wrap-distance-top:0;mso-wrap-distance-right:9pt;mso-wrap-distance-bottom:0;mso-position-horizontal:absolute;mso-position-horizontal-relative:margin;mso-position-vertical:absolute;mso-position-vertical-relative:text;mso-width-percent:0;mso-height-percent:0;mso-width-relative:margin;mso-height-relative:margin;v-text-anchor:middle" o:gfxdata="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" fillcolor="white [3201]" strokecolor="black [3200]" strokeweight="1pt">
                 <v:textbox>
                   <w:txbxContent>
                     <w:p>
@@ -12135,7 +12335,7 @@
           </mc:Choice>
           <mc:Fallback>
             <w:pict>
-              <v:rect w14:anchorId="0B89AF61" id="Rectangle 33" o:spid="_x0000_s1058" style="position:absolute;left:0;text-align:left;margin-left:315.45pt;margin-top:22.7pt;width:160pt;height:23.5pt;z-index:251705344;visibility:visible;mso-wrap-style:square;mso-width-percent:0;mso-height-percent:0;mso-wrap-distance-left:9pt;mso-wrap-distance-top:0;mso-wrap-distance-right:9pt;mso-wrap-distance-bottom:0;mso-position-horizontal:absolute;mso-position-horizontal-relative:text;mso-position-vertical:absolute;mso-position-vertical-relative:text;mso-width-percent:0;mso-height-percent:0;mso-width-relative:margin;mso-height-relative:margin;v-text-anchor:middle" o:gfxdata="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" fillcolor="white [3201]" strokecolor="black [3200]" strokeweight="1pt">
+              <v:rect w14:anchorId="0B89AF61" id="Rectangle 33" o:spid="_x0000_s1059" style="position:absolute;left:0;text-align:left;margin-left:315.45pt;margin-top:22.7pt;width:160pt;height:23.5pt;z-index:251705344;visibility:visible;mso-wrap-style:square;mso-width-percent:0;mso-height-percent:0;mso-wrap-distance-left:9pt;mso-wrap-distance-top:0;mso-wrap-distance-right:9pt;mso-wrap-distance-bottom:0;mso-position-horizontal:absolute;mso-position-horizontal-relative:text;mso-position-vertical:absolute;mso-position-vertical-relative:text;mso-width-percent:0;mso-height-percent:0;mso-width-relative:margin;mso-height-relative:margin;v-text-anchor:middle" o:gfxdata="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" fillcolor="white [3201]" strokecolor="black [3200]" strokeweight="1pt">
                 <v:textbox>
                   <w:txbxContent>
                     <w:p>
@@ -12167,7 +12367,6 @@
           <w:rFonts w:cs="Times New Roman"/>
           <w:noProof/>
         </w:rPr>
-        <w:lastRenderedPageBreak/>
         <mc:AlternateContent>
           <mc:Choice Requires="wps">
             <w:drawing>
@@ -12587,7 +12786,7 @@
           </mc:Choice>
           <mc:Fallback>
             <w:pict>
-              <v:rect w14:anchorId="51CC43E1" id="Rectangle 34" o:spid="_x0000_s1059" style="position:absolute;left:0;text-align:left;margin-left:167pt;margin-top:.3pt;width:68pt;height:24pt;z-index:251707392;visibility:visible;mso-wrap-style:square;mso-width-percent:0;mso-height-percent:0;mso-wrap-distance-left:9pt;mso-wrap-distance-top:0;mso-wrap-distance-right:9pt;mso-wrap-distance-bottom:0;mso-position-horizontal:absolute;mso-position-horizontal-relative:margin;mso-position-vertical:absolute;mso-position-vertical-relative:text;mso-width-percent:0;mso-height-percent:0;mso-width-relative:margin;mso-height-relative:margin;v-text-anchor:middle" o:gfxdata="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" fillcolor="white [3201]" strokecolor="black [3200]" strokeweight="1pt">
+              <v:rect w14:anchorId="51CC43E1" id="Rectangle 34" o:spid="_x0000_s1060" style="position:absolute;left:0;text-align:left;margin-left:167pt;margin-top:.3pt;width:68pt;height:24pt;z-index:251707392;visibility:visible;mso-wrap-style:square;mso-width-percent:0;mso-height-percent:0;mso-wrap-distance-left:9pt;mso-wrap-distance-top:0;mso-wrap-distance-right:9pt;mso-wrap-distance-bottom:0;mso-position-horizontal:absolute;mso-position-horizontal-relative:margin;mso-position-vertical:absolute;mso-position-vertical-relative:text;mso-width-percent:0;mso-height-percent:0;mso-width-relative:margin;mso-height-relative:margin;v-text-anchor:middle" o:gfxdata="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" fillcolor="white [3201]" strokecolor="black [3200]" strokeweight="1pt">
                 <v:textbox>
                   <w:txbxContent>
                     <w:p>
@@ -12695,7 +12894,7 @@
           </mc:Choice>
           <mc:Fallback>
             <w:pict>
-              <v:rect w14:anchorId="6723962E" id="Rectangle 30" o:spid="_x0000_s1060" style="position:absolute;left:0;text-align:left;margin-left:141.55pt;margin-top:2.65pt;width:122.5pt;height:23pt;z-index:251699200;visibility:visible;mso-wrap-style:square;mso-width-percent:0;mso-height-percent:0;mso-wrap-distance-left:9pt;mso-wrap-distance-top:0;mso-wrap-distance-right:9pt;mso-wrap-distance-bottom:0;mso-position-horizontal:absolute;mso-position-horizontal-relative:margin;mso-position-vertical:absolute;mso-position-vertical-relative:text;mso-width-percent:0;mso-height-percent:0;mso-width-relative:margin;mso-height-relative:margin;v-text-anchor:middle" o:gfxdata="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" fillcolor="white [3201]" strokecolor="black [3200]" strokeweight="1pt">
+              <v:rect w14:anchorId="6723962E" id="Rectangle 30" o:spid="_x0000_s1061" style="position:absolute;left:0;text-align:left;margin-left:141.55pt;margin-top:2.65pt;width:122.5pt;height:23pt;z-index:251699200;visibility:visible;mso-wrap-style:square;mso-width-percent:0;mso-height-percent:0;mso-wrap-distance-left:9pt;mso-wrap-distance-top:0;mso-wrap-distance-right:9pt;mso-wrap-distance-bottom:0;mso-position-horizontal:absolute;mso-position-horizontal-relative:margin;mso-position-vertical:absolute;mso-position-vertical-relative:text;mso-width-percent:0;mso-height-percent:0;mso-width-relative:margin;mso-height-relative:margin;v-text-anchor:middle" o:gfxdata="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" fillcolor="white [3201]" strokecolor="black [3200]" strokeweight="1pt">
                 <v:textbox>
                   <w:txbxContent>
                     <w:p>
@@ -12718,32 +12917,37 @@
     <w:p>
       <w:pPr>
         <w:pStyle w:val="Heading5"/>
+      </w:pPr>
+    </w:p>
+    <w:p>
+      <w:pPr>
+        <w:pStyle w:val="Heading5"/>
         <w:rPr>
           <w:rStyle w:val="Heading5Char"/>
         </w:rPr>
       </w:pPr>
       <w:r>
-        <w:rPr>
-          <w:rFonts w:cs="Times New Roman"/>
-        </w:rPr>
         <w:t xml:space="preserve">Hình </w:t>
       </w:r>
       <w:r>
-        <w:rPr>
-          <w:rFonts w:cs="Times New Roman"/>
-        </w:rPr>
         <w:t>4</w:t>
       </w:r>
       <w:r>
         <w:rPr>
           <w:rStyle w:val="Heading5Char"/>
         </w:rPr>
-        <w:t xml:space="preserve">.25 </w:t>
+        <w:t>.27</w:t>
       </w:r>
       <w:r>
         <w:rPr>
           <w:rStyle w:val="Heading5Char"/>
         </w:rPr>
+        <w:t xml:space="preserve"> </w:t>
+      </w:r>
+      <w:r>
+        <w:rPr>
+          <w:rStyle w:val="Heading5Char"/>
+        </w:rPr>
         <w:t>S</w:t>
       </w:r>
       <w:r>
@@ -12761,15 +12965,10 @@
     </w:p>
     <w:p>
       <w:pPr>
-        <w:rPr>
-          <w:b/>
-        </w:rPr>
-      </w:pPr>
-      <w:r>
-        <w:rPr>
-          <w:b/>
-        </w:rPr>
-        <w:t>4.2.6 Các board mạch và phần cứng khác</w:t>
+        <w:pStyle w:val="Heading3"/>
+      </w:pPr>
+      <w:r>
+        <w:t>Các board mạch và phần cứng khác</w:t>
       </w:r>
     </w:p>
     <w:p>
@@ -12832,26 +13031,89 @@
     </w:p>
     <w:p>
       <w:pPr>
-        <w:pStyle w:val="Heading2"/>
-        <w:numPr>
-          <w:ilvl w:val="0"/>
-          <w:numId w:val="0"/>
-        </w:numPr>
-        <w:rPr>
-          <w:rFonts w:cs="Times New Roman"/>
-        </w:rPr>
-      </w:pPr>
-      <w:r>
-        <w:rPr>
-          <w:rFonts w:cs="Times New Roman"/>
-        </w:rPr>
-        <w:t xml:space="preserve">4.2.7 </w:t>
-      </w:r>
-      <w:r>
-        <w:rPr>
-          <w:rFonts w:cs="Times New Roman"/>
-        </w:rPr>
-        <w:t>Sơ đồ kết nối thiết bị</w:t>
+        <w:spacing w:line="360" w:lineRule="auto"/>
+        <w:ind w:left="360" w:firstLine="720"/>
+        <w:jc w:val="both"/>
+        <w:rPr>
+          <w:rFonts w:cs="Times New Roman"/>
+        </w:rPr>
+      </w:pPr>
+    </w:p>
+    <w:p>
+      <w:pPr>
+        <w:spacing w:line="360" w:lineRule="auto"/>
+        <w:ind w:left="360" w:firstLine="720"/>
+        <w:jc w:val="both"/>
+        <w:rPr>
+          <w:rFonts w:cs="Times New Roman"/>
+        </w:rPr>
+      </w:pPr>
+    </w:p>
+    <w:p>
+      <w:pPr>
+        <w:spacing w:line="360" w:lineRule="auto"/>
+        <w:ind w:left="360" w:firstLine="720"/>
+        <w:jc w:val="both"/>
+        <w:rPr>
+          <w:rFonts w:cs="Times New Roman"/>
+        </w:rPr>
+      </w:pPr>
+    </w:p>
+    <w:p>
+      <w:pPr>
+        <w:spacing w:line="360" w:lineRule="auto"/>
+        <w:ind w:left="360" w:firstLine="720"/>
+        <w:jc w:val="both"/>
+        <w:rPr>
+          <w:rFonts w:cs="Times New Roman"/>
+        </w:rPr>
+      </w:pPr>
+    </w:p>
+    <w:p>
+      <w:pPr>
+        <w:spacing w:line="360" w:lineRule="auto"/>
+        <w:ind w:left="360" w:firstLine="720"/>
+        <w:jc w:val="both"/>
+        <w:rPr>
+          <w:rFonts w:cs="Times New Roman"/>
+        </w:rPr>
+      </w:pPr>
+    </w:p>
+    <w:p>
+      <w:pPr>
+        <w:spacing w:line="360" w:lineRule="auto"/>
+        <w:ind w:left="360" w:firstLine="720"/>
+        <w:jc w:val="both"/>
+        <w:rPr>
+          <w:rFonts w:cs="Times New Roman"/>
+        </w:rPr>
+      </w:pPr>
+    </w:p>
+    <w:p>
+      <w:pPr>
+        <w:spacing w:line="360" w:lineRule="auto"/>
+        <w:ind w:left="360" w:firstLine="720"/>
+        <w:jc w:val="both"/>
+        <w:rPr>
+          <w:rFonts w:cs="Times New Roman"/>
+        </w:rPr>
+      </w:pPr>
+    </w:p>
+    <w:p>
+      <w:pPr>
+        <w:pStyle w:val="Heading3"/>
+      </w:pPr>
+      <w:r>
+        <w:lastRenderedPageBreak/>
+        <w:t xml:space="preserve"> </w:t>
+      </w:r>
+      <w:r>
+        <w:t>Sơ đồ kết nối t</w:t>
+      </w:r>
+      <w:bookmarkStart w:id="0" w:name="_GoBack"/>
+      <w:bookmarkEnd w:id="0"/>
+      <w:r>
+        <w:t>hiết bị</w:t>
       </w:r>
     </w:p>
     <w:p>
@@ -12945,7 +13207,7 @@
           </mc:Choice>
           <mc:Fallback>
             <w:pict>
-              <v:rect w14:anchorId="5B66AA9B" id="Rectangle 35" o:spid="_x0000_s1061" style="position:absolute;left:0;text-align:left;margin-left:133.95pt;margin-top:7.1pt;width:108pt;height:39.6pt;z-index:251708416;visibility:visible;mso-wrap-style:square;mso-width-percent:0;mso-height-percent:0;mso-wrap-distance-left:9pt;mso-wrap-distance-top:0;mso-wrap-distance-right:9pt;mso-wrap-distance-bottom:0;mso-position-horizontal:absolute;mso-position-horizontal-relative:margin;mso-position-vertical:absolute;mso-position-vertical-relative:text;mso-width-percent:0;mso-height-percent:0;mso-width-relative:margin;mso-height-relative:margin;v-text-anchor:middle" o:gfxdata="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" fillcolor="white [3201]" strokecolor="black [3200]" strokeweight="1pt">
+              <v:rect w14:anchorId="5B66AA9B" id="Rectangle 35" o:spid="_x0000_s1062" style="position:absolute;left:0;text-align:left;margin-left:133.95pt;margin-top:7.1pt;width:108pt;height:39.6pt;z-index:251708416;visibility:visible;mso-wrap-style:square;mso-width-percent:0;mso-height-percent:0;mso-wrap-distance-left:9pt;mso-wrap-distance-top:0;mso-wrap-distance-right:9pt;mso-wrap-distance-bottom:0;mso-position-horizontal:absolute;mso-position-horizontal-relative:margin;mso-position-vertical:absolute;mso-position-vertical-relative:text;mso-width-percent:0;mso-height-percent:0;mso-width-relative:margin;mso-height-relative:margin;v-text-anchor:middle" o:gfxdata="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" fillcolor="white [3201]" strokecolor="black [3200]" strokeweight="1pt">
                 <v:textbox>
                   <w:txbxContent>
                     <w:p>
@@ -13045,7 +13307,7 @@
           </mc:Choice>
           <mc:Fallback>
             <w:pict>
-              <v:rect w14:anchorId="3AEF3730" id="Rectangle 36" o:spid="_x0000_s1062" style="position:absolute;left:0;text-align:left;margin-left:258.85pt;margin-top:14.9pt;width:114pt;height:22pt;z-index:251709440;visibility:visible;mso-wrap-style:square;mso-width-percent:0;mso-height-percent:0;mso-wrap-distance-left:9pt;mso-wrap-distance-top:0;mso-wrap-distance-right:9pt;mso-wrap-distance-bottom:0;mso-position-horizontal:absolute;mso-position-horizontal-relative:margin;mso-position-vertical:absolute;mso-position-vertical-relative:text;mso-width-percent:0;mso-height-percent:0;mso-width-relative:margin;mso-height-relative:margin;v-text-anchor:middle" o:gfxdata="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" fillcolor="white [3201]" strokecolor="black [3200]" strokeweight="1pt">
+              <v:rect w14:anchorId="3AEF3730" id="Rectangle 36" o:spid="_x0000_s1063" style="position:absolute;left:0;text-align:left;margin-left:258.85pt;margin-top:14.9pt;width:114pt;height:22pt;z-index:251709440;visibility:visible;mso-wrap-style:square;mso-width-percent:0;mso-height-percent:0;mso-wrap-distance-left:9pt;mso-wrap-distance-top:0;mso-wrap-distance-right:9pt;mso-wrap-distance-bottom:0;mso-position-horizontal:absolute;mso-position-horizontal-relative:margin;mso-position-vertical:absolute;mso-position-vertical-relative:text;mso-width-percent:0;mso-height-percent:0;mso-width-relative:margin;mso-height-relative:margin;v-text-anchor:middle" o:gfxdata="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" fillcolor="white [3201]" strokecolor="black [3200]" strokeweight="1pt">
                 <v:textbox>
                   <w:txbxContent>
                     <w:p>
@@ -13399,7 +13661,7 @@
           </mc:Choice>
           <mc:Fallback>
             <w:pict>
-              <v:rect w14:anchorId="30DF6AF0" id="Rectangle 38" o:spid="_x0000_s1063" style="position:absolute;left:0;text-align:left;margin-left:67.3pt;margin-top:20.25pt;width:118.5pt;height:25.2pt;z-index:251712512;visibility:visible;mso-wrap-style:square;mso-width-percent:0;mso-height-percent:0;mso-wrap-distance-left:9pt;mso-wrap-distance-top:0;mso-wrap-distance-right:9pt;mso-wrap-distance-bottom:0;mso-position-horizontal:right;mso-position-horizontal-relative:margin;mso-position-vertical:absolute;mso-position-vertical-relative:text;mso-width-percent:0;mso-height-percent:0;mso-width-relative:margin;mso-height-relative:margin;v-text-anchor:middle" o:gfxdata="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" fillcolor="white [3201]" strokecolor="black [3200]" strokeweight="1pt">
+              <v:rect w14:anchorId="30DF6AF0" id="Rectangle 38" o:spid="_x0000_s1064" style="position:absolute;left:0;text-align:left;margin-left:67.3pt;margin-top:20.25pt;width:118.5pt;height:25.2pt;z-index:251712512;visibility:visible;mso-wrap-style:square;mso-width-percent:0;mso-height-percent:0;mso-wrap-distance-left:9pt;mso-wrap-distance-top:0;mso-wrap-distance-right:9pt;mso-wrap-distance-bottom:0;mso-position-horizontal:right;mso-position-horizontal-relative:margin;mso-position-vertical:absolute;mso-position-vertical-relative:text;mso-width-percent:0;mso-height-percent:0;mso-width-relative:margin;mso-height-relative:margin;v-text-anchor:middle" o:gfxdata="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" fillcolor="white [3201]" strokecolor="black [3200]" strokeweight="1pt">
                 <v:textbox>
                   <w:txbxContent>
                     <w:p>
@@ -13667,7 +13929,7 @@
           </mc:Choice>
           <mc:Fallback>
             <w:pict>
-              <v:rect w14:anchorId="504927AB" id="Rectangle 179" o:spid="_x0000_s1064" style="position:absolute;left:0;text-align:left;margin-left:12pt;margin-top:30.6pt;width:116.5pt;height:23pt;z-index:251921408;visibility:visible;mso-wrap-style:square;mso-width-percent:0;mso-height-percent:0;mso-wrap-distance-left:9pt;mso-wrap-distance-top:0;mso-wrap-distance-right:9pt;mso-wrap-distance-bottom:0;mso-position-horizontal:absolute;mso-position-horizontal-relative:margin;mso-position-vertical:absolute;mso-position-vertical-relative:text;mso-width-percent:0;mso-height-percent:0;mso-width-relative:margin;mso-height-relative:margin;v-text-anchor:middle" o:gfxdata="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" fillcolor="white [3201]" strokecolor="black [3200]" strokeweight="1pt">
+              <v:rect w14:anchorId="504927AB" id="Rectangle 179" o:spid="_x0000_s1065" style="position:absolute;left:0;text-align:left;margin-left:12pt;margin-top:30.6pt;width:116.5pt;height:23pt;z-index:251921408;visibility:visible;mso-wrap-style:square;mso-width-percent:0;mso-height-percent:0;mso-wrap-distance-left:9pt;mso-wrap-distance-top:0;mso-wrap-distance-right:9pt;mso-wrap-distance-bottom:0;mso-position-horizontal:absolute;mso-position-horizontal-relative:margin;mso-position-vertical:absolute;mso-position-vertical-relative:text;mso-width-percent:0;mso-height-percent:0;mso-width-relative:margin;mso-height-relative:margin;v-text-anchor:middle" o:gfxdata="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" fillcolor="white [3201]" strokecolor="black [3200]" strokeweight="1pt">
                 <v:textbox>
                   <w:txbxContent>
                     <w:p>
@@ -13926,7 +14188,7 @@
           </mc:Choice>
           <mc:Fallback>
             <w:pict>
-              <v:rect w14:anchorId="27D47E9A" id="Rectangle 198" o:spid="_x0000_s1065" style="position:absolute;left:0;text-align:left;margin-left:65.3pt;margin-top:9.9pt;width:116.5pt;height:23pt;z-index:251939840;visibility:visible;mso-wrap-style:square;mso-width-percent:0;mso-height-percent:0;mso-wrap-distance-left:9pt;mso-wrap-distance-top:0;mso-wrap-distance-right:9pt;mso-wrap-distance-bottom:0;mso-position-horizontal:right;mso-position-horizontal-relative:margin;mso-position-vertical:absolute;mso-position-vertical-relative:text;mso-width-percent:0;mso-height-percent:0;mso-width-relative:margin;mso-height-relative:margin;v-text-anchor:middle" o:gfxdata="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" fillcolor="white [3201]" strokecolor="black [3200]" strokeweight="1pt">
+              <v:rect w14:anchorId="27D47E9A" id="Rectangle 198" o:spid="_x0000_s1066" style="position:absolute;left:0;text-align:left;margin-left:65.3pt;margin-top:9.9pt;width:116.5pt;height:23pt;z-index:251939840;visibility:visible;mso-wrap-style:square;mso-width-percent:0;mso-height-percent:0;mso-wrap-distance-left:9pt;mso-wrap-distance-top:0;mso-wrap-distance-right:9pt;mso-wrap-distance-bottom:0;mso-position-horizontal:right;mso-position-horizontal-relative:margin;mso-position-vertical:absolute;mso-position-vertical-relative:text;mso-width-percent:0;mso-height-percent:0;mso-width-relative:margin;mso-height-relative:margin;v-text-anchor:middle" o:gfxdata="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" fillcolor="white [3201]" strokecolor="black [3200]" strokeweight="1pt">
                 <v:textbox>
                   <w:txbxContent>
                     <w:p>
@@ -14231,7 +14493,7 @@
           </mc:Choice>
           <mc:Fallback>
             <w:pict>
-              <v:rect w14:anchorId="504DD1BC" id="Rectangle 37" o:spid="_x0000_s1066" style="position:absolute;left:0;text-align:left;margin-left:188.95pt;margin-top:1.4pt;width:79.5pt;height:26.5pt;z-index:251710464;visibility:visible;mso-wrap-style:square;mso-width-percent:0;mso-height-percent:0;mso-wrap-distance-left:9pt;mso-wrap-distance-top:0;mso-wrap-distance-right:9pt;mso-wrap-distance-bottom:0;mso-position-horizontal:absolute;mso-position-horizontal-relative:margin;mso-position-vertical:absolute;mso-position-vertical-relative:text;mso-width-percent:0;mso-height-percent:0;mso-width-relative:margin;mso-height-relative:margin;v-text-anchor:middle" o:gfxdata="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" fillcolor="white [3201]" strokecolor="black [3200]" strokeweight="1pt">
+              <v:rect w14:anchorId="504DD1BC" id="Rectangle 37" o:spid="_x0000_s1067" style="position:absolute;left:0;text-align:left;margin-left:188.95pt;margin-top:1.4pt;width:79.5pt;height:26.5pt;z-index:251710464;visibility:visible;mso-wrap-style:square;mso-width-percent:0;mso-height-percent:0;mso-wrap-distance-left:9pt;mso-wrap-distance-top:0;mso-wrap-distance-right:9pt;mso-wrap-distance-bottom:0;mso-position-horizontal:absolute;mso-position-horizontal-relative:margin;mso-position-vertical:absolute;mso-position-vertical-relative:text;mso-width-percent:0;mso-height-percent:0;mso-width-relative:margin;mso-height-relative:margin;v-text-anchor:middle" o:gfxdata="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" fillcolor="white [3201]" strokecolor="black [3200]" strokeweight="1pt">
                 <v:textbox>
                   <w:txbxContent>
                     <w:p>
@@ -14342,7 +14604,7 @@
           </mc:Choice>
           <mc:Fallback>
             <w:pict>
-              <v:rect w14:anchorId="1FD5783A" id="Rectangle 39" o:spid="_x0000_s1067" style="position:absolute;left:0;text-align:left;margin-left:341.55pt;margin-top:24pt;width:106.5pt;height:38.5pt;z-index:251713536;visibility:visible;mso-wrap-style:square;mso-width-percent:0;mso-height-percent:0;mso-wrap-distance-left:9pt;mso-wrap-distance-top:0;mso-wrap-distance-right:9pt;mso-wrap-distance-bottom:0;mso-position-horizontal:absolute;mso-position-horizontal-relative:margin;mso-position-vertical:absolute;mso-position-vertical-relative:text;mso-width-percent:0;mso-height-percent:0;mso-width-relative:margin;mso-height-relative:margin;v-text-anchor:middle" o:gfxdata="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" fillcolor="white [3201]" strokecolor="black [3200]" strokeweight="1pt">
+              <v:rect w14:anchorId="1FD5783A" id="Rectangle 39" o:spid="_x0000_s1068" style="position:absolute;left:0;text-align:left;margin-left:341.55pt;margin-top:24pt;width:106.5pt;height:38.5pt;z-index:251713536;visibility:visible;mso-wrap-style:square;mso-width-percent:0;mso-height-percent:0;mso-wrap-distance-left:9pt;mso-wrap-distance-top:0;mso-wrap-distance-right:9pt;mso-wrap-distance-bottom:0;mso-position-horizontal:absolute;mso-position-horizontal-relative:margin;mso-position-vertical:absolute;mso-position-vertical-relative:text;mso-width-percent:0;mso-height-percent:0;mso-width-relative:margin;mso-height-relative:margin;v-text-anchor:middle" o:gfxdata="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" fillcolor="white [3201]" strokecolor="black [3200]" strokeweight="1pt">
                 <v:textbox>
                   <w:txbxContent>
                     <w:p>
@@ -14510,7 +14772,7 @@
           </mc:Choice>
           <mc:Fallback>
             <w:pict>
-              <v:rect w14:anchorId="78289496" id="Rectangle 45" o:spid="_x0000_s1068" style="position:absolute;left:0;text-align:left;margin-left:15.2pt;margin-top:20.25pt;width:108pt;height:40pt;z-index:251722752;visibility:visible;mso-wrap-style:square;mso-width-percent:0;mso-height-percent:0;mso-wrap-distance-left:9pt;mso-wrap-distance-top:0;mso-wrap-distance-right:9pt;mso-wrap-distance-bottom:0;mso-position-horizontal:absolute;mso-position-horizontal-relative:margin;mso-position-vertical:absolute;mso-position-vertical-relative:text;mso-width-percent:0;mso-height-percent:0;mso-width-relative:margin;mso-height-relative:margin;v-text-anchor:middle" o:gfxdata="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" fillcolor="white [3201]" strokecolor="black [3200]" strokeweight="1pt">
+              <v:rect w14:anchorId="78289496" id="Rectangle 45" o:spid="_x0000_s1069" style="position:absolute;left:0;text-align:left;margin-left:15.2pt;margin-top:20.25pt;width:108pt;height:40pt;z-index:251722752;visibility:visible;mso-wrap-style:square;mso-width-percent:0;mso-height-percent:0;mso-wrap-distance-left:9pt;mso-wrap-distance-top:0;mso-wrap-distance-right:9pt;mso-wrap-distance-bottom:0;mso-position-horizontal:absolute;mso-position-horizontal-relative:margin;mso-position-vertical:absolute;mso-position-vertical-relative:text;mso-width-percent:0;mso-height-percent:0;mso-width-relative:margin;mso-height-relative:margin;v-text-anchor:middle" o:gfxdata="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" fillcolor="white [3201]" strokecolor="black [3200]" strokeweight="1pt">
                 <v:textbox>
                   <w:txbxContent>
                     <w:p>
@@ -14626,7 +14888,7 @@
           </mc:Choice>
           <mc:Fallback>
             <w:pict>
-              <v:rect w14:anchorId="54A28CA5" id="Rectangle 43" o:spid="_x0000_s1069" style="position:absolute;left:0;text-align:left;margin-left:191.2pt;margin-top:19.05pt;width:74.5pt;height:24pt;z-index:251719680;visibility:visible;mso-wrap-style:square;mso-width-percent:0;mso-height-percent:0;mso-wrap-distance-left:9pt;mso-wrap-distance-top:0;mso-wrap-distance-right:9pt;mso-wrap-distance-bottom:0;mso-position-horizontal:absolute;mso-position-horizontal-relative:margin;mso-position-vertical:absolute;mso-position-vertical-relative:text;mso-width-percent:0;mso-height-percent:0;mso-width-relative:margin;mso-height-relative:margin;v-text-anchor:middle" o:gfxdata="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" fillcolor="white [3201]" strokecolor="black [3200]" strokeweight="1pt">
+              <v:rect w14:anchorId="54A28CA5" id="Rectangle 43" o:spid="_x0000_s1070" style="position:absolute;left:0;text-align:left;margin-left:191.2pt;margin-top:19.05pt;width:74.5pt;height:24pt;z-index:251719680;visibility:visible;mso-wrap-style:square;mso-width-percent:0;mso-height-percent:0;mso-wrap-distance-left:9pt;mso-wrap-distance-top:0;mso-wrap-distance-right:9pt;mso-wrap-distance-bottom:0;mso-position-horizontal:absolute;mso-position-horizontal-relative:margin;mso-position-vertical:absolute;mso-position-vertical-relative:text;mso-width-percent:0;mso-height-percent:0;mso-width-relative:margin;mso-height-relative:margin;v-text-anchor:middle" o:gfxdata="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" fillcolor="white [3201]" strokecolor="black [3200]" strokeweight="1pt">
                 <v:textbox>
                   <w:txbxContent>
                     <w:p>
@@ -14650,6 +14912,79 @@
       <w:pPr>
         <w:pStyle w:val="Heading5"/>
       </w:pPr>
+      <w:r>
+        <w:rPr>
+          <w:noProof/>
+        </w:rPr>
+        <mc:AlternateContent>
+          <mc:Choice Requires="wps">
+            <w:drawing>
+              <wp:anchor distT="0" distB="0" distL="114300" distR="114300" simplePos="0" relativeHeight="251937792" behindDoc="0" locked="0" layoutInCell="1" allowOverlap="1" wp14:anchorId="596A8C10" wp14:editId="2EFFE3B5">
+                <wp:simplePos x="0" y="0"/>
+                <wp:positionH relativeFrom="margin">
+                  <wp:posOffset>2890520</wp:posOffset>
+                </wp:positionH>
+                <wp:positionV relativeFrom="paragraph">
+                  <wp:posOffset>776605</wp:posOffset>
+                </wp:positionV>
+                <wp:extent cx="0" cy="152400"/>
+                <wp:effectExtent l="76200" t="38100" r="57150" b="19050"/>
+                <wp:wrapNone/>
+                <wp:docPr id="196" name="Straight Arrow Connector 196"/>
+                <wp:cNvGraphicFramePr/>
+                <a:graphic xmlns:a="http://schemas.openxmlformats.org/drawingml/2006/main">
+                  <a:graphicData uri="http://schemas.microsoft.com/office/word/2010/wordprocessingShape">
+                    <wps:wsp>
+                      <wps:cNvCnPr/>
+                      <wps:spPr>
+                        <a:xfrm flipV="1">
+                          <a:off x="0" y="0"/>
+                          <a:ext cx="0" cy="152400"/>
+                        </a:xfrm>
+                        <a:prstGeom prst="straightConnector1">
+                          <a:avLst/>
+                        </a:prstGeom>
+                        <a:ln>
+                          <a:tailEnd type="triangle"/>
+                        </a:ln>
+                      </wps:spPr>
+                      <wps:style>
+                        <a:lnRef idx="1">
+                          <a:schemeClr val="dk1"/>
+                        </a:lnRef>
+                        <a:fillRef idx="0">
+                          <a:schemeClr val="dk1"/>
+                        </a:fillRef>
+                        <a:effectRef idx="0">
+                          <a:schemeClr val="dk1"/>
+                        </a:effectRef>
+                        <a:fontRef idx="minor">
+                          <a:schemeClr val="tx1"/>
+                        </a:fontRef>
+                      </wps:style>
+                      <wps:bodyPr/>
+                    </wps:wsp>
+                  </a:graphicData>
+                </a:graphic>
+                <wp14:sizeRelH relativeFrom="margin">
+                  <wp14:pctWidth>0</wp14:pctWidth>
+                </wp14:sizeRelH>
+                <wp14:sizeRelV relativeFrom="margin">
+                  <wp14:pctHeight>0</wp14:pctHeight>
+                </wp14:sizeRelV>
+              </wp:anchor>
+            </w:drawing>
+          </mc:Choice>
+          <mc:Fallback>
+            <w:pict>
+              <v:shape w14:anchorId="43039E3D" id="Straight Arrow Connector 196" o:spid="_x0000_s1026" type="#_x0000_t32" style="position:absolute;margin-left:227.6pt;margin-top:61.15pt;width:0;height:12pt;flip:y;z-index:251937792;visibility:visible;mso-wrap-style:square;mso-width-percent:0;mso-height-percent:0;mso-wrap-distance-left:9pt;mso-wrap-distance-top:0;mso-wrap-distance-right:9pt;mso-wrap-distance-bottom:0;mso-position-horizontal:absolute;mso-position-horizontal-relative:margin;mso-position-vertical:absolute;mso-position-vertical-relative:text;mso-width-percent:0;mso-height-percent:0;mso-width-relative:margin;mso-height-relative:margin" o:gfxdata="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" strokecolor="black [3200]" strokeweight=".5pt">
+                <v:stroke endarrow="block" joinstyle="miter"/>
+                <w10:wrap anchorx="margin"/>
+              </v:shape>
+            </w:pict>
+          </mc:Fallback>
+        </mc:AlternateContent>
+      </w:r>
       <w:r>
         <w:rPr>
           <w:noProof/>
@@ -14801,7 +15136,7 @@
           </mc:Choice>
           <mc:Fallback>
             <w:pict>
-              <v:rect w14:anchorId="674D1760" id="Rectangle 40" o:spid="_x0000_s1070" style="position:absolute;left:0;text-align:left;margin-left:329.2pt;margin-top:32.95pt;width:133.5pt;height:24.2pt;z-index:251714560;visibility:visible;mso-wrap-style:square;mso-width-percent:0;mso-height-percent:0;mso-wrap-distance-left:9pt;mso-wrap-distance-top:0;mso-wrap-distance-right:9pt;mso-wrap-distance-bottom:0;mso-position-horizontal:absolute;mso-position-horizontal-relative:margin;mso-position-vertical:absolute;mso-position-vertical-relative:text;mso-width-percent:0;mso-height-percent:0;mso-width-relative:margin;mso-height-relative:margin;v-text-anchor:middle" o:gfxdata="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" fillcolor="white [3201]" strokecolor="black [3200]" strokeweight="1pt">
+              <v:rect w14:anchorId="674D1760" id="Rectangle 40" o:spid="_x0000_s1071" style="position:absolute;left:0;text-align:left;margin-left:329.2pt;margin-top:32.95pt;width:133.5pt;height:24.2pt;z-index:251714560;visibility:visible;mso-wrap-style:square;mso-width-percent:0;mso-height-percent:0;mso-wrap-distance-left:9pt;mso-wrap-distance-top:0;mso-wrap-distance-right:9pt;mso-wrap-distance-bottom:0;mso-position-horizontal:absolute;mso-position-horizontal-relative:margin;mso-position-vertical:absolute;mso-position-vertical-relative:text;mso-width-percent:0;mso-height-percent:0;mso-width-relative:margin;mso-height-relative:margin;v-text-anchor:middle" o:gfxdata="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" fillcolor="white [3201]" strokecolor="black [3200]" strokeweight="1pt">
                 <v:textbox>
                   <w:txbxContent>
                     <w:p>
@@ -15042,7 +15377,7 @@
           </mc:Choice>
           <mc:Fallback>
             <w:pict>
-              <v:rect w14:anchorId="4C12F79C" id="Rectangle 178" o:spid="_x0000_s1071" style="position:absolute;left:0;text-align:left;margin-left:14.5pt;margin-top:22pt;width:116.5pt;height:23pt;z-index:251919360;visibility:visible;mso-wrap-style:square;mso-width-percent:0;mso-height-percent:0;mso-wrap-distance-left:9pt;mso-wrap-distance-top:0;mso-wrap-distance-right:9pt;mso-wrap-distance-bottom:0;mso-position-horizontal:absolute;mso-position-horizontal-relative:margin;mso-position-vertical:absolute;mso-position-vertical-relative:text;mso-width-percent:0;mso-height-percent:0;mso-width-relative:margin;mso-height-relative:margin;v-text-anchor:middle" o:gfxdata="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" fillcolor="white [3201]" strokecolor="black [3200]" strokeweight="1pt">
+              <v:rect w14:anchorId="4C12F79C" id="Rectangle 178" o:spid="_x0000_s1072" style="position:absolute;left:0;text-align:left;margin-left:14.5pt;margin-top:22pt;width:116.5pt;height:23pt;z-index:251919360;visibility:visible;mso-wrap-style:square;mso-width-percent:0;mso-height-percent:0;mso-wrap-distance-left:9pt;mso-wrap-distance-top:0;mso-wrap-distance-right:9pt;mso-wrap-distance-bottom:0;mso-position-horizontal:absolute;mso-position-horizontal-relative:margin;mso-position-vertical:absolute;mso-position-vertical-relative:text;mso-width-percent:0;mso-height-percent:0;mso-width-relative:margin;mso-height-relative:margin;v-text-anchor:middle" o:gfxdata="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" fillcolor="white [3201]" strokecolor="black [3200]" strokeweight="1pt">
                 <v:textbox>
                   <w:txbxContent>
                     <w:p>
@@ -15139,7 +15474,7 @@
         <mc:AlternateContent>
           <mc:Choice Requires="wps">
             <w:drawing>
-              <wp:anchor distT="0" distB="0" distL="114300" distR="114300" simplePos="0" relativeHeight="251915264" behindDoc="0" locked="0" layoutInCell="1" allowOverlap="1" wp14:anchorId="471A0E32" wp14:editId="22C5FA79">
+              <wp:anchor distT="0" distB="0" distL="114300" distR="114300" simplePos="0" relativeHeight="251915264" behindDoc="0" locked="0" layoutInCell="1" allowOverlap="1" wp14:anchorId="471A0E32" wp14:editId="13B57CA0">
                 <wp:simplePos x="0" y="0"/>
                 <wp:positionH relativeFrom="margin">
                   <wp:posOffset>2168525</wp:posOffset>
@@ -15211,7 +15546,7 @@
           </mc:Choice>
           <mc:Fallback>
             <w:pict>
-              <v:rect w14:anchorId="471A0E32" id="Rectangle 176" o:spid="_x0000_s1072" style="position:absolute;left:0;text-align:left;margin-left:170.75pt;margin-top:73.5pt;width:115pt;height:23.5pt;z-index:251915264;visibility:visible;mso-wrap-style:square;mso-width-percent:0;mso-height-percent:0;mso-wrap-distance-left:9pt;mso-wrap-distance-top:0;mso-wrap-distance-right:9pt;mso-wrap-distance-bottom:0;mso-position-horizontal:absolute;mso-position-horizontal-relative:margin;mso-position-vertical:absolute;mso-position-vertical-relative:text;mso-width-percent:0;mso-height-percent:0;mso-width-relative:margin;mso-height-relative:margin;v-text-anchor:middle" o:gfxdata="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" fillcolor="white [3201]" strokecolor="black [3200]" strokeweight="1pt">
+              <v:rect w14:anchorId="471A0E32" id="Rectangle 176" o:spid="_x0000_s1073" style="position:absolute;left:0;text-align:left;margin-left:170.75pt;margin-top:73.5pt;width:115pt;height:23.5pt;z-index:251915264;visibility:visible;mso-wrap-style:square;mso-width-percent:0;mso-height-percent:0;mso-wrap-distance-left:9pt;mso-wrap-distance-top:0;mso-wrap-distance-right:9pt;mso-wrap-distance-bottom:0;mso-position-horizontal:absolute;mso-position-horizontal-relative:margin;mso-position-vertical:absolute;mso-position-vertical-relative:text;mso-width-percent:0;mso-height-percent:0;mso-width-relative:margin;mso-height-relative:margin;v-text-anchor:middle" o:gfxdata="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" fillcolor="white [3201]" strokecolor="black [3200]" strokeweight="1pt">
                 <v:textbox>
                   <w:txbxContent>
                     <w:p>
@@ -15226,79 +15561,6 @@
                 </v:textbox>
                 <w10:wrap anchorx="margin"/>
               </v:rect>
-            </w:pict>
-          </mc:Fallback>
-        </mc:AlternateContent>
-      </w:r>
-      <w:r>
-        <w:rPr>
-          <w:noProof/>
-        </w:rPr>
-        <mc:AlternateContent>
-          <mc:Choice Requires="wps">
-            <w:drawing>
-              <wp:anchor distT="0" distB="0" distL="114300" distR="114300" simplePos="0" relativeHeight="251937792" behindDoc="0" locked="0" layoutInCell="1" allowOverlap="1" wp14:anchorId="596A8C10" wp14:editId="284AD123">
-                <wp:simplePos x="0" y="0"/>
-                <wp:positionH relativeFrom="margin">
-                  <wp:align>center</wp:align>
-                </wp:positionH>
-                <wp:positionV relativeFrom="paragraph">
-                  <wp:posOffset>700405</wp:posOffset>
-                </wp:positionV>
-                <wp:extent cx="0" cy="152400"/>
-                <wp:effectExtent l="76200" t="38100" r="57150" b="19050"/>
-                <wp:wrapNone/>
-                <wp:docPr id="196" name="Straight Arrow Connector 196"/>
-                <wp:cNvGraphicFramePr/>
-                <a:graphic xmlns:a="http://schemas.openxmlformats.org/drawingml/2006/main">
-                  <a:graphicData uri="http://schemas.microsoft.com/office/word/2010/wordprocessingShape">
-                    <wps:wsp>
-                      <wps:cNvCnPr/>
-                      <wps:spPr>
-                        <a:xfrm flipV="1">
-                          <a:off x="0" y="0"/>
-                          <a:ext cx="0" cy="152400"/>
-                        </a:xfrm>
-                        <a:prstGeom prst="straightConnector1">
-                          <a:avLst/>
-                        </a:prstGeom>
-                        <a:ln>
-                          <a:tailEnd type="triangle"/>
-                        </a:ln>
-                      </wps:spPr>
-                      <wps:style>
-                        <a:lnRef idx="1">
-                          <a:schemeClr val="dk1"/>
-                        </a:lnRef>
-                        <a:fillRef idx="0">
-                          <a:schemeClr val="dk1"/>
-                        </a:fillRef>
-                        <a:effectRef idx="0">
-                          <a:schemeClr val="dk1"/>
-                        </a:effectRef>
-                        <a:fontRef idx="minor">
-                          <a:schemeClr val="tx1"/>
-                        </a:fontRef>
-                      </wps:style>
-                      <wps:bodyPr/>
-                    </wps:wsp>
-                  </a:graphicData>
-                </a:graphic>
-                <wp14:sizeRelH relativeFrom="margin">
-                  <wp14:pctWidth>0</wp14:pctWidth>
-                </wp14:sizeRelH>
-                <wp14:sizeRelV relativeFrom="margin">
-                  <wp14:pctHeight>0</wp14:pctHeight>
-                </wp14:sizeRelV>
-              </wp:anchor>
-            </w:drawing>
-          </mc:Choice>
-          <mc:Fallback xmlns:cx1="http://schemas.microsoft.com/office/drawing/2015/9/8/chartex">
-            <w:pict>
-              <v:shape w14:anchorId="14593A5A" id="Straight Arrow Connector 196" o:spid="_x0000_s1026" type="#_x0000_t32" style="position:absolute;margin-left:0;margin-top:55.15pt;width:0;height:12pt;flip:y;z-index:251937792;visibility:visible;mso-wrap-style:square;mso-width-percent:0;mso-height-percent:0;mso-wrap-distance-left:9pt;mso-wrap-distance-top:0;mso-wrap-distance-right:9pt;mso-wrap-distance-bottom:0;mso-position-horizontal:center;mso-position-horizontal-relative:margin;mso-position-vertical:absolute;mso-position-vertical-relative:text;mso-width-percent:0;mso-height-percent:0;mso-width-relative:margin;mso-height-relative:margin" o:gfxdata="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" strokecolor="black [3200]" strokeweight=".5pt">
-                <v:stroke endarrow="block" joinstyle="miter"/>
-                <w10:wrap anchorx="margin"/>
-              </v:shape>
             </w:pict>
           </mc:Fallback>
         </mc:AlternateContent>
@@ -15382,7 +15644,7 @@
           </mc:Choice>
           <mc:Fallback>
             <w:pict>
-              <v:rect w14:anchorId="0143005F" id="Rectangle 44" o:spid="_x0000_s1073" style="position:absolute;left:0;text-align:left;margin-left:170.7pt;margin-top:29.35pt;width:115.2pt;height:27pt;z-index:251720704;visibility:visible;mso-wrap-style:square;mso-width-percent:0;mso-height-percent:0;mso-wrap-distance-left:9pt;mso-wrap-distance-top:0;mso-wrap-distance-right:9pt;mso-wrap-distance-bottom:0;mso-position-horizontal:absolute;mso-position-horizontal-relative:text;mso-position-vertical:absolute;mso-position-vertical-relative:text;mso-width-percent:0;mso-height-percent:0;mso-width-relative:margin;mso-height-relative:margin;v-text-anchor:middle" o:gfxdata="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" fillcolor="white [3201]" strokecolor="black [3200]" strokeweight="1pt">
+              <v:rect w14:anchorId="0143005F" id="Rectangle 44" o:spid="_x0000_s1074" style="position:absolute;left:0;text-align:left;margin-left:170.7pt;margin-top:29.35pt;width:115.2pt;height:27pt;z-index:251720704;visibility:visible;mso-wrap-style:square;mso-width-percent:0;mso-height-percent:0;mso-wrap-distance-left:9pt;mso-wrap-distance-top:0;mso-wrap-distance-right:9pt;mso-wrap-distance-bottom:0;mso-position-horizontal:absolute;mso-position-horizontal-relative:text;mso-position-vertical:absolute;mso-position-vertical-relative:text;mso-width-percent:0;mso-height-percent:0;mso-width-relative:margin;mso-height-relative:margin;v-text-anchor:middle" o:gfxdata="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" fillcolor="white [3201]" strokecolor="black [3200]" strokeweight="1pt">
                 <v:textbox>
                   <w:txbxContent>
                     <w:p>
@@ -15495,11 +15757,13 @@
         <w:rPr>
           <w:b/>
         </w:rPr>
-        <w:lastRenderedPageBreak/>
         <w:br/>
       </w:r>
       <w:r>
-        <w:t xml:space="preserve">Hình 4.26 </w:t>
+        <w:t>Hình 4.28</w:t>
+      </w:r>
+      <w:r>
+        <w:t xml:space="preserve"> </w:t>
       </w:r>
       <w:r>
         <w:t>Sơ đồ kết nối phần cứ</w:t>
@@ -15510,50 +15774,25 @@
     </w:p>
     <w:p>
       <w:pPr>
-        <w:rPr>
-          <w:b/>
-        </w:rPr>
-      </w:pPr>
-      <w:r>
-        <w:rPr>
-          <w:b/>
-        </w:rPr>
-        <w:t>4.2.8 Danh sách thiết bị</w:t>
-      </w:r>
-      <w:r>
-        <w:rPr>
-          <w:b/>
-        </w:rPr>
+        <w:pStyle w:val="Heading3"/>
+      </w:pPr>
+      <w:r>
+        <w:t>Danh sách thiết bị</w:t>
+      </w:r>
+      <w:r>
         <w:t xml:space="preserve"> điện tử</w:t>
-      </w:r>
-    </w:p>
-    <w:p>
-      <w:r>
-        <w:t xml:space="preserve">Bảng dưới </w:t>
-      </w:r>
-      <w:r>
-        <w:t xml:space="preserve">đây </w:t>
-      </w:r>
-      <w:r>
-        <w:t>mô tả danh sách các thiết bị</w:t>
-      </w:r>
-      <w:r>
-        <w:t xml:space="preserve"> điện tử sử dụ</w:t>
-      </w:r>
-      <w:r>
-        <w:t>ng trên robot</w:t>
       </w:r>
     </w:p>
     <w:tbl>
       <w:tblPr>
-        <w:tblStyle w:val="ListTable2-Accent1"/>
+        <w:tblStyle w:val="GridTable4-Accent1"/>
         <w:tblW w:w="0" w:type="auto"/>
         <w:tblLook w:val="04A0" w:firstRow="1" w:lastRow="0" w:firstColumn="1" w:lastColumn="0" w:noHBand="0" w:noVBand="1"/>
       </w:tblPr>
       <w:tblGrid>
         <w:gridCol w:w="993"/>
-        <w:gridCol w:w="6237"/>
-        <w:gridCol w:w="1891"/>
+        <w:gridCol w:w="6229"/>
+        <w:gridCol w:w="1889"/>
       </w:tblGrid>
       <w:tr>
         <w:trPr>
@@ -15567,6 +15806,7 @@
           <w:p>
             <w:pPr>
               <w:spacing w:line="360" w:lineRule="auto"/>
+              <w:jc w:val="center"/>
               <w:rPr>
                 <w:rFonts w:cs="Times New Roman"/>
               </w:rPr>
@@ -15581,11 +15821,12 @@
         </w:tc>
         <w:tc>
           <w:tcPr>
-            <w:tcW w:w="6237" w:type="dxa"/>
+            <w:tcW w:w="6229" w:type="dxa"/>
           </w:tcPr>
           <w:p>
             <w:pPr>
               <w:spacing w:line="360" w:lineRule="auto"/>
+              <w:jc w:val="center"/>
               <w:cnfStyle w:val="100000000000" w:firstRow="1" w:lastRow="0" w:firstColumn="0" w:lastColumn="0" w:oddVBand="0" w:evenVBand="0" w:oddHBand="0" w:evenHBand="0" w:firstRowFirstColumn="0" w:firstRowLastColumn="0" w:lastRowFirstColumn="0" w:lastRowLastColumn="0"/>
               <w:rPr>
                 <w:rFonts w:cs="Times New Roman"/>
@@ -15601,11 +15842,12 @@
         </w:tc>
         <w:tc>
           <w:tcPr>
-            <w:tcW w:w="1891" w:type="dxa"/>
+            <w:tcW w:w="1889" w:type="dxa"/>
           </w:tcPr>
           <w:p>
             <w:pPr>
               <w:spacing w:line="360" w:lineRule="auto"/>
+              <w:jc w:val="center"/>
               <w:cnfStyle w:val="100000000000" w:firstRow="1" w:lastRow="0" w:firstColumn="0" w:lastColumn="0" w:oddVBand="0" w:evenVBand="0" w:oddHBand="0" w:evenHBand="0" w:firstRowFirstColumn="0" w:firstRowLastColumn="0" w:lastRowFirstColumn="0" w:lastRowLastColumn="0"/>
               <w:rPr>
                 <w:rFonts w:cs="Times New Roman"/>
@@ -15632,6 +15874,7 @@
           <w:p>
             <w:pPr>
               <w:spacing w:line="360" w:lineRule="auto"/>
+              <w:jc w:val="center"/>
               <w:rPr>
                 <w:rFonts w:cs="Times New Roman"/>
                 <w:b w:val="0"/>
@@ -15648,7 +15891,7 @@
         </w:tc>
         <w:tc>
           <w:tcPr>
-            <w:tcW w:w="6237" w:type="dxa"/>
+            <w:tcW w:w="6229" w:type="dxa"/>
           </w:tcPr>
           <w:p>
             <w:pPr>
@@ -15668,11 +15911,12 @@
         </w:tc>
         <w:tc>
           <w:tcPr>
-            <w:tcW w:w="1891" w:type="dxa"/>
+            <w:tcW w:w="1889" w:type="dxa"/>
           </w:tcPr>
           <w:p>
             <w:pPr>
               <w:spacing w:line="360" w:lineRule="auto"/>
+              <w:jc w:val="center"/>
               <w:cnfStyle w:val="000000100000" w:firstRow="0" w:lastRow="0" w:firstColumn="0" w:lastColumn="0" w:oddVBand="0" w:evenVBand="0" w:oddHBand="1" w:evenHBand="0" w:firstRowFirstColumn="0" w:firstRowLastColumn="0" w:lastRowFirstColumn="0" w:lastRowLastColumn="0"/>
               <w:rPr>
                 <w:rFonts w:cs="Times New Roman"/>
@@ -15696,6 +15940,7 @@
           <w:p>
             <w:pPr>
               <w:spacing w:line="360" w:lineRule="auto"/>
+              <w:jc w:val="center"/>
               <w:rPr>
                 <w:rFonts w:cs="Times New Roman"/>
                 <w:b w:val="0"/>
@@ -15712,7 +15957,7 @@
         </w:tc>
         <w:tc>
           <w:tcPr>
-            <w:tcW w:w="6237" w:type="dxa"/>
+            <w:tcW w:w="6229" w:type="dxa"/>
           </w:tcPr>
           <w:p>
             <w:pPr>
@@ -15732,11 +15977,12 @@
         </w:tc>
         <w:tc>
           <w:tcPr>
-            <w:tcW w:w="1891" w:type="dxa"/>
+            <w:tcW w:w="1889" w:type="dxa"/>
           </w:tcPr>
           <w:p>
             <w:pPr>
               <w:spacing w:line="360" w:lineRule="auto"/>
+              <w:jc w:val="center"/>
               <w:cnfStyle w:val="000000000000" w:firstRow="0" w:lastRow="0" w:firstColumn="0" w:lastColumn="0" w:oddVBand="0" w:evenVBand="0" w:oddHBand="0" w:evenHBand="0" w:firstRowFirstColumn="0" w:firstRowLastColumn="0" w:lastRowFirstColumn="0" w:lastRowLastColumn="0"/>
               <w:rPr>
                 <w:rFonts w:cs="Times New Roman"/>
@@ -15763,6 +16009,7 @@
           <w:p>
             <w:pPr>
               <w:spacing w:line="360" w:lineRule="auto"/>
+              <w:jc w:val="center"/>
               <w:rPr>
                 <w:rFonts w:cs="Times New Roman"/>
                 <w:b w:val="0"/>
@@ -15779,7 +16026,7 @@
         </w:tc>
         <w:tc>
           <w:tcPr>
-            <w:tcW w:w="6237" w:type="dxa"/>
+            <w:tcW w:w="6229" w:type="dxa"/>
           </w:tcPr>
           <w:p>
             <w:pPr>
@@ -15796,11 +16043,12 @@
         </w:tc>
         <w:tc>
           <w:tcPr>
-            <w:tcW w:w="1891" w:type="dxa"/>
+            <w:tcW w:w="1889" w:type="dxa"/>
           </w:tcPr>
           <w:p>
             <w:pPr>
               <w:spacing w:line="360" w:lineRule="auto"/>
+              <w:jc w:val="center"/>
               <w:cnfStyle w:val="000000100000" w:firstRow="0" w:lastRow="0" w:firstColumn="0" w:lastColumn="0" w:oddVBand="0" w:evenVBand="0" w:oddHBand="1" w:evenHBand="0" w:firstRowFirstColumn="0" w:firstRowLastColumn="0" w:lastRowFirstColumn="0" w:lastRowLastColumn="0"/>
               <w:rPr>
                 <w:rFonts w:cs="Times New Roman"/>
@@ -15824,6 +16072,7 @@
           <w:p>
             <w:pPr>
               <w:spacing w:line="360" w:lineRule="auto"/>
+              <w:jc w:val="center"/>
               <w:rPr>
                 <w:rFonts w:cs="Times New Roman"/>
                 <w:b w:val="0"/>
@@ -15840,7 +16089,7 @@
         </w:tc>
         <w:tc>
           <w:tcPr>
-            <w:tcW w:w="6237" w:type="dxa"/>
+            <w:tcW w:w="6229" w:type="dxa"/>
           </w:tcPr>
           <w:p>
             <w:pPr>
@@ -15866,11 +16115,12 @@
         </w:tc>
         <w:tc>
           <w:tcPr>
-            <w:tcW w:w="1891" w:type="dxa"/>
+            <w:tcW w:w="1889" w:type="dxa"/>
           </w:tcPr>
           <w:p>
             <w:pPr>
               <w:spacing w:line="360" w:lineRule="auto"/>
+              <w:jc w:val="center"/>
               <w:cnfStyle w:val="000000000000" w:firstRow="0" w:lastRow="0" w:firstColumn="0" w:lastColumn="0" w:oddVBand="0" w:evenVBand="0" w:oddHBand="0" w:evenHBand="0" w:firstRowFirstColumn="0" w:firstRowLastColumn="0" w:lastRowFirstColumn="0" w:lastRowLastColumn="0"/>
               <w:rPr>
                 <w:rFonts w:cs="Times New Roman"/>
@@ -15897,6 +16147,7 @@
           <w:p>
             <w:pPr>
               <w:spacing w:line="360" w:lineRule="auto"/>
+              <w:jc w:val="center"/>
               <w:rPr>
                 <w:rFonts w:cs="Times New Roman"/>
                 <w:b w:val="0"/>
@@ -15913,7 +16164,7 @@
         </w:tc>
         <w:tc>
           <w:tcPr>
-            <w:tcW w:w="6237" w:type="dxa"/>
+            <w:tcW w:w="6229" w:type="dxa"/>
           </w:tcPr>
           <w:p>
             <w:pPr>
@@ -15936,11 +16187,12 @@
         </w:tc>
         <w:tc>
           <w:tcPr>
-            <w:tcW w:w="1891" w:type="dxa"/>
+            <w:tcW w:w="1889" w:type="dxa"/>
           </w:tcPr>
           <w:p>
             <w:pPr>
               <w:spacing w:line="360" w:lineRule="auto"/>
+              <w:jc w:val="center"/>
               <w:cnfStyle w:val="000000100000" w:firstRow="0" w:lastRow="0" w:firstColumn="0" w:lastColumn="0" w:oddVBand="0" w:evenVBand="0" w:oddHBand="1" w:evenHBand="0" w:firstRowFirstColumn="0" w:firstRowLastColumn="0" w:lastRowFirstColumn="0" w:lastRowLastColumn="0"/>
               <w:rPr>
                 <w:rFonts w:cs="Times New Roman"/>
@@ -15964,6 +16216,7 @@
           <w:p>
             <w:pPr>
               <w:spacing w:line="360" w:lineRule="auto"/>
+              <w:jc w:val="center"/>
               <w:rPr>
                 <w:rFonts w:cs="Times New Roman"/>
                 <w:b w:val="0"/>
@@ -15980,7 +16233,7 @@
         </w:tc>
         <w:tc>
           <w:tcPr>
-            <w:tcW w:w="6237" w:type="dxa"/>
+            <w:tcW w:w="6229" w:type="dxa"/>
           </w:tcPr>
           <w:p>
             <w:pPr>
@@ -16003,11 +16256,12 @@
         </w:tc>
         <w:tc>
           <w:tcPr>
-            <w:tcW w:w="1891" w:type="dxa"/>
+            <w:tcW w:w="1889" w:type="dxa"/>
           </w:tcPr>
           <w:p>
             <w:pPr>
               <w:spacing w:line="360" w:lineRule="auto"/>
+              <w:jc w:val="center"/>
               <w:cnfStyle w:val="000000000000" w:firstRow="0" w:lastRow="0" w:firstColumn="0" w:lastColumn="0" w:oddVBand="0" w:evenVBand="0" w:oddHBand="0" w:evenHBand="0" w:firstRowFirstColumn="0" w:firstRowLastColumn="0" w:lastRowFirstColumn="0" w:lastRowLastColumn="0"/>
               <w:rPr>
                 <w:rFonts w:cs="Times New Roman"/>
@@ -16034,6 +16288,7 @@
           <w:p>
             <w:pPr>
               <w:spacing w:line="360" w:lineRule="auto"/>
+              <w:jc w:val="center"/>
               <w:rPr>
                 <w:rFonts w:cs="Times New Roman"/>
                 <w:b w:val="0"/>
@@ -16050,7 +16305,7 @@
         </w:tc>
         <w:tc>
           <w:tcPr>
-            <w:tcW w:w="6237" w:type="dxa"/>
+            <w:tcW w:w="6229" w:type="dxa"/>
           </w:tcPr>
           <w:p>
             <w:pPr>
@@ -16076,11 +16331,12 @@
         </w:tc>
         <w:tc>
           <w:tcPr>
-            <w:tcW w:w="1891" w:type="dxa"/>
+            <w:tcW w:w="1889" w:type="dxa"/>
           </w:tcPr>
           <w:p>
             <w:pPr>
               <w:spacing w:line="360" w:lineRule="auto"/>
+              <w:jc w:val="center"/>
               <w:cnfStyle w:val="000000100000" w:firstRow="0" w:lastRow="0" w:firstColumn="0" w:lastColumn="0" w:oddVBand="0" w:evenVBand="0" w:oddHBand="1" w:evenHBand="0" w:firstRowFirstColumn="0" w:firstRowLastColumn="0" w:lastRowFirstColumn="0" w:lastRowLastColumn="0"/>
               <w:rPr>
                 <w:rFonts w:cs="Times New Roman"/>
@@ -16104,6 +16360,7 @@
           <w:p>
             <w:pPr>
               <w:spacing w:line="360" w:lineRule="auto"/>
+              <w:jc w:val="center"/>
               <w:rPr>
                 <w:rFonts w:cs="Times New Roman"/>
                 <w:b w:val="0"/>
@@ -16120,7 +16377,7 @@
         </w:tc>
         <w:tc>
           <w:tcPr>
-            <w:tcW w:w="6237" w:type="dxa"/>
+            <w:tcW w:w="6229" w:type="dxa"/>
           </w:tcPr>
           <w:p>
             <w:pPr>
@@ -16140,11 +16397,12 @@
         </w:tc>
         <w:tc>
           <w:tcPr>
-            <w:tcW w:w="1891" w:type="dxa"/>
+            <w:tcW w:w="1889" w:type="dxa"/>
           </w:tcPr>
           <w:p>
             <w:pPr>
               <w:spacing w:line="360" w:lineRule="auto"/>
+              <w:jc w:val="center"/>
               <w:cnfStyle w:val="000000000000" w:firstRow="0" w:lastRow="0" w:firstColumn="0" w:lastColumn="0" w:oddVBand="0" w:evenVBand="0" w:oddHBand="0" w:evenHBand="0" w:firstRowFirstColumn="0" w:firstRowLastColumn="0" w:lastRowFirstColumn="0" w:lastRowLastColumn="0"/>
               <w:rPr>
                 <w:rFonts w:cs="Times New Roman"/>
@@ -16171,6 +16429,7 @@
           <w:p>
             <w:pPr>
               <w:spacing w:line="360" w:lineRule="auto"/>
+              <w:jc w:val="center"/>
               <w:rPr>
                 <w:rFonts w:cs="Times New Roman"/>
                 <w:b w:val="0"/>
@@ -16187,7 +16446,7 @@
         </w:tc>
         <w:tc>
           <w:tcPr>
-            <w:tcW w:w="6237" w:type="dxa"/>
+            <w:tcW w:w="6229" w:type="dxa"/>
           </w:tcPr>
           <w:p>
             <w:pPr>
@@ -16207,11 +16466,12 @@
         </w:tc>
         <w:tc>
           <w:tcPr>
-            <w:tcW w:w="1891" w:type="dxa"/>
+            <w:tcW w:w="1889" w:type="dxa"/>
           </w:tcPr>
           <w:p>
             <w:pPr>
               <w:spacing w:line="360" w:lineRule="auto"/>
+              <w:jc w:val="center"/>
               <w:cnfStyle w:val="000000100000" w:firstRow="0" w:lastRow="0" w:firstColumn="0" w:lastColumn="0" w:oddVBand="0" w:evenVBand="0" w:oddHBand="1" w:evenHBand="0" w:firstRowFirstColumn="0" w:firstRowLastColumn="0" w:lastRowFirstColumn="0" w:lastRowLastColumn="0"/>
               <w:rPr>
                 <w:rFonts w:cs="Times New Roman"/>
@@ -16229,26 +16489,10 @@
     </w:tbl>
     <w:p>
       <w:pPr>
-        <w:rPr>
-          <w:b/>
-        </w:rPr>
-      </w:pPr>
-    </w:p>
-    <w:p>
-      <w:r>
-        <w:t>(Bả</w:t>
-      </w:r>
-      <w:r>
-        <w:t>ng danh</w:t>
-      </w:r>
-      <w:r>
-        <w:t xml:space="preserve"> sách thiết bị điện tử</w:t>
-      </w:r>
-      <w:r>
-        <w:t xml:space="preserve"> sử dụng</w:t>
-      </w:r>
-      <w:r>
-        <w:t>)</w:t>
+        <w:pStyle w:val="Heading6"/>
+      </w:pPr>
+      <w:r>
+        <w:t>Bảng4.8 Bảng mô tả danh sách các thiết bị điện tử sử dụng trên robot</w:t>
       </w:r>
     </w:p>
     <w:sectPr>
@@ -16314,6 +16558,118 @@
 <file path=word/numbering.xml><?xml version="1.0" encoding="utf-8"?>
 <w:numbering xmlns:wpc="http://schemas.microsoft.com/office/word/2010/wordprocessingCanvas" xmlns:cx="http://schemas.microsoft.com/office/drawing/2014/chartex" xmlns:mc="http://schemas.openxmlformats.org/markup-compatibility/2006" xmlns:o="urn:schemas-microsoft-com:office:office" xmlns:r="http://schemas.openxmlformats.org/officeDocument/2006/relationships" xmlns:m="http://schemas.openxmlformats.org/officeDocument/2006/math" xmlns:v="urn:schemas-microsoft-com:vml" xmlns:wp14="http://schemas.microsoft.com/office/word/2010/wordprocessingDrawing" xmlns:wp="http://schemas.openxmlformats.org/drawingml/2006/wordprocessingDrawing" xmlns:w10="urn:schemas-microsoft-com:office:word" xmlns:w="http://schemas.openxmlformats.org/wordprocessingml/2006/main" xmlns:w14="http://schemas.microsoft.com/office/word/2010/wordml" xmlns:w15="http://schemas.microsoft.com/office/word/2012/wordml" xmlns:w16se="http://schemas.microsoft.com/office/word/2015/wordml/symex" xmlns:wpg="http://schemas.microsoft.com/office/word/2010/wordprocessingGroup" xmlns:wpi="http://schemas.microsoft.com/office/word/2010/wordprocessingInk" xmlns:wne="http://schemas.microsoft.com/office/word/2006/wordml" xmlns:wps="http://schemas.microsoft.com/office/word/2010/wordprocessingShape" mc:Ignorable="w14 w15 w16se wp14">
   <w:abstractNum w:abstractNumId="0" w15:restartNumberingAfterBreak="0">
+    <w:nsid w:val="05B363B8"/>
+    <w:multiLevelType w:val="hybridMultilevel"/>
+    <w:tmpl w:val="CAFCB19A"/>
+    <w:lvl w:ilvl="0" w:tplc="9C0850DC">
+      <w:numFmt w:val="bullet"/>
+      <w:lvlText w:val="-"/>
+      <w:lvlJc w:val="left"/>
+      <w:pPr>
+        <w:ind w:left="1440" w:hanging="360"/>
+      </w:pPr>
+      <w:rPr>
+        <w:rFonts w:ascii="Times New Roman" w:eastAsiaTheme="minorHAnsi" w:hAnsi="Times New Roman" w:cs="Times New Roman" w:hint="default"/>
+      </w:rPr>
+    </w:lvl>
+    <w:lvl w:ilvl="1" w:tplc="04090003" w:tentative="1">
+      <w:start w:val="1"/>
+      <w:numFmt w:val="bullet"/>
+      <w:lvlText w:val="o"/>
+      <w:lvlJc w:val="left"/>
+      <w:pPr>
+        <w:ind w:left="2160" w:hanging="360"/>
+      </w:pPr>
+      <w:rPr>
+        <w:rFonts w:ascii="Courier New" w:hAnsi="Courier New" w:cs="Courier New" w:hint="default"/>
+      </w:rPr>
+    </w:lvl>
+    <w:lvl w:ilvl="2" w:tplc="04090005" w:tentative="1">
+      <w:start w:val="1"/>
+      <w:numFmt w:val="bullet"/>
+      <w:lvlText w:val=""/>
+      <w:lvlJc w:val="left"/>
+      <w:pPr>
+        <w:ind w:left="2880" w:hanging="360"/>
+      </w:pPr>
+      <w:rPr>
+        <w:rFonts w:ascii="Wingdings" w:hAnsi="Wingdings" w:hint="default"/>
+      </w:rPr>
+    </w:lvl>
+    <w:lvl w:ilvl="3" w:tplc="04090001" w:tentative="1">
+      <w:start w:val="1"/>
+      <w:numFmt w:val="bullet"/>
+      <w:lvlText w:val=""/>
+      <w:lvlJc w:val="left"/>
+      <w:pPr>
+        <w:ind w:left="3600" w:hanging="360"/>
+      </w:pPr>
+      <w:rPr>
+        <w:rFonts w:ascii="Symbol" w:hAnsi="Symbol" w:hint="default"/>
+      </w:rPr>
+    </w:lvl>
+    <w:lvl w:ilvl="4" w:tplc="04090003" w:tentative="1">
+      <w:start w:val="1"/>
+      <w:numFmt w:val="bullet"/>
+      <w:lvlText w:val="o"/>
+      <w:lvlJc w:val="left"/>
+      <w:pPr>
+        <w:ind w:left="4320" w:hanging="360"/>
+      </w:pPr>
+      <w:rPr>
+        <w:rFonts w:ascii="Courier New" w:hAnsi="Courier New" w:cs="Courier New" w:hint="default"/>
+      </w:rPr>
+    </w:lvl>
+    <w:lvl w:ilvl="5" w:tplc="04090005" w:tentative="1">
+      <w:start w:val="1"/>
+      <w:numFmt w:val="bullet"/>
+      <w:lvlText w:val=""/>
+      <w:lvlJc w:val="left"/>
+      <w:pPr>
+        <w:ind w:left="5040" w:hanging="360"/>
+      </w:pPr>
+      <w:rPr>
+        <w:rFonts w:ascii="Wingdings" w:hAnsi="Wingdings" w:hint="default"/>
+      </w:rPr>
+    </w:lvl>
+    <w:lvl w:ilvl="6" w:tplc="04090001" w:tentative="1">
+      <w:start w:val="1"/>
+      <w:numFmt w:val="bullet"/>
+      <w:lvlText w:val=""/>
+      <w:lvlJc w:val="left"/>
+      <w:pPr>
+        <w:ind w:left="5760" w:hanging="360"/>
+      </w:pPr>
+      <w:rPr>
+        <w:rFonts w:ascii="Symbol" w:hAnsi="Symbol" w:hint="default"/>
+      </w:rPr>
+    </w:lvl>
+    <w:lvl w:ilvl="7" w:tplc="04090003" w:tentative="1">
+      <w:start w:val="1"/>
+      <w:numFmt w:val="bullet"/>
+      <w:lvlText w:val="o"/>
+      <w:lvlJc w:val="left"/>
+      <w:pPr>
+        <w:ind w:left="6480" w:hanging="360"/>
+      </w:pPr>
+      <w:rPr>
+        <w:rFonts w:ascii="Courier New" w:hAnsi="Courier New" w:cs="Courier New" w:hint="default"/>
+      </w:rPr>
+    </w:lvl>
+    <w:lvl w:ilvl="8" w:tplc="04090005" w:tentative="1">
+      <w:start w:val="1"/>
+      <w:numFmt w:val="bullet"/>
+      <w:lvlText w:val=""/>
+      <w:lvlJc w:val="left"/>
+      <w:pPr>
+        <w:ind w:left="7200" w:hanging="360"/>
+      </w:pPr>
+      <w:rPr>
+        <w:rFonts w:ascii="Wingdings" w:hAnsi="Wingdings" w:hint="default"/>
+      </w:rPr>
+    </w:lvl>
+  </w:abstractNum>
+  <w:abstractNum w:abstractNumId="1" w15:restartNumberingAfterBreak="0">
     <w:nsid w:val="07697C79"/>
     <w:multiLevelType w:val="hybridMultilevel"/>
     <w:tmpl w:val="FCD05C20"/>
@@ -16426,7 +16782,7 @@
       </w:rPr>
     </w:lvl>
   </w:abstractNum>
-  <w:abstractNum w:abstractNumId="1" w15:restartNumberingAfterBreak="0">
+  <w:abstractNum w:abstractNumId="2" w15:restartNumberingAfterBreak="0">
     <w:nsid w:val="0CE73684"/>
     <w:multiLevelType w:val="hybridMultilevel"/>
     <w:tmpl w:val="5346FC0C"/>
@@ -16539,7 +16895,7 @@
       </w:rPr>
     </w:lvl>
   </w:abstractNum>
-  <w:abstractNum w:abstractNumId="2" w15:restartNumberingAfterBreak="0">
+  <w:abstractNum w:abstractNumId="3" w15:restartNumberingAfterBreak="0">
     <w:nsid w:val="41575B4A"/>
     <w:multiLevelType w:val="hybridMultilevel"/>
     <w:tmpl w:val="D08869A2"/>
@@ -16652,7 +17008,7 @@
       </w:rPr>
     </w:lvl>
   </w:abstractNum>
-  <w:abstractNum w:abstractNumId="3" w15:restartNumberingAfterBreak="0">
+  <w:abstractNum w:abstractNumId="4" w15:restartNumberingAfterBreak="0">
     <w:nsid w:val="419E18A6"/>
     <w:multiLevelType w:val="hybridMultilevel"/>
     <w:tmpl w:val="AE2EC35C"/>
@@ -16738,7 +17094,119 @@
       </w:pPr>
     </w:lvl>
   </w:abstractNum>
-  <w:abstractNum w:abstractNumId="4" w15:restartNumberingAfterBreak="0">
+  <w:abstractNum w:abstractNumId="5" w15:restartNumberingAfterBreak="0">
+    <w:nsid w:val="467A7CFE"/>
+    <w:multiLevelType w:val="hybridMultilevel"/>
+    <w:tmpl w:val="FA9A9104"/>
+    <w:lvl w:ilvl="0" w:tplc="9C0850DC">
+      <w:numFmt w:val="bullet"/>
+      <w:lvlText w:val="-"/>
+      <w:lvlJc w:val="left"/>
+      <w:pPr>
+        <w:ind w:left="1287" w:hanging="360"/>
+      </w:pPr>
+      <w:rPr>
+        <w:rFonts w:ascii="Times New Roman" w:eastAsiaTheme="minorHAnsi" w:hAnsi="Times New Roman" w:cs="Times New Roman" w:hint="default"/>
+      </w:rPr>
+    </w:lvl>
+    <w:lvl w:ilvl="1" w:tplc="04090003" w:tentative="1">
+      <w:start w:val="1"/>
+      <w:numFmt w:val="bullet"/>
+      <w:lvlText w:val="o"/>
+      <w:lvlJc w:val="left"/>
+      <w:pPr>
+        <w:ind w:left="2007" w:hanging="360"/>
+      </w:pPr>
+      <w:rPr>
+        <w:rFonts w:ascii="Courier New" w:hAnsi="Courier New" w:cs="Courier New" w:hint="default"/>
+      </w:rPr>
+    </w:lvl>
+    <w:lvl w:ilvl="2" w:tplc="04090005" w:tentative="1">
+      <w:start w:val="1"/>
+      <w:numFmt w:val="bullet"/>
+      <w:lvlText w:val=""/>
+      <w:lvlJc w:val="left"/>
+      <w:pPr>
+        <w:ind w:left="2727" w:hanging="360"/>
+      </w:pPr>
+      <w:rPr>
+        <w:rFonts w:ascii="Wingdings" w:hAnsi="Wingdings" w:hint="default"/>
+      </w:rPr>
+    </w:lvl>
+    <w:lvl w:ilvl="3" w:tplc="04090001" w:tentative="1">
+      <w:start w:val="1"/>
+      <w:numFmt w:val="bullet"/>
+      <w:lvlText w:val=""/>
+      <w:lvlJc w:val="left"/>
+      <w:pPr>
+        <w:ind w:left="3447" w:hanging="360"/>
+      </w:pPr>
+      <w:rPr>
+        <w:rFonts w:ascii="Symbol" w:hAnsi="Symbol" w:hint="default"/>
+      </w:rPr>
+    </w:lvl>
+    <w:lvl w:ilvl="4" w:tplc="04090003" w:tentative="1">
+      <w:start w:val="1"/>
+      <w:numFmt w:val="bullet"/>
+      <w:lvlText w:val="o"/>
+      <w:lvlJc w:val="left"/>
+      <w:pPr>
+        <w:ind w:left="4167" w:hanging="360"/>
+      </w:pPr>
+      <w:rPr>
+        <w:rFonts w:ascii="Courier New" w:hAnsi="Courier New" w:cs="Courier New" w:hint="default"/>
+      </w:rPr>
+    </w:lvl>
+    <w:lvl w:ilvl="5" w:tplc="04090005" w:tentative="1">
+      <w:start w:val="1"/>
+      <w:numFmt w:val="bullet"/>
+      <w:lvlText w:val=""/>
+      <w:lvlJc w:val="left"/>
+      <w:pPr>
+        <w:ind w:left="4887" w:hanging="360"/>
+      </w:pPr>
+      <w:rPr>
+        <w:rFonts w:ascii="Wingdings" w:hAnsi="Wingdings" w:hint="default"/>
+      </w:rPr>
+    </w:lvl>
+    <w:lvl w:ilvl="6" w:tplc="04090001" w:tentative="1">
+      <w:start w:val="1"/>
+      <w:numFmt w:val="bullet"/>
+      <w:lvlText w:val=""/>
+      <w:lvlJc w:val="left"/>
+      <w:pPr>
+        <w:ind w:left="5607" w:hanging="360"/>
+      </w:pPr>
+      <w:rPr>
+        <w:rFonts w:ascii="Symbol" w:hAnsi="Symbol" w:hint="default"/>
+      </w:rPr>
+    </w:lvl>
+    <w:lvl w:ilvl="7" w:tplc="04090003" w:tentative="1">
+      <w:start w:val="1"/>
+      <w:numFmt w:val="bullet"/>
+      <w:lvlText w:val="o"/>
+      <w:lvlJc w:val="left"/>
+      <w:pPr>
+        <w:ind w:left="6327" w:hanging="360"/>
+      </w:pPr>
+      <w:rPr>
+        <w:rFonts w:ascii="Courier New" w:hAnsi="Courier New" w:cs="Courier New" w:hint="default"/>
+      </w:rPr>
+    </w:lvl>
+    <w:lvl w:ilvl="8" w:tplc="04090005" w:tentative="1">
+      <w:start w:val="1"/>
+      <w:numFmt w:val="bullet"/>
+      <w:lvlText w:val=""/>
+      <w:lvlJc w:val="left"/>
+      <w:pPr>
+        <w:ind w:left="7047" w:hanging="360"/>
+      </w:pPr>
+      <w:rPr>
+        <w:rFonts w:ascii="Wingdings" w:hAnsi="Wingdings" w:hint="default"/>
+      </w:rPr>
+    </w:lvl>
+  </w:abstractNum>
+  <w:abstractNum w:abstractNumId="6" w15:restartNumberingAfterBreak="0">
     <w:nsid w:val="5929368A"/>
     <w:multiLevelType w:val="hybridMultilevel"/>
     <w:tmpl w:val="26527060"/>
@@ -16851,7 +17319,7 @@
       </w:rPr>
     </w:lvl>
   </w:abstractNum>
-  <w:abstractNum w:abstractNumId="5" w15:restartNumberingAfterBreak="0">
+  <w:abstractNum w:abstractNumId="7" w15:restartNumberingAfterBreak="0">
     <w:nsid w:val="5E344706"/>
     <w:multiLevelType w:val="multilevel"/>
     <w:tmpl w:val="92148618"/>
@@ -16967,7 +17435,7 @@
       </w:rPr>
     </w:lvl>
   </w:abstractNum>
-  <w:abstractNum w:abstractNumId="6" w15:restartNumberingAfterBreak="0">
+  <w:abstractNum w:abstractNumId="8" w15:restartNumberingAfterBreak="0">
     <w:nsid w:val="63131D4A"/>
     <w:multiLevelType w:val="hybridMultilevel"/>
     <w:tmpl w:val="6502948A"/>
@@ -17079,7 +17547,7 @@
       </w:rPr>
     </w:lvl>
   </w:abstractNum>
-  <w:abstractNum w:abstractNumId="7" w15:restartNumberingAfterBreak="0">
+  <w:abstractNum w:abstractNumId="9" w15:restartNumberingAfterBreak="0">
     <w:nsid w:val="7C1E5DDB"/>
     <w:multiLevelType w:val="hybridMultilevel"/>
     <w:tmpl w:val="2F7E7BCC"/>
@@ -17192,7 +17660,7 @@
       </w:rPr>
     </w:lvl>
   </w:abstractNum>
-  <w:abstractNum w:abstractNumId="8" w15:restartNumberingAfterBreak="0">
+  <w:abstractNum w:abstractNumId="10" w15:restartNumberingAfterBreak="0">
     <w:nsid w:val="7F896EFB"/>
     <w:multiLevelType w:val="hybridMultilevel"/>
     <w:tmpl w:val="CD08434E"/>
@@ -17306,31 +17774,37 @@
     </w:lvl>
   </w:abstractNum>
   <w:num w:numId="1">
+    <w:abstractNumId w:val="8"/>
+  </w:num>
+  <w:num w:numId="2">
+    <w:abstractNumId w:val="9"/>
+  </w:num>
+  <w:num w:numId="3">
+    <w:abstractNumId w:val="7"/>
+  </w:num>
+  <w:num w:numId="4">
+    <w:abstractNumId w:val="4"/>
+  </w:num>
+  <w:num w:numId="5">
+    <w:abstractNumId w:val="10"/>
+  </w:num>
+  <w:num w:numId="6">
     <w:abstractNumId w:val="6"/>
   </w:num>
-  <w:num w:numId="2">
-    <w:abstractNumId w:val="7"/>
+  <w:num w:numId="7">
+    <w:abstractNumId w:val="3"/>
   </w:num>
-  <w:num w:numId="3">
+  <w:num w:numId="8">
+    <w:abstractNumId w:val="1"/>
+  </w:num>
+  <w:num w:numId="9">
+    <w:abstractNumId w:val="2"/>
+  </w:num>
+  <w:num w:numId="10">
     <w:abstractNumId w:val="5"/>
   </w:num>
-  <w:num w:numId="4">
-    <w:abstractNumId w:val="3"/>
-  </w:num>
-  <w:num w:numId="5">
-    <w:abstractNumId w:val="8"/>
-  </w:num>
-  <w:num w:numId="6">
-    <w:abstractNumId w:val="4"/>
-  </w:num>
-  <w:num w:numId="7">
-    <w:abstractNumId w:val="2"/>
-  </w:num>
-  <w:num w:numId="8">
+  <w:num w:numId="11">
     <w:abstractNumId w:val="0"/>
-  </w:num>
-  <w:num w:numId="9">
-    <w:abstractNumId w:val="1"/>
   </w:num>
 </w:numbering>
 </file>
@@ -17823,9 +18297,9 @@
     <w:uiPriority w:val="9"/>
     <w:unhideWhenUsed/>
     <w:qFormat/>
-    <w:rsid w:val="002A33DF"/>
+    <w:rsid w:val="0008653A"/>
     <w:pPr>
-      <w:spacing w:line="360" w:lineRule="auto"/>
+      <w:spacing w:before="120" w:line="360" w:lineRule="auto"/>
       <w:jc w:val="center"/>
       <w:outlineLvl w:val="4"/>
     </w:pPr>
@@ -17838,11 +18312,11 @@
     <w:uiPriority w:val="9"/>
     <w:unhideWhenUsed/>
     <w:qFormat/>
-    <w:rsid w:val="000F08E6"/>
+    <w:rsid w:val="00B73434"/>
     <w:pPr>
       <w:keepNext/>
       <w:keepLines/>
-      <w:spacing w:after="0" w:line="360" w:lineRule="auto"/>
+      <w:spacing w:before="120" w:after="120" w:line="360" w:lineRule="auto"/>
       <w:jc w:val="center"/>
       <w:outlineLvl w:val="5"/>
     </w:pPr>
@@ -17953,7 +18427,7 @@
     <w:basedOn w:val="DefaultParagraphFont"/>
     <w:link w:val="Heading5"/>
     <w:uiPriority w:val="9"/>
-    <w:rsid w:val="002A33DF"/>
+    <w:rsid w:val="0008653A"/>
   </w:style>
   <w:style w:type="character" w:customStyle="1" w:styleId="Heading1Char">
     <w:name w:val="Heading 1 Char"/>
@@ -18501,7 +18975,7 @@
     <w:basedOn w:val="DefaultParagraphFont"/>
     <w:link w:val="Heading6"/>
     <w:uiPriority w:val="9"/>
-    <w:rsid w:val="000F08E6"/>
+    <w:rsid w:val="00B73434"/>
     <w:rPr>
       <w:rFonts w:eastAsiaTheme="majorEastAsia" w:cstheme="majorBidi"/>
     </w:rPr>
